--- a/docs/temp/Admin/ViewReport.docx
+++ b/docs/temp/Admin/ViewReport.docx
@@ -1571,7 +1571,15 @@
                 <w:b w:val="0"/>
                 <w:szCs w:val="24"/>
               </w:rPr>
-              <w:t>người</w:t>
+              <w:t>ngườ</w:t>
+            </w:r>
+            <w:r>
+              <w:rPr>
+                <w:rFonts w:ascii="Times New Roman" w:hAnsi="Times New Roman" w:cs="Times New Roman"/>
+                <w:b w:val="0"/>
+                <w:szCs w:val="24"/>
+              </w:rPr>
+              <w:t>i</w:t>
             </w:r>
             <w:proofErr w:type="spellEnd"/>
             <w:r>
@@ -1580,7 +1588,15 @@
                 <w:b w:val="0"/>
                 <w:szCs w:val="24"/>
               </w:rPr>
-              <w:t xml:space="preserve"> dung”, “</w:t>
+              <w:t xml:space="preserve"> dùng</w:t>
+            </w:r>
+            <w:r>
+              <w:rPr>
+                <w:rFonts w:ascii="Times New Roman" w:hAnsi="Times New Roman" w:cs="Times New Roman"/>
+                <w:b w:val="0"/>
+                <w:szCs w:val="24"/>
+              </w:rPr>
+              <w:t>”, “</w:t>
             </w:r>
             <w:proofErr w:type="spellStart"/>
             <w:r>

--- a/docs/temp/Admin/ViewReport.docx
+++ b/docs/temp/Admin/ViewReport.docx
@@ -1065,12 +1065,6 @@
                       <w:rFonts w:ascii="Times New Roman" w:hAnsi="Times New Roman" w:cs="Times New Roman"/>
                     </w:rPr>
                   </w:pPr>
-                  <w:r>
-                    <w:rPr>
-                      <w:rFonts w:ascii="Times New Roman" w:hAnsi="Times New Roman" w:cs="Times New Roman"/>
-                    </w:rPr>
-                    <w:t>System will show some panels include:</w:t>
-                  </w:r>
                 </w:p>
                 <w:p>
                   <w:pPr>
@@ -1084,278 +1078,6 @@
                       <w:rFonts w:ascii="Times New Roman" w:hAnsi="Times New Roman" w:cs="Times New Roman"/>
                     </w:rPr>
                   </w:pPr>
-                  <w:r>
-                    <w:rPr>
-                      <w:rFonts w:ascii="Times New Roman" w:hAnsi="Times New Roman" w:cs="Times New Roman"/>
-                    </w:rPr>
-                    <w:t>“</w:t>
-                  </w:r>
-                  <w:proofErr w:type="spellStart"/>
-                  <w:r>
-                    <w:rPr>
-                      <w:rFonts w:ascii="Times New Roman" w:hAnsi="Times New Roman" w:cs="Times New Roman"/>
-                    </w:rPr>
-                    <w:t>Số</w:t>
-                  </w:r>
-                  <w:proofErr w:type="spellEnd"/>
-                  <w:r>
-                    <w:rPr>
-                      <w:rFonts w:ascii="Times New Roman" w:hAnsi="Times New Roman" w:cs="Times New Roman"/>
-                    </w:rPr>
-                    <w:t xml:space="preserve"> </w:t>
-                  </w:r>
-                  <w:proofErr w:type="spellStart"/>
-                  <w:r>
-                    <w:rPr>
-                      <w:rFonts w:ascii="Times New Roman" w:hAnsi="Times New Roman" w:cs="Times New Roman"/>
-                    </w:rPr>
-                    <w:t>lượng</w:t>
-                  </w:r>
-                  <w:proofErr w:type="spellEnd"/>
-                  <w:r>
-                    <w:rPr>
-                      <w:rFonts w:ascii="Times New Roman" w:hAnsi="Times New Roman" w:cs="Times New Roman"/>
-                    </w:rPr>
-                    <w:t xml:space="preserve"> </w:t>
-                  </w:r>
-                  <w:proofErr w:type="spellStart"/>
-                  <w:r>
-                    <w:rPr>
-                      <w:rFonts w:ascii="Times New Roman" w:hAnsi="Times New Roman" w:cs="Times New Roman"/>
-                    </w:rPr>
-                    <w:t>người</w:t>
-                  </w:r>
-                  <w:proofErr w:type="spellEnd"/>
-                  <w:r>
-                    <w:rPr>
-                      <w:rFonts w:ascii="Times New Roman" w:hAnsi="Times New Roman" w:cs="Times New Roman"/>
-                    </w:rPr>
-                    <w:t xml:space="preserve"> </w:t>
-                  </w:r>
-                  <w:proofErr w:type="spellStart"/>
-                  <w:r>
-                    <w:rPr>
-                      <w:rFonts w:ascii="Times New Roman" w:hAnsi="Times New Roman" w:cs="Times New Roman"/>
-                    </w:rPr>
-                    <w:t>dùng</w:t>
-                  </w:r>
-                  <w:proofErr w:type="spellEnd"/>
-                  <w:r>
-                    <w:rPr>
-                      <w:rFonts w:ascii="Times New Roman" w:hAnsi="Times New Roman" w:cs="Times New Roman"/>
-                    </w:rPr>
-                    <w:t>”, “</w:t>
-                  </w:r>
-                  <w:proofErr w:type="spellStart"/>
-                  <w:r>
-                    <w:rPr>
-                      <w:rFonts w:ascii="Times New Roman" w:hAnsi="Times New Roman" w:cs="Times New Roman"/>
-                    </w:rPr>
-                    <w:t>Số</w:t>
-                  </w:r>
-                  <w:proofErr w:type="spellEnd"/>
-                  <w:r>
-                    <w:rPr>
-                      <w:rFonts w:ascii="Times New Roman" w:hAnsi="Times New Roman" w:cs="Times New Roman"/>
-                    </w:rPr>
-                    <w:t xml:space="preserve"> </w:t>
-                  </w:r>
-                  <w:proofErr w:type="spellStart"/>
-                  <w:r>
-                    <w:rPr>
-                      <w:rFonts w:ascii="Times New Roman" w:hAnsi="Times New Roman" w:cs="Times New Roman"/>
-                    </w:rPr>
-                    <w:t>lượng</w:t>
-                  </w:r>
-                  <w:proofErr w:type="spellEnd"/>
-                  <w:r>
-                    <w:rPr>
-                      <w:rFonts w:ascii="Times New Roman" w:hAnsi="Times New Roman" w:cs="Times New Roman"/>
-                    </w:rPr>
-                    <w:t xml:space="preserve"> </w:t>
-                  </w:r>
-                  <w:proofErr w:type="spellStart"/>
-                  <w:r>
-                    <w:rPr>
-                      <w:rFonts w:ascii="Times New Roman" w:hAnsi="Times New Roman" w:cs="Times New Roman"/>
-                    </w:rPr>
-                    <w:t>nhà</w:t>
-                  </w:r>
-                  <w:proofErr w:type="spellEnd"/>
-                  <w:r>
-                    <w:rPr>
-                      <w:rFonts w:ascii="Times New Roman" w:hAnsi="Times New Roman" w:cs="Times New Roman"/>
-                    </w:rPr>
-                    <w:t xml:space="preserve"> </w:t>
-                  </w:r>
-                  <w:proofErr w:type="spellStart"/>
-                  <w:r>
-                    <w:rPr>
-                      <w:rFonts w:ascii="Times New Roman" w:hAnsi="Times New Roman" w:cs="Times New Roman"/>
-                    </w:rPr>
-                    <w:t>cung</w:t>
-                  </w:r>
-                  <w:proofErr w:type="spellEnd"/>
-                  <w:r>
-                    <w:rPr>
-                      <w:rFonts w:ascii="Times New Roman" w:hAnsi="Times New Roman" w:cs="Times New Roman"/>
-                    </w:rPr>
-                    <w:t xml:space="preserve"> </w:t>
-                  </w:r>
-                  <w:proofErr w:type="spellStart"/>
-                  <w:r>
-                    <w:rPr>
-                      <w:rFonts w:ascii="Times New Roman" w:hAnsi="Times New Roman" w:cs="Times New Roman"/>
-                    </w:rPr>
-                    <w:t>cấp</w:t>
-                  </w:r>
-                  <w:proofErr w:type="spellEnd"/>
-                  <w:r>
-                    <w:rPr>
-                      <w:rFonts w:ascii="Times New Roman" w:hAnsi="Times New Roman" w:cs="Times New Roman"/>
-                    </w:rPr>
-                    <w:t>”, “</w:t>
-                  </w:r>
-                  <w:proofErr w:type="spellStart"/>
-                  <w:r>
-                    <w:rPr>
-                      <w:rFonts w:ascii="Times New Roman" w:hAnsi="Times New Roman" w:cs="Times New Roman"/>
-                    </w:rPr>
-                    <w:t>Số</w:t>
-                  </w:r>
-                  <w:proofErr w:type="spellEnd"/>
-                  <w:r>
-                    <w:rPr>
-                      <w:rFonts w:ascii="Times New Roman" w:hAnsi="Times New Roman" w:cs="Times New Roman"/>
-                    </w:rPr>
-                    <w:t xml:space="preserve"> </w:t>
-                  </w:r>
-                  <w:proofErr w:type="spellStart"/>
-                  <w:r>
-                    <w:rPr>
-                      <w:rFonts w:ascii="Times New Roman" w:hAnsi="Times New Roman" w:cs="Times New Roman"/>
-                    </w:rPr>
-                    <w:t>lượng</w:t>
-                  </w:r>
-                  <w:proofErr w:type="spellEnd"/>
-                  <w:r>
-                    <w:rPr>
-                      <w:rFonts w:ascii="Times New Roman" w:hAnsi="Times New Roman" w:cs="Times New Roman"/>
-                    </w:rPr>
-                    <w:t xml:space="preserve"> garage”, “</w:t>
-                  </w:r>
-                  <w:proofErr w:type="spellStart"/>
-                  <w:r>
-                    <w:rPr>
-                      <w:rFonts w:ascii="Times New Roman" w:hAnsi="Times New Roman" w:cs="Times New Roman"/>
-                    </w:rPr>
-                    <w:t>Số</w:t>
-                  </w:r>
-                  <w:proofErr w:type="spellEnd"/>
-                  <w:r>
-                    <w:rPr>
-                      <w:rFonts w:ascii="Times New Roman" w:hAnsi="Times New Roman" w:cs="Times New Roman"/>
-                    </w:rPr>
-                    <w:t xml:space="preserve"> </w:t>
-                  </w:r>
-                  <w:proofErr w:type="spellStart"/>
-                  <w:r>
-                    <w:rPr>
-                      <w:rFonts w:ascii="Times New Roman" w:hAnsi="Times New Roman" w:cs="Times New Roman"/>
-                    </w:rPr>
-                    <w:t>lượng</w:t>
-                  </w:r>
-                  <w:proofErr w:type="spellEnd"/>
-                  <w:r>
-                    <w:rPr>
-                      <w:rFonts w:ascii="Times New Roman" w:hAnsi="Times New Roman" w:cs="Times New Roman"/>
-                    </w:rPr>
-                    <w:t xml:space="preserve"> </w:t>
-                  </w:r>
-                  <w:proofErr w:type="spellStart"/>
-                  <w:r>
-                    <w:rPr>
-                      <w:rFonts w:ascii="Times New Roman" w:hAnsi="Times New Roman" w:cs="Times New Roman"/>
-                    </w:rPr>
-                    <w:t>xe</w:t>
-                  </w:r>
-                  <w:proofErr w:type="spellEnd"/>
-                  <w:r>
-                    <w:rPr>
-                      <w:rFonts w:ascii="Times New Roman" w:hAnsi="Times New Roman" w:cs="Times New Roman"/>
-                    </w:rPr>
-                    <w:t>”, “</w:t>
-                  </w:r>
-                  <w:proofErr w:type="spellStart"/>
-                  <w:r>
-                    <w:rPr>
-                      <w:rFonts w:ascii="Times New Roman" w:hAnsi="Times New Roman" w:cs="Times New Roman"/>
-                    </w:rPr>
-                    <w:t>Lượt</w:t>
-                  </w:r>
-                  <w:proofErr w:type="spellEnd"/>
-                  <w:r>
-                    <w:rPr>
-                      <w:rFonts w:ascii="Times New Roman" w:hAnsi="Times New Roman" w:cs="Times New Roman"/>
-                    </w:rPr>
-                    <w:t xml:space="preserve"> </w:t>
-                  </w:r>
-                  <w:proofErr w:type="spellStart"/>
-                  <w:r>
-                    <w:rPr>
-                      <w:rFonts w:ascii="Times New Roman" w:hAnsi="Times New Roman" w:cs="Times New Roman"/>
-                    </w:rPr>
-                    <w:t>đặt</w:t>
-                  </w:r>
-                  <w:proofErr w:type="spellEnd"/>
-                  <w:r>
-                    <w:rPr>
-                      <w:rFonts w:ascii="Times New Roman" w:hAnsi="Times New Roman" w:cs="Times New Roman"/>
-                    </w:rPr>
-                    <w:t xml:space="preserve"> </w:t>
-                  </w:r>
-                  <w:proofErr w:type="spellStart"/>
-                  <w:r>
-                    <w:rPr>
-                      <w:rFonts w:ascii="Times New Roman" w:hAnsi="Times New Roman" w:cs="Times New Roman"/>
-                    </w:rPr>
-                    <w:t>xe</w:t>
-                  </w:r>
-                  <w:proofErr w:type="spellEnd"/>
-                  <w:r>
-                    <w:rPr>
-                      <w:rFonts w:ascii="Times New Roman" w:hAnsi="Times New Roman" w:cs="Times New Roman"/>
-                    </w:rPr>
-                    <w:t>”, “</w:t>
-                  </w:r>
-                  <w:proofErr w:type="spellStart"/>
-                  <w:r>
-                    <w:rPr>
-                      <w:rFonts w:ascii="Times New Roman" w:hAnsi="Times New Roman" w:cs="Times New Roman"/>
-                    </w:rPr>
-                    <w:t>Lợi</w:t>
-                  </w:r>
-                  <w:proofErr w:type="spellEnd"/>
-                  <w:r>
-                    <w:rPr>
-                      <w:rFonts w:ascii="Times New Roman" w:hAnsi="Times New Roman" w:cs="Times New Roman"/>
-                    </w:rPr>
-                    <w:t xml:space="preserve"> </w:t>
-                  </w:r>
-                  <w:proofErr w:type="spellStart"/>
-                  <w:r>
-                    <w:rPr>
-                      <w:rFonts w:ascii="Times New Roman" w:hAnsi="Times New Roman" w:cs="Times New Roman"/>
-                    </w:rPr>
-                    <w:t>nhuận</w:t>
-                  </w:r>
-                  <w:proofErr w:type="spellEnd"/>
-                  <w:r>
-                    <w:rPr>
-                      <w:rFonts w:ascii="Times New Roman" w:hAnsi="Times New Roman" w:cs="Times New Roman"/>
-                    </w:rPr>
-                    <w:t>”.</w:t>
-                  </w:r>
                 </w:p>
                 <w:p>
                   <w:pPr>
@@ -1369,10 +1091,328 @@
                       <w:rFonts w:ascii="Times New Roman" w:hAnsi="Times New Roman" w:cs="Times New Roman"/>
                     </w:rPr>
                   </w:pPr>
-                  <w:r>
-                    <w:rPr>
-                      <w:rFonts w:ascii="Times New Roman" w:hAnsi="Times New Roman" w:cs="Times New Roman"/>
-                    </w:rPr>
+                </w:p>
+                <w:p>
+                  <w:pPr>
+                    <w:pStyle w:val="ListParagraph"/>
+                    <w:framePr w:hSpace="180" w:wrap="around" w:hAnchor="margin" w:y="516"/>
+                    <w:spacing w:after="0" w:line="240" w:lineRule="auto"/>
+                    <w:ind w:left="288"/>
+                    <w:jc w:val="left"/>
+                    <w:cnfStyle w:val="000000100000"/>
+                    <w:rPr>
+                      <w:rFonts w:ascii="Times New Roman" w:hAnsi="Times New Roman" w:cs="Times New Roman"/>
+                    </w:rPr>
+                  </w:pPr>
+                  <w:r>
+                    <w:rPr>
+                      <w:rFonts w:ascii="Times New Roman" w:hAnsi="Times New Roman" w:cs="Times New Roman"/>
+                    </w:rPr>
+                    <w:t>System will show some panels include:</w:t>
+                  </w:r>
+                </w:p>
+                <w:p>
+                  <w:pPr>
+                    <w:pStyle w:val="ListParagraph"/>
+                    <w:framePr w:hSpace="180" w:wrap="around" w:hAnchor="margin" w:y="516"/>
+                    <w:spacing w:after="0" w:line="240" w:lineRule="auto"/>
+                    <w:ind w:left="288"/>
+                    <w:jc w:val="left"/>
+                    <w:cnfStyle w:val="000000100000"/>
+                    <w:rPr>
+                      <w:rFonts w:ascii="Times New Roman" w:hAnsi="Times New Roman" w:cs="Times New Roman"/>
+                    </w:rPr>
+                  </w:pPr>
+                  <w:r>
+                    <w:rPr>
+                      <w:rFonts w:ascii="Times New Roman" w:hAnsi="Times New Roman" w:cs="Times New Roman"/>
+                    </w:rPr>
+                    <w:t>“</w:t>
+                  </w:r>
+                  <w:proofErr w:type="spellStart"/>
+                  <w:r>
+                    <w:rPr>
+                      <w:rFonts w:ascii="Times New Roman" w:hAnsi="Times New Roman" w:cs="Times New Roman"/>
+                    </w:rPr>
+                    <w:t>Số</w:t>
+                  </w:r>
+                  <w:proofErr w:type="spellEnd"/>
+                  <w:r>
+                    <w:rPr>
+                      <w:rFonts w:ascii="Times New Roman" w:hAnsi="Times New Roman" w:cs="Times New Roman"/>
+                    </w:rPr>
+                    <w:t xml:space="preserve"> </w:t>
+                  </w:r>
+                  <w:proofErr w:type="spellStart"/>
+                  <w:r>
+                    <w:rPr>
+                      <w:rFonts w:ascii="Times New Roman" w:hAnsi="Times New Roman" w:cs="Times New Roman"/>
+                    </w:rPr>
+                    <w:t>lượng</w:t>
+                  </w:r>
+                  <w:proofErr w:type="spellEnd"/>
+                  <w:r>
+                    <w:rPr>
+                      <w:rFonts w:ascii="Times New Roman" w:hAnsi="Times New Roman" w:cs="Times New Roman"/>
+                    </w:rPr>
+                    <w:t xml:space="preserve"> </w:t>
+                  </w:r>
+                  <w:proofErr w:type="spellStart"/>
+                  <w:r>
+                    <w:rPr>
+                      <w:rFonts w:ascii="Times New Roman" w:hAnsi="Times New Roman" w:cs="Times New Roman"/>
+                    </w:rPr>
+                    <w:t>người</w:t>
+                  </w:r>
+                  <w:proofErr w:type="spellEnd"/>
+                  <w:r>
+                    <w:rPr>
+                      <w:rFonts w:ascii="Times New Roman" w:hAnsi="Times New Roman" w:cs="Times New Roman"/>
+                    </w:rPr>
+                    <w:t xml:space="preserve"> </w:t>
+                  </w:r>
+                  <w:proofErr w:type="spellStart"/>
+                  <w:r>
+                    <w:rPr>
+                      <w:rFonts w:ascii="Times New Roman" w:hAnsi="Times New Roman" w:cs="Times New Roman"/>
+                    </w:rPr>
+                    <w:t>dùng</w:t>
+                  </w:r>
+                  <w:proofErr w:type="spellEnd"/>
+                  <w:r>
+                    <w:rPr>
+                      <w:rFonts w:ascii="Times New Roman" w:hAnsi="Times New Roman" w:cs="Times New Roman"/>
+                    </w:rPr>
+                    <w:t>”, “</w:t>
+                  </w:r>
+                  <w:proofErr w:type="spellStart"/>
+                  <w:r>
+                    <w:rPr>
+                      <w:rFonts w:ascii="Times New Roman" w:hAnsi="Times New Roman" w:cs="Times New Roman"/>
+                    </w:rPr>
+                    <w:t>Số</w:t>
+                  </w:r>
+                  <w:proofErr w:type="spellEnd"/>
+                  <w:r>
+                    <w:rPr>
+                      <w:rFonts w:ascii="Times New Roman" w:hAnsi="Times New Roman" w:cs="Times New Roman"/>
+                    </w:rPr>
+                    <w:t xml:space="preserve"> </w:t>
+                  </w:r>
+                  <w:proofErr w:type="spellStart"/>
+                  <w:r>
+                    <w:rPr>
+                      <w:rFonts w:ascii="Times New Roman" w:hAnsi="Times New Roman" w:cs="Times New Roman"/>
+                    </w:rPr>
+                    <w:t>lượng</w:t>
+                  </w:r>
+                  <w:proofErr w:type="spellEnd"/>
+                  <w:r>
+                    <w:rPr>
+                      <w:rFonts w:ascii="Times New Roman" w:hAnsi="Times New Roman" w:cs="Times New Roman"/>
+                    </w:rPr>
+                    <w:t xml:space="preserve"> </w:t>
+                  </w:r>
+                  <w:proofErr w:type="spellStart"/>
+                  <w:r>
+                    <w:rPr>
+                      <w:rFonts w:ascii="Times New Roman" w:hAnsi="Times New Roman" w:cs="Times New Roman"/>
+                    </w:rPr>
+                    <w:t>nhà</w:t>
+                  </w:r>
+                  <w:proofErr w:type="spellEnd"/>
+                  <w:r>
+                    <w:rPr>
+                      <w:rFonts w:ascii="Times New Roman" w:hAnsi="Times New Roman" w:cs="Times New Roman"/>
+                    </w:rPr>
+                    <w:t xml:space="preserve"> </w:t>
+                  </w:r>
+                  <w:proofErr w:type="spellStart"/>
+                  <w:r>
+                    <w:rPr>
+                      <w:rFonts w:ascii="Times New Roman" w:hAnsi="Times New Roman" w:cs="Times New Roman"/>
+                    </w:rPr>
+                    <w:t>cung</w:t>
+                  </w:r>
+                  <w:proofErr w:type="spellEnd"/>
+                  <w:r>
+                    <w:rPr>
+                      <w:rFonts w:ascii="Times New Roman" w:hAnsi="Times New Roman" w:cs="Times New Roman"/>
+                    </w:rPr>
+                    <w:t xml:space="preserve"> </w:t>
+                  </w:r>
+                  <w:proofErr w:type="spellStart"/>
+                  <w:r>
+                    <w:rPr>
+                      <w:rFonts w:ascii="Times New Roman" w:hAnsi="Times New Roman" w:cs="Times New Roman"/>
+                    </w:rPr>
+                    <w:t>cấp</w:t>
+                  </w:r>
+                  <w:proofErr w:type="spellEnd"/>
+                  <w:r>
+                    <w:rPr>
+                      <w:rFonts w:ascii="Times New Roman" w:hAnsi="Times New Roman" w:cs="Times New Roman"/>
+                    </w:rPr>
+                    <w:t>”, “</w:t>
+                  </w:r>
+                  <w:proofErr w:type="spellStart"/>
+                  <w:r>
+                    <w:rPr>
+                      <w:rFonts w:ascii="Times New Roman" w:hAnsi="Times New Roman" w:cs="Times New Roman"/>
+                    </w:rPr>
+                    <w:t>Số</w:t>
+                  </w:r>
+                  <w:proofErr w:type="spellEnd"/>
+                  <w:r>
+                    <w:rPr>
+                      <w:rFonts w:ascii="Times New Roman" w:hAnsi="Times New Roman" w:cs="Times New Roman"/>
+                    </w:rPr>
+                    <w:t xml:space="preserve"> </w:t>
+                  </w:r>
+                  <w:proofErr w:type="spellStart"/>
+                  <w:r>
+                    <w:rPr>
+                      <w:rFonts w:ascii="Times New Roman" w:hAnsi="Times New Roman" w:cs="Times New Roman"/>
+                    </w:rPr>
+                    <w:t>lượng</w:t>
+                  </w:r>
+                  <w:proofErr w:type="spellEnd"/>
+                  <w:r>
+                    <w:rPr>
+                      <w:rFonts w:ascii="Times New Roman" w:hAnsi="Times New Roman" w:cs="Times New Roman"/>
+                    </w:rPr>
+                    <w:t xml:space="preserve"> garage”, “</w:t>
+                  </w:r>
+                  <w:proofErr w:type="spellStart"/>
+                  <w:r>
+                    <w:rPr>
+                      <w:rFonts w:ascii="Times New Roman" w:hAnsi="Times New Roman" w:cs="Times New Roman"/>
+                    </w:rPr>
+                    <w:t>Số</w:t>
+                  </w:r>
+                  <w:proofErr w:type="spellEnd"/>
+                  <w:r>
+                    <w:rPr>
+                      <w:rFonts w:ascii="Times New Roman" w:hAnsi="Times New Roman" w:cs="Times New Roman"/>
+                    </w:rPr>
+                    <w:t xml:space="preserve"> </w:t>
+                  </w:r>
+                  <w:proofErr w:type="spellStart"/>
+                  <w:r>
+                    <w:rPr>
+                      <w:rFonts w:ascii="Times New Roman" w:hAnsi="Times New Roman" w:cs="Times New Roman"/>
+                    </w:rPr>
+                    <w:t>lượng</w:t>
+                  </w:r>
+                  <w:proofErr w:type="spellEnd"/>
+                  <w:r>
+                    <w:rPr>
+                      <w:rFonts w:ascii="Times New Roman" w:hAnsi="Times New Roman" w:cs="Times New Roman"/>
+                    </w:rPr>
+                    <w:t xml:space="preserve"> </w:t>
+                  </w:r>
+                  <w:proofErr w:type="spellStart"/>
+                  <w:r>
+                    <w:rPr>
+                      <w:rFonts w:ascii="Times New Roman" w:hAnsi="Times New Roman" w:cs="Times New Roman"/>
+                    </w:rPr>
+                    <w:t>xe</w:t>
+                  </w:r>
+                  <w:proofErr w:type="spellEnd"/>
+                  <w:r>
+                    <w:rPr>
+                      <w:rFonts w:ascii="Times New Roman" w:hAnsi="Times New Roman" w:cs="Times New Roman"/>
+                    </w:rPr>
+                    <w:t>”, “</w:t>
+                  </w:r>
+                  <w:proofErr w:type="spellStart"/>
+                  <w:r>
+                    <w:rPr>
+                      <w:rFonts w:ascii="Times New Roman" w:hAnsi="Times New Roman" w:cs="Times New Roman"/>
+                    </w:rPr>
+                    <w:t>Lượt</w:t>
+                  </w:r>
+                  <w:proofErr w:type="spellEnd"/>
+                  <w:r>
+                    <w:rPr>
+                      <w:rFonts w:ascii="Times New Roman" w:hAnsi="Times New Roman" w:cs="Times New Roman"/>
+                    </w:rPr>
+                    <w:t xml:space="preserve"> </w:t>
+                  </w:r>
+                  <w:proofErr w:type="spellStart"/>
+                  <w:r>
+                    <w:rPr>
+                      <w:rFonts w:ascii="Times New Roman" w:hAnsi="Times New Roman" w:cs="Times New Roman"/>
+                    </w:rPr>
+                    <w:t>đặt</w:t>
+                  </w:r>
+                  <w:proofErr w:type="spellEnd"/>
+                  <w:r>
+                    <w:rPr>
+                      <w:rFonts w:ascii="Times New Roman" w:hAnsi="Times New Roman" w:cs="Times New Roman"/>
+                    </w:rPr>
+                    <w:t xml:space="preserve"> </w:t>
+                  </w:r>
+                  <w:proofErr w:type="spellStart"/>
+                  <w:r>
+                    <w:rPr>
+                      <w:rFonts w:ascii="Times New Roman" w:hAnsi="Times New Roman" w:cs="Times New Roman"/>
+                    </w:rPr>
+                    <w:t>xe</w:t>
+                  </w:r>
+                  <w:proofErr w:type="spellEnd"/>
+                  <w:r>
+                    <w:rPr>
+                      <w:rFonts w:ascii="Times New Roman" w:hAnsi="Times New Roman" w:cs="Times New Roman"/>
+                    </w:rPr>
+                    <w:t>”, “</w:t>
+                  </w:r>
+                  <w:proofErr w:type="spellStart"/>
+                  <w:r>
+                    <w:rPr>
+                      <w:rFonts w:ascii="Times New Roman" w:hAnsi="Times New Roman" w:cs="Times New Roman"/>
+                    </w:rPr>
+                    <w:t>Lợi</w:t>
+                  </w:r>
+                  <w:proofErr w:type="spellEnd"/>
+                  <w:r>
+                    <w:rPr>
+                      <w:rFonts w:ascii="Times New Roman" w:hAnsi="Times New Roman" w:cs="Times New Roman"/>
+                    </w:rPr>
+                    <w:t xml:space="preserve"> </w:t>
+                  </w:r>
+                  <w:proofErr w:type="spellStart"/>
+                  <w:r>
+                    <w:rPr>
+                      <w:rFonts w:ascii="Times New Roman" w:hAnsi="Times New Roman" w:cs="Times New Roman"/>
+                    </w:rPr>
+                    <w:t>nhuận</w:t>
+                  </w:r>
+                  <w:proofErr w:type="spellEnd"/>
+                  <w:r>
+                    <w:rPr>
+                      <w:rFonts w:ascii="Times New Roman" w:hAnsi="Times New Roman" w:cs="Times New Roman"/>
+                    </w:rPr>
+                    <w:t>”.</w:t>
+                  </w:r>
+                </w:p>
+                <w:p>
+                  <w:pPr>
+                    <w:pStyle w:val="ListParagraph"/>
+                    <w:framePr w:hSpace="180" w:wrap="around" w:hAnchor="margin" w:y="516"/>
+                    <w:spacing w:after="0" w:line="240" w:lineRule="auto"/>
+                    <w:ind w:left="288"/>
+                    <w:jc w:val="left"/>
+                    <w:cnfStyle w:val="000000100000"/>
+                    <w:rPr>
+                      <w:rFonts w:ascii="Times New Roman" w:hAnsi="Times New Roman" w:cs="Times New Roman"/>
+                    </w:rPr>
+                  </w:pPr>
+                  <w:r>
+                    <w:rPr>
+                      <w:rFonts w:ascii="Times New Roman" w:hAnsi="Times New Roman" w:cs="Times New Roman"/>
+                    </w:rPr>
+                    <w:lastRenderedPageBreak/>
                     <w:t xml:space="preserve">Chart will be displayed – representation data of number of booking and profit </w:t>
                   </w:r>
                   <w:r>
@@ -1588,8 +1628,18 @@
                 <w:b w:val="0"/>
                 <w:szCs w:val="24"/>
               </w:rPr>
-              <w:t xml:space="preserve"> dùng</w:t>
-            </w:r>
+              <w:t xml:space="preserve"> </w:t>
+            </w:r>
+            <w:proofErr w:type="spellStart"/>
+            <w:r>
+              <w:rPr>
+                <w:rFonts w:ascii="Times New Roman" w:hAnsi="Times New Roman" w:cs="Times New Roman"/>
+                <w:b w:val="0"/>
+                <w:szCs w:val="24"/>
+              </w:rPr>
+              <w:t>dùng</w:t>
+            </w:r>
+            <w:proofErr w:type="spellEnd"/>
             <w:r>
               <w:rPr>
                 <w:rFonts w:ascii="Times New Roman" w:hAnsi="Times New Roman" w:cs="Times New Roman"/>

--- a/docs/temp/Admin/ViewReport.docx
+++ b/docs/temp/Admin/ViewReport.docx
@@ -5,7 +5,7 @@
     <w:tbl>
       <w:tblPr>
         <w:tblStyle w:val="LightShading"/>
-        <w:tblpPr w:leftFromText="180" w:rightFromText="180" w:horzAnchor="margin" w:tblpY="516"/>
+        <w:tblpPr w:leftFromText="180" w:rightFromText="180" w:vertAnchor="page" w:horzAnchor="margin" w:tblpY="3239"/>
         <w:tblW w:w="8735" w:type="dxa"/>
         <w:tblBorders>
           <w:left w:val="single" w:sz="8" w:space="0" w:color="000000" w:themeColor="text1"/>
@@ -47,6 +47,56 @@
             <w:r>
               <w:rPr>
                 <w:rFonts w:ascii="Times New Roman" w:hAnsi="Times New Roman" w:cs="Times New Roman"/>
+                <w:noProof/>
+                <w:lang w:eastAsia="ja-JP"/>
+              </w:rPr>
+              <w:drawing>
+                <wp:anchor distT="0" distB="0" distL="114300" distR="114300" simplePos="0" relativeHeight="251658240" behindDoc="1" locked="0" layoutInCell="1" allowOverlap="1">
+                  <wp:simplePos x="0" y="0"/>
+                  <wp:positionH relativeFrom="column">
+                    <wp:posOffset>327660</wp:posOffset>
+                  </wp:positionH>
+                  <wp:positionV relativeFrom="paragraph">
+                    <wp:posOffset>-1921510</wp:posOffset>
+                  </wp:positionV>
+                  <wp:extent cx="4366260" cy="2029599"/>
+                  <wp:effectExtent l="0" t="0" r="0" b="0"/>
+                  <wp:wrapNone/>
+                  <wp:docPr id="1" name="Picture 0" descr="view report.png"/>
+                  <wp:cNvGraphicFramePr>
+                    <a:graphicFrameLocks xmlns:a="http://schemas.openxmlformats.org/drawingml/2006/main" noChangeAspect="1"/>
+                  </wp:cNvGraphicFramePr>
+                  <a:graphic xmlns:a="http://schemas.openxmlformats.org/drawingml/2006/main">
+                    <a:graphicData uri="http://schemas.openxmlformats.org/drawingml/2006/picture">
+                      <pic:pic xmlns:pic="http://schemas.openxmlformats.org/drawingml/2006/picture">
+                        <pic:nvPicPr>
+                          <pic:cNvPr id="0" name="view report.png"/>
+                          <pic:cNvPicPr/>
+                        </pic:nvPicPr>
+                        <pic:blipFill>
+                          <a:blip r:embed="rId5"/>
+                          <a:stretch>
+                            <a:fillRect/>
+                          </a:stretch>
+                        </pic:blipFill>
+                        <pic:spPr>
+                          <a:xfrm>
+                            <a:off x="0" y="0"/>
+                            <a:ext cx="4366260" cy="2029599"/>
+                          </a:xfrm>
+                          <a:prstGeom prst="rect">
+                            <a:avLst/>
+                          </a:prstGeom>
+                        </pic:spPr>
+                      </pic:pic>
+                    </a:graphicData>
+                  </a:graphic>
+                </wp:anchor>
+              </w:drawing>
+            </w:r>
+            <w:r>
+              <w:rPr>
+                <w:rFonts w:ascii="Times New Roman" w:hAnsi="Times New Roman" w:cs="Times New Roman"/>
               </w:rPr>
               <w:t xml:space="preserve">USE CASE </w:t>
             </w:r>
@@ -500,7 +550,16 @@
                 <w:b w:val="0"/>
                 <w:szCs w:val="24"/>
               </w:rPr>
-              <w:t xml:space="preserve">view report, </w:t>
+              <w:t>view report</w:t>
+            </w:r>
+            <w:proofErr w:type="gramStart"/>
+            <w:r>
+              <w:rPr>
+                <w:rFonts w:ascii="Times New Roman" w:hAnsi="Times New Roman" w:cs="Times New Roman"/>
+                <w:b w:val="0"/>
+                <w:szCs w:val="24"/>
+              </w:rPr>
+              <w:t xml:space="preserve">, </w:t>
             </w:r>
             <w:r>
               <w:t xml:space="preserve"> </w:t>
@@ -511,7 +570,24 @@
                 <w:b w:val="0"/>
                 <w:szCs w:val="24"/>
               </w:rPr>
-              <w:t>statistical of CRP Service</w:t>
+              <w:t>statistical</w:t>
+            </w:r>
+            <w:proofErr w:type="gramEnd"/>
+            <w:r>
+              <w:rPr>
+                <w:rFonts w:ascii="Times New Roman" w:hAnsi="Times New Roman" w:cs="Times New Roman"/>
+                <w:b w:val="0"/>
+                <w:szCs w:val="24"/>
+              </w:rPr>
+              <w:t xml:space="preserve"> of CRP Service</w:t>
+            </w:r>
+            <w:r>
+              <w:rPr>
+                <w:rFonts w:ascii="Times New Roman" w:hAnsi="Times New Roman" w:cs="Times New Roman"/>
+                <w:b w:val="0"/>
+                <w:szCs w:val="24"/>
+              </w:rPr>
+              <w:t>.</w:t>
             </w:r>
           </w:p>
           <w:p>
@@ -557,7 +633,57 @@
                 <w:b w:val="0"/>
                 <w:szCs w:val="24"/>
               </w:rPr>
-              <w:t>report, statistical about number of bookings, car, money…</w:t>
+              <w:t>report</w:t>
+            </w:r>
+            <w:r>
+              <w:rPr>
+                <w:rFonts w:ascii="Times New Roman" w:hAnsi="Times New Roman" w:cs="Times New Roman"/>
+                <w:b w:val="0"/>
+                <w:szCs w:val="24"/>
+              </w:rPr>
+              <w:t>s</w:t>
+            </w:r>
+            <w:r>
+              <w:rPr>
+                <w:rFonts w:ascii="Times New Roman" w:hAnsi="Times New Roman" w:cs="Times New Roman"/>
+                <w:b w:val="0"/>
+                <w:szCs w:val="24"/>
+              </w:rPr>
+              <w:t>, stat</w:t>
+            </w:r>
+            <w:r>
+              <w:rPr>
+                <w:rFonts w:ascii="Times New Roman" w:hAnsi="Times New Roman" w:cs="Times New Roman"/>
+                <w:b w:val="0"/>
+                <w:szCs w:val="24"/>
+              </w:rPr>
+              <w:t>istical about number of booking</w:t>
+            </w:r>
+            <w:r>
+              <w:rPr>
+                <w:rFonts w:ascii="Times New Roman" w:hAnsi="Times New Roman" w:cs="Times New Roman"/>
+                <w:b w:val="0"/>
+                <w:szCs w:val="24"/>
+              </w:rPr>
+              <w:t xml:space="preserve">, car, </w:t>
+            </w:r>
+            <w:proofErr w:type="gramStart"/>
+            <w:r>
+              <w:rPr>
+                <w:rFonts w:ascii="Times New Roman" w:hAnsi="Times New Roman" w:cs="Times New Roman"/>
+                <w:b w:val="0"/>
+                <w:szCs w:val="24"/>
+              </w:rPr>
+              <w:t>profit</w:t>
+            </w:r>
+            <w:proofErr w:type="gramEnd"/>
+            <w:r>
+              <w:rPr>
+                <w:rFonts w:ascii="Times New Roman" w:hAnsi="Times New Roman" w:cs="Times New Roman"/>
+                <w:b w:val="0"/>
+                <w:szCs w:val="24"/>
+              </w:rPr>
+              <w:t>.</w:t>
             </w:r>
           </w:p>
           <w:p>
@@ -882,7 +1008,7 @@
                 </w:tcPr>
                 <w:p>
                   <w:pPr>
-                    <w:framePr w:hSpace="180" w:wrap="around" w:hAnchor="margin" w:y="516"/>
+                    <w:framePr w:hSpace="180" w:wrap="around" w:vAnchor="page" w:hAnchor="margin" w:y="3239"/>
                     <w:jc w:val="center"/>
                     <w:rPr>
                       <w:rFonts w:ascii="Times New Roman" w:hAnsi="Times New Roman" w:cs="Times New Roman"/>
@@ -911,7 +1037,7 @@
                 </w:tcPr>
                 <w:p>
                   <w:pPr>
-                    <w:framePr w:hSpace="180" w:wrap="around" w:hAnchor="margin" w:y="516"/>
+                    <w:framePr w:hSpace="180" w:wrap="around" w:vAnchor="page" w:hAnchor="margin" w:y="3239"/>
                     <w:jc w:val="center"/>
                     <w:cnfStyle w:val="100000000000"/>
                     <w:rPr>
@@ -941,7 +1067,7 @@
                 </w:tcPr>
                 <w:p>
                   <w:pPr>
-                    <w:framePr w:hSpace="180" w:wrap="around" w:hAnchor="margin" w:y="516"/>
+                    <w:framePr w:hSpace="180" w:wrap="around" w:vAnchor="page" w:hAnchor="margin" w:y="3239"/>
                     <w:jc w:val="center"/>
                     <w:cnfStyle w:val="100000000000"/>
                     <w:rPr>
@@ -975,7 +1101,7 @@
                 </w:tcPr>
                 <w:p>
                   <w:pPr>
-                    <w:framePr w:hSpace="180" w:wrap="around" w:hAnchor="margin" w:y="516"/>
+                    <w:framePr w:hSpace="180" w:wrap="around" w:vAnchor="page" w:hAnchor="margin" w:y="3239"/>
                     <w:jc w:val="center"/>
                     <w:rPr>
                       <w:rFonts w:ascii="Times New Roman" w:hAnsi="Times New Roman" w:cs="Times New Roman"/>
@@ -1002,7 +1128,7 @@
                 </w:tcPr>
                 <w:p>
                   <w:pPr>
-                    <w:framePr w:hSpace="180" w:wrap="around" w:hAnchor="margin" w:y="516"/>
+                    <w:framePr w:hSpace="180" w:wrap="around" w:vAnchor="page" w:hAnchor="margin" w:y="3239"/>
                     <w:cnfStyle w:val="000000100000"/>
                     <w:rPr>
                       <w:rFonts w:ascii="Times New Roman" w:hAnsi="Times New Roman" w:cs="Times New Roman"/>
@@ -1056,7 +1182,7 @@
                 <w:p>
                   <w:pPr>
                     <w:pStyle w:val="ListParagraph"/>
-                    <w:framePr w:hSpace="180" w:wrap="around" w:hAnchor="margin" w:y="516"/>
+                    <w:framePr w:hSpace="180" w:wrap="around" w:vAnchor="page" w:hAnchor="margin" w:y="3239"/>
                     <w:spacing w:after="0" w:line="240" w:lineRule="auto"/>
                     <w:ind w:left="288"/>
                     <w:jc w:val="left"/>
@@ -1069,7 +1195,7 @@
                 <w:p>
                   <w:pPr>
                     <w:pStyle w:val="ListParagraph"/>
-                    <w:framePr w:hSpace="180" w:wrap="around" w:hAnchor="margin" w:y="516"/>
+                    <w:framePr w:hSpace="180" w:wrap="around" w:vAnchor="page" w:hAnchor="margin" w:y="3239"/>
                     <w:spacing w:after="0" w:line="240" w:lineRule="auto"/>
                     <w:ind w:left="288"/>
                     <w:jc w:val="left"/>
@@ -1082,7 +1208,7 @@
                 <w:p>
                   <w:pPr>
                     <w:pStyle w:val="ListParagraph"/>
-                    <w:framePr w:hSpace="180" w:wrap="around" w:hAnchor="margin" w:y="516"/>
+                    <w:framePr w:hSpace="180" w:wrap="around" w:vAnchor="page" w:hAnchor="margin" w:y="3239"/>
                     <w:spacing w:after="0" w:line="240" w:lineRule="auto"/>
                     <w:ind w:left="288"/>
                     <w:jc w:val="left"/>
@@ -1095,7 +1221,7 @@
                 <w:p>
                   <w:pPr>
                     <w:pStyle w:val="ListParagraph"/>
-                    <w:framePr w:hSpace="180" w:wrap="around" w:hAnchor="margin" w:y="516"/>
+                    <w:framePr w:hSpace="180" w:wrap="around" w:vAnchor="page" w:hAnchor="margin" w:y="3239"/>
                     <w:spacing w:after="0" w:line="240" w:lineRule="auto"/>
                     <w:ind w:left="288"/>
                     <w:jc w:val="left"/>
@@ -1114,7 +1240,7 @@
                 <w:p>
                   <w:pPr>
                     <w:pStyle w:val="ListParagraph"/>
-                    <w:framePr w:hSpace="180" w:wrap="around" w:hAnchor="margin" w:y="516"/>
+                    <w:framePr w:hSpace="180" w:wrap="around" w:vAnchor="page" w:hAnchor="margin" w:y="3239"/>
                     <w:spacing w:after="0" w:line="240" w:lineRule="auto"/>
                     <w:ind w:left="288"/>
                     <w:jc w:val="left"/>
@@ -1344,6 +1470,7 @@
                     <w:rPr>
                       <w:rFonts w:ascii="Times New Roman" w:hAnsi="Times New Roman" w:cs="Times New Roman"/>
                     </w:rPr>
+                    <w:lastRenderedPageBreak/>
                     <w:t>đặt</w:t>
                   </w:r>
                   <w:proofErr w:type="spellEnd"/>
@@ -1399,7 +1526,7 @@
                 <w:p>
                   <w:pPr>
                     <w:pStyle w:val="ListParagraph"/>
-                    <w:framePr w:hSpace="180" w:wrap="around" w:hAnchor="margin" w:y="516"/>
+                    <w:framePr w:hSpace="180" w:wrap="around" w:vAnchor="page" w:hAnchor="margin" w:y="3239"/>
                     <w:spacing w:after="0" w:line="240" w:lineRule="auto"/>
                     <w:ind w:left="288"/>
                     <w:jc w:val="left"/>
@@ -1412,7 +1539,6 @@
                     <w:rPr>
                       <w:rFonts w:ascii="Times New Roman" w:hAnsi="Times New Roman" w:cs="Times New Roman"/>
                     </w:rPr>
-                    <w:lastRenderedPageBreak/>
                     <w:t xml:space="preserve">Chart will be displayed – representation data of number of booking and profit </w:t>
                   </w:r>
                   <w:r>
@@ -2572,6 +2698,37 @@
       </w:tcPr>
     </w:tblStylePr>
   </w:style>
+  <w:style w:type="paragraph" w:styleId="BalloonText">
+    <w:name w:val="Balloon Text"/>
+    <w:basedOn w:val="Normal"/>
+    <w:link w:val="BalloonTextChar"/>
+    <w:uiPriority w:val="99"/>
+    <w:semiHidden/>
+    <w:unhideWhenUsed/>
+    <w:rsid w:val="00F03804"/>
+    <w:pPr>
+      <w:spacing w:after="0" w:line="240" w:lineRule="auto"/>
+    </w:pPr>
+    <w:rPr>
+      <w:rFonts w:ascii="Tahoma" w:hAnsi="Tahoma" w:cs="Tahoma"/>
+      <w:sz w:val="16"/>
+      <w:szCs w:val="16"/>
+    </w:rPr>
+  </w:style>
+  <w:style w:type="character" w:customStyle="1" w:styleId="BalloonTextChar">
+    <w:name w:val="Balloon Text Char"/>
+    <w:basedOn w:val="DefaultParagraphFont"/>
+    <w:link w:val="BalloonText"/>
+    <w:uiPriority w:val="99"/>
+    <w:semiHidden/>
+    <w:rsid w:val="00F03804"/>
+    <w:rPr>
+      <w:rFonts w:ascii="Tahoma" w:eastAsiaTheme="minorHAnsi" w:hAnsi="Tahoma" w:cs="Tahoma"/>
+      <w:sz w:val="16"/>
+      <w:szCs w:val="16"/>
+      <w:lang w:eastAsia="en-US"/>
+    </w:rPr>
+  </w:style>
 </w:styles>
 </file>
 

--- a/docs/temp/Admin/ViewReport.docx
+++ b/docs/temp/Admin/ViewReport.docx
@@ -5,7 +5,7 @@
     <w:tbl>
       <w:tblPr>
         <w:tblStyle w:val="LightShading"/>
-        <w:tblpPr w:leftFromText="180" w:rightFromText="180" w:horzAnchor="margin" w:tblpY="516"/>
+        <w:tblpPr w:leftFromText="180" w:rightFromText="180" w:vertAnchor="page" w:horzAnchor="margin" w:tblpY="3239"/>
         <w:tblW w:w="8735" w:type="dxa"/>
         <w:tblBorders>
           <w:left w:val="single" w:sz="8" w:space="0" w:color="000000" w:themeColor="text1"/>
@@ -47,6 +47,56 @@
             <w:r>
               <w:rPr>
                 <w:rFonts w:ascii="Times New Roman" w:hAnsi="Times New Roman" w:cs="Times New Roman"/>
+                <w:noProof/>
+                <w:lang w:eastAsia="ja-JP"/>
+              </w:rPr>
+              <w:drawing>
+                <wp:anchor distT="0" distB="0" distL="114300" distR="114300" simplePos="0" relativeHeight="251658240" behindDoc="1" locked="0" layoutInCell="1" allowOverlap="1">
+                  <wp:simplePos x="0" y="0"/>
+                  <wp:positionH relativeFrom="column">
+                    <wp:posOffset>327660</wp:posOffset>
+                  </wp:positionH>
+                  <wp:positionV relativeFrom="paragraph">
+                    <wp:posOffset>-1921510</wp:posOffset>
+                  </wp:positionV>
+                  <wp:extent cx="4366260" cy="2029599"/>
+                  <wp:effectExtent l="0" t="0" r="0" b="0"/>
+                  <wp:wrapNone/>
+                  <wp:docPr id="1" name="Picture 0" descr="view report.png"/>
+                  <wp:cNvGraphicFramePr>
+                    <a:graphicFrameLocks xmlns:a="http://schemas.openxmlformats.org/drawingml/2006/main" noChangeAspect="1"/>
+                  </wp:cNvGraphicFramePr>
+                  <a:graphic xmlns:a="http://schemas.openxmlformats.org/drawingml/2006/main">
+                    <a:graphicData uri="http://schemas.openxmlformats.org/drawingml/2006/picture">
+                      <pic:pic xmlns:pic="http://schemas.openxmlformats.org/drawingml/2006/picture">
+                        <pic:nvPicPr>
+                          <pic:cNvPr id="0" name="view report.png"/>
+                          <pic:cNvPicPr/>
+                        </pic:nvPicPr>
+                        <pic:blipFill>
+                          <a:blip r:embed="rId5"/>
+                          <a:stretch>
+                            <a:fillRect/>
+                          </a:stretch>
+                        </pic:blipFill>
+                        <pic:spPr>
+                          <a:xfrm>
+                            <a:off x="0" y="0"/>
+                            <a:ext cx="4366260" cy="2029599"/>
+                          </a:xfrm>
+                          <a:prstGeom prst="rect">
+                            <a:avLst/>
+                          </a:prstGeom>
+                        </pic:spPr>
+                      </pic:pic>
+                    </a:graphicData>
+                  </a:graphic>
+                </wp:anchor>
+              </w:drawing>
+            </w:r>
+            <w:r>
+              <w:rPr>
+                <w:rFonts w:ascii="Times New Roman" w:hAnsi="Times New Roman" w:cs="Times New Roman"/>
               </w:rPr>
               <w:t xml:space="preserve">USE CASE </w:t>
             </w:r>
@@ -500,7 +550,16 @@
                 <w:b w:val="0"/>
                 <w:szCs w:val="24"/>
               </w:rPr>
-              <w:t xml:space="preserve">view report, </w:t>
+              <w:t>view report</w:t>
+            </w:r>
+            <w:proofErr w:type="gramStart"/>
+            <w:r>
+              <w:rPr>
+                <w:rFonts w:ascii="Times New Roman" w:hAnsi="Times New Roman" w:cs="Times New Roman"/>
+                <w:b w:val="0"/>
+                <w:szCs w:val="24"/>
+              </w:rPr>
+              <w:t xml:space="preserve">, </w:t>
             </w:r>
             <w:r>
               <w:t xml:space="preserve"> </w:t>
@@ -511,7 +570,24 @@
                 <w:b w:val="0"/>
                 <w:szCs w:val="24"/>
               </w:rPr>
-              <w:t>statistical of CRP Service</w:t>
+              <w:t>statistical</w:t>
+            </w:r>
+            <w:proofErr w:type="gramEnd"/>
+            <w:r>
+              <w:rPr>
+                <w:rFonts w:ascii="Times New Roman" w:hAnsi="Times New Roman" w:cs="Times New Roman"/>
+                <w:b w:val="0"/>
+                <w:szCs w:val="24"/>
+              </w:rPr>
+              <w:t xml:space="preserve"> of CRP Service</w:t>
+            </w:r>
+            <w:r>
+              <w:rPr>
+                <w:rFonts w:ascii="Times New Roman" w:hAnsi="Times New Roman" w:cs="Times New Roman"/>
+                <w:b w:val="0"/>
+                <w:szCs w:val="24"/>
+              </w:rPr>
+              <w:t>.</w:t>
             </w:r>
           </w:p>
           <w:p>
@@ -557,7 +633,57 @@
                 <w:b w:val="0"/>
                 <w:szCs w:val="24"/>
               </w:rPr>
-              <w:t>report, statistical about number of bookings, car, money…</w:t>
+              <w:t>report</w:t>
+            </w:r>
+            <w:r>
+              <w:rPr>
+                <w:rFonts w:ascii="Times New Roman" w:hAnsi="Times New Roman" w:cs="Times New Roman"/>
+                <w:b w:val="0"/>
+                <w:szCs w:val="24"/>
+              </w:rPr>
+              <w:t>s</w:t>
+            </w:r>
+            <w:r>
+              <w:rPr>
+                <w:rFonts w:ascii="Times New Roman" w:hAnsi="Times New Roman" w:cs="Times New Roman"/>
+                <w:b w:val="0"/>
+                <w:szCs w:val="24"/>
+              </w:rPr>
+              <w:t>, stat</w:t>
+            </w:r>
+            <w:r>
+              <w:rPr>
+                <w:rFonts w:ascii="Times New Roman" w:hAnsi="Times New Roman" w:cs="Times New Roman"/>
+                <w:b w:val="0"/>
+                <w:szCs w:val="24"/>
+              </w:rPr>
+              <w:t>istical about number of booking</w:t>
+            </w:r>
+            <w:r>
+              <w:rPr>
+                <w:rFonts w:ascii="Times New Roman" w:hAnsi="Times New Roman" w:cs="Times New Roman"/>
+                <w:b w:val="0"/>
+                <w:szCs w:val="24"/>
+              </w:rPr>
+              <w:t xml:space="preserve">, car, </w:t>
+            </w:r>
+            <w:proofErr w:type="gramStart"/>
+            <w:r>
+              <w:rPr>
+                <w:rFonts w:ascii="Times New Roman" w:hAnsi="Times New Roman" w:cs="Times New Roman"/>
+                <w:b w:val="0"/>
+                <w:szCs w:val="24"/>
+              </w:rPr>
+              <w:t>profit</w:t>
+            </w:r>
+            <w:proofErr w:type="gramEnd"/>
+            <w:r>
+              <w:rPr>
+                <w:rFonts w:ascii="Times New Roman" w:hAnsi="Times New Roman" w:cs="Times New Roman"/>
+                <w:b w:val="0"/>
+                <w:szCs w:val="24"/>
+              </w:rPr>
+              <w:t>.</w:t>
             </w:r>
           </w:p>
           <w:p>
@@ -882,7 +1008,7 @@
                 </w:tcPr>
                 <w:p>
                   <w:pPr>
-                    <w:framePr w:hSpace="180" w:wrap="around" w:hAnchor="margin" w:y="516"/>
+                    <w:framePr w:hSpace="180" w:wrap="around" w:vAnchor="page" w:hAnchor="margin" w:y="3239"/>
                     <w:jc w:val="center"/>
                     <w:rPr>
                       <w:rFonts w:ascii="Times New Roman" w:hAnsi="Times New Roman" w:cs="Times New Roman"/>
@@ -911,7 +1037,7 @@
                 </w:tcPr>
                 <w:p>
                   <w:pPr>
-                    <w:framePr w:hSpace="180" w:wrap="around" w:hAnchor="margin" w:y="516"/>
+                    <w:framePr w:hSpace="180" w:wrap="around" w:vAnchor="page" w:hAnchor="margin" w:y="3239"/>
                     <w:jc w:val="center"/>
                     <w:cnfStyle w:val="100000000000"/>
                     <w:rPr>
@@ -941,7 +1067,7 @@
                 </w:tcPr>
                 <w:p>
                   <w:pPr>
-                    <w:framePr w:hSpace="180" w:wrap="around" w:hAnchor="margin" w:y="516"/>
+                    <w:framePr w:hSpace="180" w:wrap="around" w:vAnchor="page" w:hAnchor="margin" w:y="3239"/>
                     <w:jc w:val="center"/>
                     <w:cnfStyle w:val="100000000000"/>
                     <w:rPr>
@@ -975,7 +1101,7 @@
                 </w:tcPr>
                 <w:p>
                   <w:pPr>
-                    <w:framePr w:hSpace="180" w:wrap="around" w:hAnchor="margin" w:y="516"/>
+                    <w:framePr w:hSpace="180" w:wrap="around" w:vAnchor="page" w:hAnchor="margin" w:y="3239"/>
                     <w:jc w:val="center"/>
                     <w:rPr>
                       <w:rFonts w:ascii="Times New Roman" w:hAnsi="Times New Roman" w:cs="Times New Roman"/>
@@ -1002,7 +1128,7 @@
                 </w:tcPr>
                 <w:p>
                   <w:pPr>
-                    <w:framePr w:hSpace="180" w:wrap="around" w:hAnchor="margin" w:y="516"/>
+                    <w:framePr w:hSpace="180" w:wrap="around" w:vAnchor="page" w:hAnchor="margin" w:y="3239"/>
                     <w:cnfStyle w:val="000000100000"/>
                     <w:rPr>
                       <w:rFonts w:ascii="Times New Roman" w:hAnsi="Times New Roman" w:cs="Times New Roman"/>
@@ -1056,7 +1182,7 @@
                 <w:p>
                   <w:pPr>
                     <w:pStyle w:val="ListParagraph"/>
-                    <w:framePr w:hSpace="180" w:wrap="around" w:hAnchor="margin" w:y="516"/>
+                    <w:framePr w:hSpace="180" w:wrap="around" w:vAnchor="page" w:hAnchor="margin" w:y="3239"/>
                     <w:spacing w:after="0" w:line="240" w:lineRule="auto"/>
                     <w:ind w:left="288"/>
                     <w:jc w:val="left"/>
@@ -1065,17 +1191,11 @@
                       <w:rFonts w:ascii="Times New Roman" w:hAnsi="Times New Roman" w:cs="Times New Roman"/>
                     </w:rPr>
                   </w:pPr>
-                  <w:r>
-                    <w:rPr>
-                      <w:rFonts w:ascii="Times New Roman" w:hAnsi="Times New Roman" w:cs="Times New Roman"/>
-                    </w:rPr>
-                    <w:t>System will show some panels include:</w:t>
-                  </w:r>
                 </w:p>
                 <w:p>
                   <w:pPr>
                     <w:pStyle w:val="ListParagraph"/>
-                    <w:framePr w:hSpace="180" w:wrap="around" w:hAnchor="margin" w:y="516"/>
+                    <w:framePr w:hSpace="180" w:wrap="around" w:vAnchor="page" w:hAnchor="margin" w:y="3239"/>
                     <w:spacing w:after="0" w:line="240" w:lineRule="auto"/>
                     <w:ind w:left="288"/>
                     <w:jc w:val="left"/>
@@ -1084,283 +1204,329 @@
                       <w:rFonts w:ascii="Times New Roman" w:hAnsi="Times New Roman" w:cs="Times New Roman"/>
                     </w:rPr>
                   </w:pPr>
-                  <w:r>
-                    <w:rPr>
-                      <w:rFonts w:ascii="Times New Roman" w:hAnsi="Times New Roman" w:cs="Times New Roman"/>
-                    </w:rPr>
-                    <w:t>“</w:t>
-                  </w:r>
-                  <w:proofErr w:type="spellStart"/>
-                  <w:r>
-                    <w:rPr>
-                      <w:rFonts w:ascii="Times New Roman" w:hAnsi="Times New Roman" w:cs="Times New Roman"/>
-                    </w:rPr>
-                    <w:t>Số</w:t>
-                  </w:r>
-                  <w:proofErr w:type="spellEnd"/>
-                  <w:r>
-                    <w:rPr>
-                      <w:rFonts w:ascii="Times New Roman" w:hAnsi="Times New Roman" w:cs="Times New Roman"/>
-                    </w:rPr>
-                    <w:t xml:space="preserve"> </w:t>
-                  </w:r>
-                  <w:proofErr w:type="spellStart"/>
-                  <w:r>
-                    <w:rPr>
-                      <w:rFonts w:ascii="Times New Roman" w:hAnsi="Times New Roman" w:cs="Times New Roman"/>
-                    </w:rPr>
-                    <w:t>lượng</w:t>
-                  </w:r>
-                  <w:proofErr w:type="spellEnd"/>
-                  <w:r>
-                    <w:rPr>
-                      <w:rFonts w:ascii="Times New Roman" w:hAnsi="Times New Roman" w:cs="Times New Roman"/>
-                    </w:rPr>
-                    <w:t xml:space="preserve"> </w:t>
-                  </w:r>
-                  <w:proofErr w:type="spellStart"/>
-                  <w:r>
-                    <w:rPr>
-                      <w:rFonts w:ascii="Times New Roman" w:hAnsi="Times New Roman" w:cs="Times New Roman"/>
-                    </w:rPr>
-                    <w:t>người</w:t>
-                  </w:r>
-                  <w:proofErr w:type="spellEnd"/>
-                  <w:r>
-                    <w:rPr>
-                      <w:rFonts w:ascii="Times New Roman" w:hAnsi="Times New Roman" w:cs="Times New Roman"/>
-                    </w:rPr>
-                    <w:t xml:space="preserve"> </w:t>
-                  </w:r>
-                  <w:proofErr w:type="spellStart"/>
-                  <w:r>
-                    <w:rPr>
-                      <w:rFonts w:ascii="Times New Roman" w:hAnsi="Times New Roman" w:cs="Times New Roman"/>
-                    </w:rPr>
-                    <w:t>dùng</w:t>
-                  </w:r>
-                  <w:proofErr w:type="spellEnd"/>
-                  <w:r>
-                    <w:rPr>
-                      <w:rFonts w:ascii="Times New Roman" w:hAnsi="Times New Roman" w:cs="Times New Roman"/>
-                    </w:rPr>
-                    <w:t>”, “</w:t>
-                  </w:r>
-                  <w:proofErr w:type="spellStart"/>
-                  <w:r>
-                    <w:rPr>
-                      <w:rFonts w:ascii="Times New Roman" w:hAnsi="Times New Roman" w:cs="Times New Roman"/>
-                    </w:rPr>
-                    <w:t>Số</w:t>
-                  </w:r>
-                  <w:proofErr w:type="spellEnd"/>
-                  <w:r>
-                    <w:rPr>
-                      <w:rFonts w:ascii="Times New Roman" w:hAnsi="Times New Roman" w:cs="Times New Roman"/>
-                    </w:rPr>
-                    <w:t xml:space="preserve"> </w:t>
-                  </w:r>
-                  <w:proofErr w:type="spellStart"/>
-                  <w:r>
-                    <w:rPr>
-                      <w:rFonts w:ascii="Times New Roman" w:hAnsi="Times New Roman" w:cs="Times New Roman"/>
-                    </w:rPr>
-                    <w:t>lượng</w:t>
-                  </w:r>
-                  <w:proofErr w:type="spellEnd"/>
-                  <w:r>
-                    <w:rPr>
-                      <w:rFonts w:ascii="Times New Roman" w:hAnsi="Times New Roman" w:cs="Times New Roman"/>
-                    </w:rPr>
-                    <w:t xml:space="preserve"> </w:t>
-                  </w:r>
-                  <w:proofErr w:type="spellStart"/>
-                  <w:r>
-                    <w:rPr>
-                      <w:rFonts w:ascii="Times New Roman" w:hAnsi="Times New Roman" w:cs="Times New Roman"/>
-                    </w:rPr>
-                    <w:t>nhà</w:t>
-                  </w:r>
-                  <w:proofErr w:type="spellEnd"/>
-                  <w:r>
-                    <w:rPr>
-                      <w:rFonts w:ascii="Times New Roman" w:hAnsi="Times New Roman" w:cs="Times New Roman"/>
-                    </w:rPr>
-                    <w:t xml:space="preserve"> </w:t>
-                  </w:r>
-                  <w:proofErr w:type="spellStart"/>
-                  <w:r>
-                    <w:rPr>
-                      <w:rFonts w:ascii="Times New Roman" w:hAnsi="Times New Roman" w:cs="Times New Roman"/>
-                    </w:rPr>
-                    <w:t>cung</w:t>
-                  </w:r>
-                  <w:proofErr w:type="spellEnd"/>
-                  <w:r>
-                    <w:rPr>
-                      <w:rFonts w:ascii="Times New Roman" w:hAnsi="Times New Roman" w:cs="Times New Roman"/>
-                    </w:rPr>
-                    <w:t xml:space="preserve"> </w:t>
-                  </w:r>
-                  <w:proofErr w:type="spellStart"/>
-                  <w:r>
-                    <w:rPr>
-                      <w:rFonts w:ascii="Times New Roman" w:hAnsi="Times New Roman" w:cs="Times New Roman"/>
-                    </w:rPr>
-                    <w:t>cấp</w:t>
-                  </w:r>
-                  <w:proofErr w:type="spellEnd"/>
-                  <w:r>
-                    <w:rPr>
-                      <w:rFonts w:ascii="Times New Roman" w:hAnsi="Times New Roman" w:cs="Times New Roman"/>
-                    </w:rPr>
-                    <w:t>”, “</w:t>
-                  </w:r>
-                  <w:proofErr w:type="spellStart"/>
-                  <w:r>
-                    <w:rPr>
-                      <w:rFonts w:ascii="Times New Roman" w:hAnsi="Times New Roman" w:cs="Times New Roman"/>
-                    </w:rPr>
-                    <w:t>Số</w:t>
-                  </w:r>
-                  <w:proofErr w:type="spellEnd"/>
-                  <w:r>
-                    <w:rPr>
-                      <w:rFonts w:ascii="Times New Roman" w:hAnsi="Times New Roman" w:cs="Times New Roman"/>
-                    </w:rPr>
-                    <w:t xml:space="preserve"> </w:t>
-                  </w:r>
-                  <w:proofErr w:type="spellStart"/>
-                  <w:r>
-                    <w:rPr>
-                      <w:rFonts w:ascii="Times New Roman" w:hAnsi="Times New Roman" w:cs="Times New Roman"/>
-                    </w:rPr>
-                    <w:t>lượng</w:t>
-                  </w:r>
-                  <w:proofErr w:type="spellEnd"/>
-                  <w:r>
-                    <w:rPr>
-                      <w:rFonts w:ascii="Times New Roman" w:hAnsi="Times New Roman" w:cs="Times New Roman"/>
-                    </w:rPr>
-                    <w:t xml:space="preserve"> garage”, “</w:t>
-                  </w:r>
-                  <w:proofErr w:type="spellStart"/>
-                  <w:r>
-                    <w:rPr>
-                      <w:rFonts w:ascii="Times New Roman" w:hAnsi="Times New Roman" w:cs="Times New Roman"/>
-                    </w:rPr>
-                    <w:t>Số</w:t>
-                  </w:r>
-                  <w:proofErr w:type="spellEnd"/>
-                  <w:r>
-                    <w:rPr>
-                      <w:rFonts w:ascii="Times New Roman" w:hAnsi="Times New Roman" w:cs="Times New Roman"/>
-                    </w:rPr>
-                    <w:t xml:space="preserve"> </w:t>
-                  </w:r>
-                  <w:proofErr w:type="spellStart"/>
-                  <w:r>
-                    <w:rPr>
-                      <w:rFonts w:ascii="Times New Roman" w:hAnsi="Times New Roman" w:cs="Times New Roman"/>
-                    </w:rPr>
-                    <w:t>lượng</w:t>
-                  </w:r>
-                  <w:proofErr w:type="spellEnd"/>
-                  <w:r>
-                    <w:rPr>
-                      <w:rFonts w:ascii="Times New Roman" w:hAnsi="Times New Roman" w:cs="Times New Roman"/>
-                    </w:rPr>
-                    <w:t xml:space="preserve"> </w:t>
-                  </w:r>
-                  <w:proofErr w:type="spellStart"/>
-                  <w:r>
-                    <w:rPr>
-                      <w:rFonts w:ascii="Times New Roman" w:hAnsi="Times New Roman" w:cs="Times New Roman"/>
-                    </w:rPr>
-                    <w:t>xe</w:t>
-                  </w:r>
-                  <w:proofErr w:type="spellEnd"/>
-                  <w:r>
-                    <w:rPr>
-                      <w:rFonts w:ascii="Times New Roman" w:hAnsi="Times New Roman" w:cs="Times New Roman"/>
-                    </w:rPr>
-                    <w:t>”, “</w:t>
-                  </w:r>
-                  <w:proofErr w:type="spellStart"/>
-                  <w:r>
-                    <w:rPr>
-                      <w:rFonts w:ascii="Times New Roman" w:hAnsi="Times New Roman" w:cs="Times New Roman"/>
-                    </w:rPr>
-                    <w:t>Lượt</w:t>
-                  </w:r>
-                  <w:proofErr w:type="spellEnd"/>
-                  <w:r>
-                    <w:rPr>
-                      <w:rFonts w:ascii="Times New Roman" w:hAnsi="Times New Roman" w:cs="Times New Roman"/>
-                    </w:rPr>
-                    <w:t xml:space="preserve"> </w:t>
-                  </w:r>
-                  <w:proofErr w:type="spellStart"/>
-                  <w:r>
-                    <w:rPr>
-                      <w:rFonts w:ascii="Times New Roman" w:hAnsi="Times New Roman" w:cs="Times New Roman"/>
-                    </w:rPr>
-                    <w:t>đặt</w:t>
-                  </w:r>
-                  <w:proofErr w:type="spellEnd"/>
-                  <w:r>
-                    <w:rPr>
-                      <w:rFonts w:ascii="Times New Roman" w:hAnsi="Times New Roman" w:cs="Times New Roman"/>
-                    </w:rPr>
-                    <w:t xml:space="preserve"> </w:t>
-                  </w:r>
-                  <w:proofErr w:type="spellStart"/>
-                  <w:r>
-                    <w:rPr>
-                      <w:rFonts w:ascii="Times New Roman" w:hAnsi="Times New Roman" w:cs="Times New Roman"/>
-                    </w:rPr>
-                    <w:t>xe</w:t>
-                  </w:r>
-                  <w:proofErr w:type="spellEnd"/>
-                  <w:r>
-                    <w:rPr>
-                      <w:rFonts w:ascii="Times New Roman" w:hAnsi="Times New Roman" w:cs="Times New Roman"/>
-                    </w:rPr>
-                    <w:t>”, “</w:t>
-                  </w:r>
-                  <w:proofErr w:type="spellStart"/>
-                  <w:r>
-                    <w:rPr>
-                      <w:rFonts w:ascii="Times New Roman" w:hAnsi="Times New Roman" w:cs="Times New Roman"/>
-                    </w:rPr>
-                    <w:t>Lợi</w:t>
-                  </w:r>
-                  <w:proofErr w:type="spellEnd"/>
-                  <w:r>
-                    <w:rPr>
-                      <w:rFonts w:ascii="Times New Roman" w:hAnsi="Times New Roman" w:cs="Times New Roman"/>
-                    </w:rPr>
-                    <w:t xml:space="preserve"> </w:t>
-                  </w:r>
-                  <w:proofErr w:type="spellStart"/>
-                  <w:r>
-                    <w:rPr>
-                      <w:rFonts w:ascii="Times New Roman" w:hAnsi="Times New Roman" w:cs="Times New Roman"/>
-                    </w:rPr>
-                    <w:t>nhuận</w:t>
-                  </w:r>
-                  <w:proofErr w:type="spellEnd"/>
-                  <w:r>
-                    <w:rPr>
-                      <w:rFonts w:ascii="Times New Roman" w:hAnsi="Times New Roman" w:cs="Times New Roman"/>
-                    </w:rPr>
-                    <w:t>”.</w:t>
-                  </w:r>
                 </w:p>
                 <w:p>
                   <w:pPr>
                     <w:pStyle w:val="ListParagraph"/>
-                    <w:framePr w:hSpace="180" w:wrap="around" w:hAnchor="margin" w:y="516"/>
+                    <w:framePr w:hSpace="180" w:wrap="around" w:vAnchor="page" w:hAnchor="margin" w:y="3239"/>
+                    <w:spacing w:after="0" w:line="240" w:lineRule="auto"/>
+                    <w:ind w:left="288"/>
+                    <w:jc w:val="left"/>
+                    <w:cnfStyle w:val="000000100000"/>
+                    <w:rPr>
+                      <w:rFonts w:ascii="Times New Roman" w:hAnsi="Times New Roman" w:cs="Times New Roman"/>
+                    </w:rPr>
+                  </w:pPr>
+                </w:p>
+                <w:p>
+                  <w:pPr>
+                    <w:pStyle w:val="ListParagraph"/>
+                    <w:framePr w:hSpace="180" w:wrap="around" w:vAnchor="page" w:hAnchor="margin" w:y="3239"/>
+                    <w:spacing w:after="0" w:line="240" w:lineRule="auto"/>
+                    <w:ind w:left="288"/>
+                    <w:jc w:val="left"/>
+                    <w:cnfStyle w:val="000000100000"/>
+                    <w:rPr>
+                      <w:rFonts w:ascii="Times New Roman" w:hAnsi="Times New Roman" w:cs="Times New Roman"/>
+                    </w:rPr>
+                  </w:pPr>
+                  <w:r>
+                    <w:rPr>
+                      <w:rFonts w:ascii="Times New Roman" w:hAnsi="Times New Roman" w:cs="Times New Roman"/>
+                    </w:rPr>
+                    <w:t>System will show some panels include:</w:t>
+                  </w:r>
+                </w:p>
+                <w:p>
+                  <w:pPr>
+                    <w:pStyle w:val="ListParagraph"/>
+                    <w:framePr w:hSpace="180" w:wrap="around" w:vAnchor="page" w:hAnchor="margin" w:y="3239"/>
+                    <w:spacing w:after="0" w:line="240" w:lineRule="auto"/>
+                    <w:ind w:left="288"/>
+                    <w:jc w:val="left"/>
+                    <w:cnfStyle w:val="000000100000"/>
+                    <w:rPr>
+                      <w:rFonts w:ascii="Times New Roman" w:hAnsi="Times New Roman" w:cs="Times New Roman"/>
+                    </w:rPr>
+                  </w:pPr>
+                  <w:r>
+                    <w:rPr>
+                      <w:rFonts w:ascii="Times New Roman" w:hAnsi="Times New Roman" w:cs="Times New Roman"/>
+                    </w:rPr>
+                    <w:t>“</w:t>
+                  </w:r>
+                  <w:proofErr w:type="spellStart"/>
+                  <w:r>
+                    <w:rPr>
+                      <w:rFonts w:ascii="Times New Roman" w:hAnsi="Times New Roman" w:cs="Times New Roman"/>
+                    </w:rPr>
+                    <w:t>Số</w:t>
+                  </w:r>
+                  <w:proofErr w:type="spellEnd"/>
+                  <w:r>
+                    <w:rPr>
+                      <w:rFonts w:ascii="Times New Roman" w:hAnsi="Times New Roman" w:cs="Times New Roman"/>
+                    </w:rPr>
+                    <w:t xml:space="preserve"> </w:t>
+                  </w:r>
+                  <w:proofErr w:type="spellStart"/>
+                  <w:r>
+                    <w:rPr>
+                      <w:rFonts w:ascii="Times New Roman" w:hAnsi="Times New Roman" w:cs="Times New Roman"/>
+                    </w:rPr>
+                    <w:t>lượng</w:t>
+                  </w:r>
+                  <w:proofErr w:type="spellEnd"/>
+                  <w:r>
+                    <w:rPr>
+                      <w:rFonts w:ascii="Times New Roman" w:hAnsi="Times New Roman" w:cs="Times New Roman"/>
+                    </w:rPr>
+                    <w:t xml:space="preserve"> </w:t>
+                  </w:r>
+                  <w:proofErr w:type="spellStart"/>
+                  <w:r>
+                    <w:rPr>
+                      <w:rFonts w:ascii="Times New Roman" w:hAnsi="Times New Roman" w:cs="Times New Roman"/>
+                    </w:rPr>
+                    <w:t>người</w:t>
+                  </w:r>
+                  <w:proofErr w:type="spellEnd"/>
+                  <w:r>
+                    <w:rPr>
+                      <w:rFonts w:ascii="Times New Roman" w:hAnsi="Times New Roman" w:cs="Times New Roman"/>
+                    </w:rPr>
+                    <w:t xml:space="preserve"> </w:t>
+                  </w:r>
+                  <w:proofErr w:type="spellStart"/>
+                  <w:r>
+                    <w:rPr>
+                      <w:rFonts w:ascii="Times New Roman" w:hAnsi="Times New Roman" w:cs="Times New Roman"/>
+                    </w:rPr>
+                    <w:t>dùng</w:t>
+                  </w:r>
+                  <w:proofErr w:type="spellEnd"/>
+                  <w:r>
+                    <w:rPr>
+                      <w:rFonts w:ascii="Times New Roman" w:hAnsi="Times New Roman" w:cs="Times New Roman"/>
+                    </w:rPr>
+                    <w:t>”, “</w:t>
+                  </w:r>
+                  <w:proofErr w:type="spellStart"/>
+                  <w:r>
+                    <w:rPr>
+                      <w:rFonts w:ascii="Times New Roman" w:hAnsi="Times New Roman" w:cs="Times New Roman"/>
+                    </w:rPr>
+                    <w:t>Số</w:t>
+                  </w:r>
+                  <w:proofErr w:type="spellEnd"/>
+                  <w:r>
+                    <w:rPr>
+                      <w:rFonts w:ascii="Times New Roman" w:hAnsi="Times New Roman" w:cs="Times New Roman"/>
+                    </w:rPr>
+                    <w:t xml:space="preserve"> </w:t>
+                  </w:r>
+                  <w:proofErr w:type="spellStart"/>
+                  <w:r>
+                    <w:rPr>
+                      <w:rFonts w:ascii="Times New Roman" w:hAnsi="Times New Roman" w:cs="Times New Roman"/>
+                    </w:rPr>
+                    <w:t>lượng</w:t>
+                  </w:r>
+                  <w:proofErr w:type="spellEnd"/>
+                  <w:r>
+                    <w:rPr>
+                      <w:rFonts w:ascii="Times New Roman" w:hAnsi="Times New Roman" w:cs="Times New Roman"/>
+                    </w:rPr>
+                    <w:t xml:space="preserve"> </w:t>
+                  </w:r>
+                  <w:proofErr w:type="spellStart"/>
+                  <w:r>
+                    <w:rPr>
+                      <w:rFonts w:ascii="Times New Roman" w:hAnsi="Times New Roman" w:cs="Times New Roman"/>
+                    </w:rPr>
+                    <w:t>nhà</w:t>
+                  </w:r>
+                  <w:proofErr w:type="spellEnd"/>
+                  <w:r>
+                    <w:rPr>
+                      <w:rFonts w:ascii="Times New Roman" w:hAnsi="Times New Roman" w:cs="Times New Roman"/>
+                    </w:rPr>
+                    <w:t xml:space="preserve"> </w:t>
+                  </w:r>
+                  <w:proofErr w:type="spellStart"/>
+                  <w:r>
+                    <w:rPr>
+                      <w:rFonts w:ascii="Times New Roman" w:hAnsi="Times New Roman" w:cs="Times New Roman"/>
+                    </w:rPr>
+                    <w:t>cung</w:t>
+                  </w:r>
+                  <w:proofErr w:type="spellEnd"/>
+                  <w:r>
+                    <w:rPr>
+                      <w:rFonts w:ascii="Times New Roman" w:hAnsi="Times New Roman" w:cs="Times New Roman"/>
+                    </w:rPr>
+                    <w:t xml:space="preserve"> </w:t>
+                  </w:r>
+                  <w:proofErr w:type="spellStart"/>
+                  <w:r>
+                    <w:rPr>
+                      <w:rFonts w:ascii="Times New Roman" w:hAnsi="Times New Roman" w:cs="Times New Roman"/>
+                    </w:rPr>
+                    <w:t>cấp</w:t>
+                  </w:r>
+                  <w:proofErr w:type="spellEnd"/>
+                  <w:r>
+                    <w:rPr>
+                      <w:rFonts w:ascii="Times New Roman" w:hAnsi="Times New Roman" w:cs="Times New Roman"/>
+                    </w:rPr>
+                    <w:t>”, “</w:t>
+                  </w:r>
+                  <w:proofErr w:type="spellStart"/>
+                  <w:r>
+                    <w:rPr>
+                      <w:rFonts w:ascii="Times New Roman" w:hAnsi="Times New Roman" w:cs="Times New Roman"/>
+                    </w:rPr>
+                    <w:t>Số</w:t>
+                  </w:r>
+                  <w:proofErr w:type="spellEnd"/>
+                  <w:r>
+                    <w:rPr>
+                      <w:rFonts w:ascii="Times New Roman" w:hAnsi="Times New Roman" w:cs="Times New Roman"/>
+                    </w:rPr>
+                    <w:t xml:space="preserve"> </w:t>
+                  </w:r>
+                  <w:proofErr w:type="spellStart"/>
+                  <w:r>
+                    <w:rPr>
+                      <w:rFonts w:ascii="Times New Roman" w:hAnsi="Times New Roman" w:cs="Times New Roman"/>
+                    </w:rPr>
+                    <w:t>lượng</w:t>
+                  </w:r>
+                  <w:proofErr w:type="spellEnd"/>
+                  <w:r>
+                    <w:rPr>
+                      <w:rFonts w:ascii="Times New Roman" w:hAnsi="Times New Roman" w:cs="Times New Roman"/>
+                    </w:rPr>
+                    <w:t xml:space="preserve"> garage”, “</w:t>
+                  </w:r>
+                  <w:proofErr w:type="spellStart"/>
+                  <w:r>
+                    <w:rPr>
+                      <w:rFonts w:ascii="Times New Roman" w:hAnsi="Times New Roman" w:cs="Times New Roman"/>
+                    </w:rPr>
+                    <w:t>Số</w:t>
+                  </w:r>
+                  <w:proofErr w:type="spellEnd"/>
+                  <w:r>
+                    <w:rPr>
+                      <w:rFonts w:ascii="Times New Roman" w:hAnsi="Times New Roman" w:cs="Times New Roman"/>
+                    </w:rPr>
+                    <w:t xml:space="preserve"> </w:t>
+                  </w:r>
+                  <w:proofErr w:type="spellStart"/>
+                  <w:r>
+                    <w:rPr>
+                      <w:rFonts w:ascii="Times New Roman" w:hAnsi="Times New Roman" w:cs="Times New Roman"/>
+                    </w:rPr>
+                    <w:t>lượng</w:t>
+                  </w:r>
+                  <w:proofErr w:type="spellEnd"/>
+                  <w:r>
+                    <w:rPr>
+                      <w:rFonts w:ascii="Times New Roman" w:hAnsi="Times New Roman" w:cs="Times New Roman"/>
+                    </w:rPr>
+                    <w:t xml:space="preserve"> </w:t>
+                  </w:r>
+                  <w:proofErr w:type="spellStart"/>
+                  <w:r>
+                    <w:rPr>
+                      <w:rFonts w:ascii="Times New Roman" w:hAnsi="Times New Roman" w:cs="Times New Roman"/>
+                    </w:rPr>
+                    <w:t>xe</w:t>
+                  </w:r>
+                  <w:proofErr w:type="spellEnd"/>
+                  <w:r>
+                    <w:rPr>
+                      <w:rFonts w:ascii="Times New Roman" w:hAnsi="Times New Roman" w:cs="Times New Roman"/>
+                    </w:rPr>
+                    <w:t>”, “</w:t>
+                  </w:r>
+                  <w:proofErr w:type="spellStart"/>
+                  <w:r>
+                    <w:rPr>
+                      <w:rFonts w:ascii="Times New Roman" w:hAnsi="Times New Roman" w:cs="Times New Roman"/>
+                    </w:rPr>
+                    <w:t>Lượt</w:t>
+                  </w:r>
+                  <w:proofErr w:type="spellEnd"/>
+                  <w:r>
+                    <w:rPr>
+                      <w:rFonts w:ascii="Times New Roman" w:hAnsi="Times New Roman" w:cs="Times New Roman"/>
+                    </w:rPr>
+                    <w:t xml:space="preserve"> </w:t>
+                  </w:r>
+                  <w:proofErr w:type="spellStart"/>
+                  <w:r>
+                    <w:rPr>
+                      <w:rFonts w:ascii="Times New Roman" w:hAnsi="Times New Roman" w:cs="Times New Roman"/>
+                    </w:rPr>
+                    <w:lastRenderedPageBreak/>
+                    <w:t>đặt</w:t>
+                  </w:r>
+                  <w:proofErr w:type="spellEnd"/>
+                  <w:r>
+                    <w:rPr>
+                      <w:rFonts w:ascii="Times New Roman" w:hAnsi="Times New Roman" w:cs="Times New Roman"/>
+                    </w:rPr>
+                    <w:t xml:space="preserve"> </w:t>
+                  </w:r>
+                  <w:proofErr w:type="spellStart"/>
+                  <w:r>
+                    <w:rPr>
+                      <w:rFonts w:ascii="Times New Roman" w:hAnsi="Times New Roman" w:cs="Times New Roman"/>
+                    </w:rPr>
+                    <w:t>xe</w:t>
+                  </w:r>
+                  <w:proofErr w:type="spellEnd"/>
+                  <w:r>
+                    <w:rPr>
+                      <w:rFonts w:ascii="Times New Roman" w:hAnsi="Times New Roman" w:cs="Times New Roman"/>
+                    </w:rPr>
+                    <w:t>”, “</w:t>
+                  </w:r>
+                  <w:proofErr w:type="spellStart"/>
+                  <w:r>
+                    <w:rPr>
+                      <w:rFonts w:ascii="Times New Roman" w:hAnsi="Times New Roman" w:cs="Times New Roman"/>
+                    </w:rPr>
+                    <w:t>Lợi</w:t>
+                  </w:r>
+                  <w:proofErr w:type="spellEnd"/>
+                  <w:r>
+                    <w:rPr>
+                      <w:rFonts w:ascii="Times New Roman" w:hAnsi="Times New Roman" w:cs="Times New Roman"/>
+                    </w:rPr>
+                    <w:t xml:space="preserve"> </w:t>
+                  </w:r>
+                  <w:proofErr w:type="spellStart"/>
+                  <w:r>
+                    <w:rPr>
+                      <w:rFonts w:ascii="Times New Roman" w:hAnsi="Times New Roman" w:cs="Times New Roman"/>
+                    </w:rPr>
+                    <w:t>nhuận</w:t>
+                  </w:r>
+                  <w:proofErr w:type="spellEnd"/>
+                  <w:r>
+                    <w:rPr>
+                      <w:rFonts w:ascii="Times New Roman" w:hAnsi="Times New Roman" w:cs="Times New Roman"/>
+                    </w:rPr>
+                    <w:t>”.</w:t>
+                  </w:r>
+                </w:p>
+                <w:p>
+                  <w:pPr>
+                    <w:pStyle w:val="ListParagraph"/>
+                    <w:framePr w:hSpace="180" w:wrap="around" w:vAnchor="page" w:hAnchor="margin" w:y="3239"/>
                     <w:spacing w:after="0" w:line="240" w:lineRule="auto"/>
                     <w:ind w:left="288"/>
                     <w:jc w:val="left"/>
@@ -1588,8 +1754,18 @@
                 <w:b w:val="0"/>
                 <w:szCs w:val="24"/>
               </w:rPr>
-              <w:t xml:space="preserve"> dùng</w:t>
-            </w:r>
+              <w:t xml:space="preserve"> </w:t>
+            </w:r>
+            <w:proofErr w:type="spellStart"/>
+            <w:r>
+              <w:rPr>
+                <w:rFonts w:ascii="Times New Roman" w:hAnsi="Times New Roman" w:cs="Times New Roman"/>
+                <w:b w:val="0"/>
+                <w:szCs w:val="24"/>
+              </w:rPr>
+              <w:t>dùng</w:t>
+            </w:r>
+            <w:proofErr w:type="spellEnd"/>
             <w:r>
               <w:rPr>
                 <w:rFonts w:ascii="Times New Roman" w:hAnsi="Times New Roman" w:cs="Times New Roman"/>
@@ -2522,6 +2698,37 @@
       </w:tcPr>
     </w:tblStylePr>
   </w:style>
+  <w:style w:type="paragraph" w:styleId="BalloonText">
+    <w:name w:val="Balloon Text"/>
+    <w:basedOn w:val="Normal"/>
+    <w:link w:val="BalloonTextChar"/>
+    <w:uiPriority w:val="99"/>
+    <w:semiHidden/>
+    <w:unhideWhenUsed/>
+    <w:rsid w:val="00F03804"/>
+    <w:pPr>
+      <w:spacing w:after="0" w:line="240" w:lineRule="auto"/>
+    </w:pPr>
+    <w:rPr>
+      <w:rFonts w:ascii="Tahoma" w:hAnsi="Tahoma" w:cs="Tahoma"/>
+      <w:sz w:val="16"/>
+      <w:szCs w:val="16"/>
+    </w:rPr>
+  </w:style>
+  <w:style w:type="character" w:customStyle="1" w:styleId="BalloonTextChar">
+    <w:name w:val="Balloon Text Char"/>
+    <w:basedOn w:val="DefaultParagraphFont"/>
+    <w:link w:val="BalloonText"/>
+    <w:uiPriority w:val="99"/>
+    <w:semiHidden/>
+    <w:rsid w:val="00F03804"/>
+    <w:rPr>
+      <w:rFonts w:ascii="Tahoma" w:eastAsiaTheme="minorHAnsi" w:hAnsi="Tahoma" w:cs="Tahoma"/>
+      <w:sz w:val="16"/>
+      <w:szCs w:val="16"/>
+      <w:lang w:eastAsia="en-US"/>
+    </w:rPr>
+  </w:style>
 </w:styles>
 </file>
 

--- a/docs/temp/Admin/ViewReport.docx
+++ b/docs/temp/Admin/ViewReport.docx
@@ -54,15 +54,15 @@
                 <wp:anchor distT="0" distB="0" distL="114300" distR="114300" simplePos="0" relativeHeight="251658240" behindDoc="1" locked="0" layoutInCell="1" allowOverlap="1">
                   <wp:simplePos x="0" y="0"/>
                   <wp:positionH relativeFrom="column">
-                    <wp:posOffset>327660</wp:posOffset>
+                    <wp:posOffset>952500</wp:posOffset>
                   </wp:positionH>
                   <wp:positionV relativeFrom="paragraph">
-                    <wp:posOffset>-1921510</wp:posOffset>
+                    <wp:posOffset>-1471930</wp:posOffset>
                   </wp:positionV>
-                  <wp:extent cx="4366260" cy="2029599"/>
+                  <wp:extent cx="3779520" cy="1402080"/>
                   <wp:effectExtent l="0" t="0" r="0" b="0"/>
                   <wp:wrapNone/>
-                  <wp:docPr id="1" name="Picture 0" descr="view report.png"/>
+                  <wp:docPr id="2" name="Picture 1" descr="viewre.png"/>
                   <wp:cNvGraphicFramePr>
                     <a:graphicFrameLocks xmlns:a="http://schemas.openxmlformats.org/drawingml/2006/main" noChangeAspect="1"/>
                   </wp:cNvGraphicFramePr>
@@ -70,7 +70,7 @@
                     <a:graphicData uri="http://schemas.openxmlformats.org/drawingml/2006/picture">
                       <pic:pic xmlns:pic="http://schemas.openxmlformats.org/drawingml/2006/picture">
                         <pic:nvPicPr>
-                          <pic:cNvPr id="0" name="view report.png"/>
+                          <pic:cNvPr id="0" name="viewre.png"/>
                           <pic:cNvPicPr/>
                         </pic:nvPicPr>
                         <pic:blipFill>
@@ -82,7 +82,7 @@
                         <pic:spPr>
                           <a:xfrm>
                             <a:off x="0" y="0"/>
-                            <a:ext cx="4366260" cy="2029599"/>
+                            <a:ext cx="3779520" cy="1402080"/>
                           </a:xfrm>
                           <a:prstGeom prst="rect">
                             <a:avLst/>

--- a/docs/temp/Admin/ViewReport.docx
+++ b/docs/temp/Admin/ViewReport.docx
@@ -1,6 +1,6 @@
 
 <file path=word/document.xml><?xml version="1.0" encoding="utf-8"?>
-<w:document xmlns:ve="http://schemas.openxmlformats.org/markup-compatibility/2006" xmlns:o="urn:schemas-microsoft-com:office:office" xmlns:r="http://schemas.openxmlformats.org/officeDocument/2006/relationships" xmlns:m="http://schemas.openxmlformats.org/officeDocument/2006/math" xmlns:v="urn:schemas-microsoft-com:vml" xmlns:wp="http://schemas.openxmlformats.org/drawingml/2006/wordprocessingDrawing" xmlns:w10="urn:schemas-microsoft-com:office:word" xmlns:w="http://schemas.openxmlformats.org/wordprocessingml/2006/main" xmlns:wne="http://schemas.microsoft.com/office/word/2006/wordml">
+<w:document xmlns:wpc="http://schemas.microsoft.com/office/word/2010/wordprocessingCanvas" xmlns:mc="http://schemas.openxmlformats.org/markup-compatibility/2006" xmlns:o="urn:schemas-microsoft-com:office:office" xmlns:r="http://schemas.openxmlformats.org/officeDocument/2006/relationships" xmlns:m="http://schemas.openxmlformats.org/officeDocument/2006/math" xmlns:v="urn:schemas-microsoft-com:vml" xmlns:wp14="http://schemas.microsoft.com/office/word/2010/wordprocessingDrawing" xmlns:wp="http://schemas.openxmlformats.org/drawingml/2006/wordprocessingDrawing" xmlns:w10="urn:schemas-microsoft-com:office:word" xmlns:w="http://schemas.openxmlformats.org/wordprocessingml/2006/main" xmlns:w14="http://schemas.microsoft.com/office/word/2010/wordml" xmlns:wpg="http://schemas.microsoft.com/office/word/2010/wordprocessingGroup" xmlns:wpi="http://schemas.microsoft.com/office/word/2010/wordprocessingInk" xmlns:wne="http://schemas.microsoft.com/office/word/2006/wordml" xmlns:wps="http://schemas.microsoft.com/office/word/2010/wordprocessingShape" mc:Ignorable="w14 wp14">
   <w:body>
     <w:tbl>
       <w:tblPr>
@@ -13,7 +13,7 @@
           <w:insideH w:val="single" w:sz="8" w:space="0" w:color="000000" w:themeColor="text1"/>
           <w:insideV w:val="single" w:sz="8" w:space="0" w:color="000000" w:themeColor="text1"/>
         </w:tblBorders>
-        <w:tblLook w:val="04A0"/>
+        <w:tblLook w:val="04A0" w:firstRow="1" w:lastRow="0" w:firstColumn="1" w:lastColumn="0" w:noHBand="0" w:noVBand="1"/>
       </w:tblPr>
       <w:tblGrid>
         <w:gridCol w:w="2322"/>
@@ -23,11 +23,11 @@
       </w:tblGrid>
       <w:tr>
         <w:trPr>
-          <w:cnfStyle w:val="100000000000"/>
+          <w:cnfStyle w:val="100000000000" w:firstRow="1" w:lastRow="0" w:firstColumn="0" w:lastColumn="0" w:oddVBand="0" w:evenVBand="0" w:oddHBand="0" w:evenHBand="0" w:firstRowFirstColumn="0" w:firstRowLastColumn="0" w:lastRowFirstColumn="0" w:lastRowLastColumn="0"/>
         </w:trPr>
         <w:tc>
           <w:tcPr>
-            <w:cnfStyle w:val="001000000000"/>
+            <w:cnfStyle w:val="001000000000" w:firstRow="0" w:lastRow="0" w:firstColumn="1" w:lastColumn="0" w:oddVBand="0" w:evenVBand="0" w:oddHBand="0" w:evenHBand="0" w:firstRowFirstColumn="0" w:firstRowLastColumn="0" w:lastRowFirstColumn="0" w:lastRowLastColumn="0"/>
             <w:tcW w:w="8735" w:type="dxa"/>
             <w:gridSpan w:val="4"/>
             <w:tcBorders>
@@ -42,16 +42,20 @@
             <w:pPr>
               <w:rPr>
                 <w:rFonts w:ascii="Times New Roman" w:hAnsi="Times New Roman" w:cs="Times New Roman"/>
+                <w:sz w:val="24"/>
+                <w:szCs w:val="24"/>
               </w:rPr>
             </w:pPr>
             <w:r>
               <w:rPr>
                 <w:rFonts w:ascii="Times New Roman" w:hAnsi="Times New Roman" w:cs="Times New Roman"/>
                 <w:noProof/>
+                <w:sz w:val="24"/>
+                <w:szCs w:val="24"/>
                 <w:lang w:eastAsia="ja-JP"/>
               </w:rPr>
               <w:drawing>
-                <wp:anchor distT="0" distB="0" distL="114300" distR="114300" simplePos="0" relativeHeight="251658240" behindDoc="1" locked="0" layoutInCell="1" allowOverlap="1">
+                <wp:anchor distT="0" distB="0" distL="114300" distR="114300" simplePos="0" relativeHeight="251658240" behindDoc="1" locked="0" layoutInCell="1" allowOverlap="1" wp14:anchorId="0DAD7FAB" wp14:editId="54078428">
                   <wp:simplePos x="0" y="0"/>
                   <wp:positionH relativeFrom="column">
                     <wp:posOffset>952500</wp:posOffset>
@@ -74,7 +78,7 @@
                           <pic:cNvPicPr/>
                         </pic:nvPicPr>
                         <pic:blipFill>
-                          <a:blip r:embed="rId5"/>
+                          <a:blip r:embed="rId6"/>
                           <a:stretch>
                             <a:fillRect/>
                           </a:stretch>
@@ -97,6 +101,8 @@
             <w:r>
               <w:rPr>
                 <w:rFonts w:ascii="Times New Roman" w:hAnsi="Times New Roman" w:cs="Times New Roman"/>
+                <w:sz w:val="24"/>
+                <w:szCs w:val="24"/>
               </w:rPr>
               <w:t xml:space="preserve">USE CASE </w:t>
             </w:r>
@@ -105,11 +111,11 @@
       </w:tr>
       <w:tr>
         <w:trPr>
-          <w:cnfStyle w:val="000000100000"/>
+          <w:cnfStyle w:val="000000100000" w:firstRow="0" w:lastRow="0" w:firstColumn="0" w:lastColumn="0" w:oddVBand="0" w:evenVBand="0" w:oddHBand="1" w:evenHBand="0" w:firstRowFirstColumn="0" w:firstRowLastColumn="0" w:lastRowFirstColumn="0" w:lastRowLastColumn="0"/>
         </w:trPr>
         <w:tc>
           <w:tcPr>
-            <w:cnfStyle w:val="001000000000"/>
+            <w:cnfStyle w:val="001000000000" w:firstRow="0" w:lastRow="0" w:firstColumn="1" w:lastColumn="0" w:oddVBand="0" w:evenVBand="0" w:oddHBand="0" w:evenHBand="0" w:firstRowFirstColumn="0" w:firstRowLastColumn="0" w:lastRowFirstColumn="0" w:lastRowLastColumn="0"/>
             <w:tcW w:w="2322" w:type="dxa"/>
             <w:tcBorders>
               <w:top w:val="single" w:sz="4" w:space="0" w:color="auto"/>
@@ -123,11 +129,15 @@
             <w:pPr>
               <w:rPr>
                 <w:rFonts w:ascii="Times New Roman" w:hAnsi="Times New Roman" w:cs="Times New Roman"/>
+                <w:sz w:val="24"/>
+                <w:szCs w:val="24"/>
               </w:rPr>
             </w:pPr>
             <w:r>
               <w:rPr>
                 <w:rFonts w:ascii="Times New Roman" w:hAnsi="Times New Roman" w:cs="Times New Roman"/>
+                <w:sz w:val="24"/>
+                <w:szCs w:val="24"/>
               </w:rPr>
               <w:t>Use Case No.</w:t>
             </w:r>
@@ -143,14 +153,18 @@
           </w:tcPr>
           <w:p>
             <w:pPr>
-              <w:cnfStyle w:val="000000100000"/>
-              <w:rPr>
-                <w:rFonts w:ascii="Times New Roman" w:hAnsi="Times New Roman" w:cs="Times New Roman"/>
+              <w:cnfStyle w:val="000000100000" w:firstRow="0" w:lastRow="0" w:firstColumn="0" w:lastColumn="0" w:oddVBand="0" w:evenVBand="0" w:oddHBand="1" w:evenHBand="0" w:firstRowFirstColumn="0" w:firstRowLastColumn="0" w:lastRowFirstColumn="0" w:lastRowLastColumn="0"/>
+              <w:rPr>
+                <w:rFonts w:ascii="Times New Roman" w:hAnsi="Times New Roman" w:cs="Times New Roman"/>
+                <w:sz w:val="24"/>
+                <w:szCs w:val="24"/>
               </w:rPr>
             </w:pPr>
             <w:r>
               <w:rPr>
                 <w:rFonts w:ascii="Times New Roman" w:hAnsi="Times New Roman" w:cs="Times New Roman"/>
+                <w:sz w:val="24"/>
+                <w:szCs w:val="24"/>
               </w:rPr>
               <w:t>UC</w:t>
             </w:r>
@@ -166,16 +180,20 @@
           </w:tcPr>
           <w:p>
             <w:pPr>
-              <w:cnfStyle w:val="000000100000"/>
+              <w:cnfStyle w:val="000000100000" w:firstRow="0" w:lastRow="0" w:firstColumn="0" w:lastColumn="0" w:oddVBand="0" w:evenVBand="0" w:oddHBand="1" w:evenHBand="0" w:firstRowFirstColumn="0" w:firstRowLastColumn="0" w:lastRowFirstColumn="0" w:lastRowLastColumn="0"/>
               <w:rPr>
                 <w:rFonts w:ascii="Times New Roman" w:hAnsi="Times New Roman" w:cs="Times New Roman"/>
                 <w:b/>
+                <w:sz w:val="24"/>
+                <w:szCs w:val="24"/>
               </w:rPr>
             </w:pPr>
             <w:r>
               <w:rPr>
                 <w:rFonts w:ascii="Times New Roman" w:hAnsi="Times New Roman" w:cs="Times New Roman"/>
                 <w:b/>
+                <w:sz w:val="24"/>
+                <w:szCs w:val="24"/>
               </w:rPr>
               <w:t>Use Case Version</w:t>
             </w:r>
@@ -194,14 +212,18 @@
           </w:tcPr>
           <w:p>
             <w:pPr>
-              <w:cnfStyle w:val="000000100000"/>
-              <w:rPr>
-                <w:rFonts w:ascii="Times New Roman" w:hAnsi="Times New Roman" w:cs="Times New Roman"/>
+              <w:cnfStyle w:val="000000100000" w:firstRow="0" w:lastRow="0" w:firstColumn="0" w:lastColumn="0" w:oddVBand="0" w:evenVBand="0" w:oddHBand="1" w:evenHBand="0" w:firstRowFirstColumn="0" w:firstRowLastColumn="0" w:lastRowFirstColumn="0" w:lastRowLastColumn="0"/>
+              <w:rPr>
+                <w:rFonts w:ascii="Times New Roman" w:hAnsi="Times New Roman" w:cs="Times New Roman"/>
+                <w:sz w:val="24"/>
+                <w:szCs w:val="24"/>
               </w:rPr>
             </w:pPr>
             <w:r>
               <w:rPr>
                 <w:rFonts w:ascii="Times New Roman" w:hAnsi="Times New Roman" w:cs="Times New Roman"/>
+                <w:sz w:val="24"/>
+                <w:szCs w:val="24"/>
               </w:rPr>
               <w:t>2.0</w:t>
             </w:r>
@@ -211,7 +233,7 @@
       <w:tr>
         <w:tc>
           <w:tcPr>
-            <w:cnfStyle w:val="001000000000"/>
+            <w:cnfStyle w:val="001000000000" w:firstRow="0" w:lastRow="0" w:firstColumn="1" w:lastColumn="0" w:oddVBand="0" w:evenVBand="0" w:oddHBand="0" w:evenHBand="0" w:firstRowFirstColumn="0" w:firstRowLastColumn="0" w:lastRowFirstColumn="0" w:lastRowLastColumn="0"/>
             <w:tcW w:w="2322" w:type="dxa"/>
             <w:tcBorders>
               <w:top w:val="single" w:sz="4" w:space="0" w:color="auto"/>
@@ -223,11 +245,15 @@
             <w:pPr>
               <w:rPr>
                 <w:rFonts w:ascii="Times New Roman" w:hAnsi="Times New Roman" w:cs="Times New Roman"/>
+                <w:sz w:val="24"/>
+                <w:szCs w:val="24"/>
               </w:rPr>
             </w:pPr>
             <w:r>
               <w:rPr>
                 <w:rFonts w:ascii="Times New Roman" w:hAnsi="Times New Roman" w:cs="Times New Roman"/>
+                <w:sz w:val="24"/>
+                <w:szCs w:val="24"/>
               </w:rPr>
               <w:t>Use Case Name</w:t>
             </w:r>
@@ -243,20 +269,26 @@
           </w:tcPr>
           <w:p>
             <w:pPr>
-              <w:cnfStyle w:val="000000000000"/>
-              <w:rPr>
-                <w:rFonts w:ascii="Times New Roman" w:hAnsi="Times New Roman" w:cs="Times New Roman"/>
+              <w:cnfStyle w:val="000000000000" w:firstRow="0" w:lastRow="0" w:firstColumn="0" w:lastColumn="0" w:oddVBand="0" w:evenVBand="0" w:oddHBand="0" w:evenHBand="0" w:firstRowFirstColumn="0" w:firstRowLastColumn="0" w:lastRowFirstColumn="0" w:lastRowLastColumn="0"/>
+              <w:rPr>
+                <w:rFonts w:ascii="Times New Roman" w:hAnsi="Times New Roman" w:cs="Times New Roman"/>
+                <w:sz w:val="24"/>
+                <w:szCs w:val="24"/>
               </w:rPr>
             </w:pPr>
             <w:r>
               <w:rPr>
                 <w:rFonts w:ascii="Times New Roman" w:hAnsi="Times New Roman" w:cs="Times New Roman"/>
-              </w:rPr>
-              <w:t>View report for Administrator</w:t>
-            </w:r>
-            <w:r>
-              <w:rPr>
-                <w:rFonts w:ascii="Times New Roman" w:hAnsi="Times New Roman" w:cs="Times New Roman"/>
+                <w:sz w:val="24"/>
+                <w:szCs w:val="24"/>
+              </w:rPr>
+              <w:t>View report</w:t>
+            </w:r>
+            <w:r>
+              <w:rPr>
+                <w:rFonts w:ascii="Times New Roman" w:hAnsi="Times New Roman" w:cs="Times New Roman"/>
+                <w:sz w:val="24"/>
+                <w:szCs w:val="24"/>
               </w:rPr>
               <w:t xml:space="preserve"> </w:t>
             </w:r>
@@ -265,11 +297,11 @@
       </w:tr>
       <w:tr>
         <w:trPr>
-          <w:cnfStyle w:val="000000100000"/>
+          <w:cnfStyle w:val="000000100000" w:firstRow="0" w:lastRow="0" w:firstColumn="0" w:lastColumn="0" w:oddVBand="0" w:evenVBand="0" w:oddHBand="1" w:evenHBand="0" w:firstRowFirstColumn="0" w:firstRowLastColumn="0" w:lastRowFirstColumn="0" w:lastRowLastColumn="0"/>
         </w:trPr>
         <w:tc>
           <w:tcPr>
-            <w:cnfStyle w:val="001000000000"/>
+            <w:cnfStyle w:val="001000000000" w:firstRow="0" w:lastRow="0" w:firstColumn="1" w:lastColumn="0" w:oddVBand="0" w:evenVBand="0" w:oddHBand="0" w:evenHBand="0" w:firstRowFirstColumn="0" w:firstRowLastColumn="0" w:lastRowFirstColumn="0" w:lastRowLastColumn="0"/>
             <w:tcW w:w="2322" w:type="dxa"/>
             <w:tcBorders>
               <w:top w:val="single" w:sz="4" w:space="0" w:color="auto"/>
@@ -283,11 +315,15 @@
             <w:pPr>
               <w:rPr>
                 <w:rFonts w:ascii="Times New Roman" w:hAnsi="Times New Roman" w:cs="Times New Roman"/>
+                <w:sz w:val="24"/>
+                <w:szCs w:val="24"/>
               </w:rPr>
             </w:pPr>
             <w:r>
               <w:rPr>
                 <w:rFonts w:ascii="Times New Roman" w:hAnsi="Times New Roman" w:cs="Times New Roman"/>
+                <w:sz w:val="24"/>
+                <w:szCs w:val="24"/>
               </w:rPr>
               <w:t>Author</w:t>
             </w:r>
@@ -307,15 +343,18 @@
           </w:tcPr>
           <w:p>
             <w:pPr>
-              <w:cnfStyle w:val="000000100000"/>
-              <w:rPr>
-                <w:rFonts w:ascii="Times New Roman" w:hAnsi="Times New Roman" w:cs="Times New Roman"/>
+              <w:cnfStyle w:val="000000100000" w:firstRow="0" w:lastRow="0" w:firstColumn="0" w:lastColumn="0" w:oddVBand="0" w:evenVBand="0" w:oddHBand="1" w:evenHBand="0" w:firstRowFirstColumn="0" w:firstRowLastColumn="0" w:lastRowFirstColumn="0" w:lastRowLastColumn="0"/>
+              <w:rPr>
+                <w:rFonts w:ascii="Times New Roman" w:hAnsi="Times New Roman" w:cs="Times New Roman"/>
+                <w:sz w:val="24"/>
+                <w:szCs w:val="24"/>
               </w:rPr>
             </w:pPr>
             <w:proofErr w:type="spellStart"/>
             <w:r>
               <w:rPr>
                 <w:rFonts w:ascii="Times New Roman" w:hAnsi="Times New Roman" w:cs="Times New Roman"/>
+                <w:sz w:val="24"/>
                 <w:szCs w:val="24"/>
               </w:rPr>
               <w:t>TamNT</w:t>
@@ -327,7 +366,7 @@
       <w:tr>
         <w:tc>
           <w:tcPr>
-            <w:cnfStyle w:val="001000000000"/>
+            <w:cnfStyle w:val="001000000000" w:firstRow="0" w:lastRow="0" w:firstColumn="1" w:lastColumn="0" w:oddVBand="0" w:evenVBand="0" w:oddHBand="0" w:evenHBand="0" w:firstRowFirstColumn="0" w:firstRowLastColumn="0" w:lastRowFirstColumn="0" w:lastRowLastColumn="0"/>
             <w:tcW w:w="2322" w:type="dxa"/>
             <w:tcBorders>
               <w:top w:val="single" w:sz="4" w:space="0" w:color="auto"/>
@@ -339,11 +378,15 @@
             <w:pPr>
               <w:rPr>
                 <w:rFonts w:ascii="Times New Roman" w:hAnsi="Times New Roman" w:cs="Times New Roman"/>
+                <w:sz w:val="24"/>
+                <w:szCs w:val="24"/>
               </w:rPr>
             </w:pPr>
             <w:r>
               <w:rPr>
                 <w:rFonts w:ascii="Times New Roman" w:hAnsi="Times New Roman" w:cs="Times New Roman"/>
+                <w:sz w:val="24"/>
+                <w:szCs w:val="24"/>
               </w:rPr>
               <w:t>Date</w:t>
             </w:r>
@@ -360,28 +403,20 @@
           </w:tcPr>
           <w:p>
             <w:pPr>
-              <w:cnfStyle w:val="000000000000"/>
-              <w:rPr>
-                <w:rFonts w:ascii="Times New Roman" w:hAnsi="Times New Roman" w:cs="Times New Roman"/>
+              <w:cnfStyle w:val="000000000000" w:firstRow="0" w:lastRow="0" w:firstColumn="0" w:lastColumn="0" w:oddVBand="0" w:evenVBand="0" w:oddHBand="0" w:evenHBand="0" w:firstRowFirstColumn="0" w:firstRowLastColumn="0" w:lastRowFirstColumn="0" w:lastRowLastColumn="0"/>
+              <w:rPr>
+                <w:rFonts w:ascii="Times New Roman" w:hAnsi="Times New Roman" w:cs="Times New Roman"/>
+                <w:sz w:val="24"/>
+                <w:szCs w:val="24"/>
               </w:rPr>
             </w:pPr>
             <w:r>
               <w:rPr>
                 <w:rFonts w:ascii="Times New Roman" w:hAnsi="Times New Roman" w:cs="Times New Roman"/>
-              </w:rPr>
-              <w:t>06/10</w:t>
-            </w:r>
-            <w:r>
-              <w:rPr>
-                <w:rFonts w:ascii="Times New Roman" w:hAnsi="Times New Roman" w:cs="Times New Roman"/>
-              </w:rPr>
-              <w:t>/201</w:t>
-            </w:r>
-            <w:r>
-              <w:rPr>
-                <w:rFonts w:ascii="Times New Roman" w:hAnsi="Times New Roman" w:cs="Times New Roman"/>
-              </w:rPr>
-              <w:t>6</w:t>
+                <w:sz w:val="24"/>
+                <w:szCs w:val="24"/>
+              </w:rPr>
+              <w:t>06/10/2016</w:t>
             </w:r>
           </w:p>
         </w:tc>
@@ -396,16 +431,20 @@
           </w:tcPr>
           <w:p>
             <w:pPr>
-              <w:cnfStyle w:val="000000000000"/>
+              <w:cnfStyle w:val="000000000000" w:firstRow="0" w:lastRow="0" w:firstColumn="0" w:lastColumn="0" w:oddVBand="0" w:evenVBand="0" w:oddHBand="0" w:evenHBand="0" w:firstRowFirstColumn="0" w:firstRowLastColumn="0" w:lastRowFirstColumn="0" w:lastRowLastColumn="0"/>
               <w:rPr>
                 <w:rFonts w:ascii="Times New Roman" w:hAnsi="Times New Roman" w:cs="Times New Roman"/>
                 <w:b/>
+                <w:sz w:val="24"/>
+                <w:szCs w:val="24"/>
               </w:rPr>
             </w:pPr>
             <w:r>
               <w:rPr>
                 <w:rFonts w:ascii="Times New Roman" w:hAnsi="Times New Roman" w:cs="Times New Roman"/>
                 <w:b/>
+                <w:sz w:val="24"/>
+                <w:szCs w:val="24"/>
               </w:rPr>
               <w:t>Priority</w:t>
             </w:r>
@@ -422,14 +461,18 @@
           </w:tcPr>
           <w:p>
             <w:pPr>
-              <w:cnfStyle w:val="000000000000"/>
-              <w:rPr>
-                <w:rFonts w:ascii="Times New Roman" w:hAnsi="Times New Roman" w:cs="Times New Roman"/>
+              <w:cnfStyle w:val="000000000000" w:firstRow="0" w:lastRow="0" w:firstColumn="0" w:lastColumn="0" w:oddVBand="0" w:evenVBand="0" w:oddHBand="0" w:evenHBand="0" w:firstRowFirstColumn="0" w:firstRowLastColumn="0" w:lastRowFirstColumn="0" w:lastRowLastColumn="0"/>
+              <w:rPr>
+                <w:rFonts w:ascii="Times New Roman" w:hAnsi="Times New Roman" w:cs="Times New Roman"/>
+                <w:sz w:val="24"/>
+                <w:szCs w:val="24"/>
               </w:rPr>
             </w:pPr>
             <w:r>
               <w:rPr>
                 <w:rFonts w:ascii="Times New Roman" w:hAnsi="Times New Roman" w:cs="Times New Roman"/>
+                <w:sz w:val="24"/>
+                <w:szCs w:val="24"/>
               </w:rPr>
               <w:t>Normal</w:t>
             </w:r>
@@ -438,11 +481,11 @@
       </w:tr>
       <w:tr>
         <w:trPr>
-          <w:cnfStyle w:val="000000100000"/>
+          <w:cnfStyle w:val="000000100000" w:firstRow="0" w:lastRow="0" w:firstColumn="0" w:lastColumn="0" w:oddVBand="0" w:evenVBand="0" w:oddHBand="1" w:evenHBand="0" w:firstRowFirstColumn="0" w:firstRowLastColumn="0" w:lastRowFirstColumn="0" w:lastRowLastColumn="0"/>
         </w:trPr>
         <w:tc>
           <w:tcPr>
-            <w:cnfStyle w:val="001000000000"/>
+            <w:cnfStyle w:val="001000000000" w:firstRow="0" w:lastRow="0" w:firstColumn="1" w:lastColumn="0" w:oddVBand="0" w:evenVBand="0" w:oddHBand="0" w:evenHBand="0" w:firstRowFirstColumn="0" w:firstRowLastColumn="0" w:lastRowFirstColumn="0" w:lastRowLastColumn="0"/>
             <w:tcW w:w="8735" w:type="dxa"/>
             <w:gridSpan w:val="4"/>
             <w:tcBorders>
@@ -458,12 +501,14 @@
               <w:rPr>
                 <w:rFonts w:ascii="Times New Roman" w:hAnsi="Times New Roman" w:cs="Times New Roman"/>
                 <w:b w:val="0"/>
+                <w:sz w:val="24"/>
                 <w:szCs w:val="24"/>
               </w:rPr>
             </w:pPr>
             <w:r>
               <w:rPr>
                 <w:rFonts w:ascii="Times New Roman" w:hAnsi="Times New Roman" w:cs="Times New Roman"/>
+                <w:sz w:val="24"/>
                 <w:szCs w:val="24"/>
               </w:rPr>
               <w:t>Actor:</w:t>
@@ -479,6 +524,7 @@
               <w:rPr>
                 <w:rFonts w:ascii="Times New Roman" w:hAnsi="Times New Roman" w:cs="Times New Roman"/>
                 <w:b w:val="0"/>
+                <w:sz w:val="24"/>
                 <w:szCs w:val="24"/>
               </w:rPr>
             </w:pPr>
@@ -486,6 +532,7 @@
               <w:rPr>
                 <w:rFonts w:ascii="Times New Roman" w:hAnsi="Times New Roman" w:cs="Times New Roman"/>
                 <w:b w:val="0"/>
+                <w:sz w:val="24"/>
                 <w:szCs w:val="24"/>
               </w:rPr>
               <w:t>Admin</w:t>
@@ -496,12 +543,14 @@
               <w:rPr>
                 <w:rFonts w:ascii="Times New Roman" w:hAnsi="Times New Roman" w:cs="Times New Roman"/>
                 <w:b w:val="0"/>
+                <w:sz w:val="24"/>
                 <w:szCs w:val="24"/>
               </w:rPr>
             </w:pPr>
             <w:r>
               <w:rPr>
                 <w:rFonts w:ascii="Times New Roman" w:hAnsi="Times New Roman" w:cs="Times New Roman"/>
+                <w:sz w:val="24"/>
                 <w:szCs w:val="24"/>
               </w:rPr>
               <w:t>Summary:</w:t>
@@ -517,6 +566,7 @@
               <w:rPr>
                 <w:rFonts w:ascii="Times New Roman" w:hAnsi="Times New Roman" w:cs="Times New Roman"/>
                 <w:b w:val="0"/>
+                <w:sz w:val="24"/>
                 <w:szCs w:val="24"/>
               </w:rPr>
             </w:pPr>
@@ -524,6 +574,7 @@
               <w:rPr>
                 <w:rFonts w:ascii="Times New Roman" w:hAnsi="Times New Roman" w:cs="Times New Roman"/>
                 <w:b w:val="0"/>
+                <w:sz w:val="24"/>
                 <w:szCs w:val="24"/>
               </w:rPr>
               <w:t xml:space="preserve">This use case allows </w:t>
@@ -532,6 +583,7 @@
               <w:rPr>
                 <w:rFonts w:ascii="Times New Roman" w:hAnsi="Times New Roman" w:cs="Times New Roman"/>
                 <w:b w:val="0"/>
+                <w:sz w:val="24"/>
                 <w:szCs w:val="24"/>
               </w:rPr>
               <w:t>admin</w:t>
@@ -540,6 +592,7 @@
               <w:rPr>
                 <w:rFonts w:ascii="Times New Roman" w:hAnsi="Times New Roman" w:cs="Times New Roman"/>
                 <w:b w:val="0"/>
+                <w:sz w:val="24"/>
                 <w:szCs w:val="24"/>
               </w:rPr>
               <w:t xml:space="preserve"> to </w:t>
@@ -548,43 +601,16 @@
               <w:rPr>
                 <w:rFonts w:ascii="Times New Roman" w:hAnsi="Times New Roman" w:cs="Times New Roman"/>
                 <w:b w:val="0"/>
-                <w:szCs w:val="24"/>
-              </w:rPr>
-              <w:t>view report</w:t>
-            </w:r>
-            <w:proofErr w:type="gramStart"/>
-            <w:r>
-              <w:rPr>
-                <w:rFonts w:ascii="Times New Roman" w:hAnsi="Times New Roman" w:cs="Times New Roman"/>
-                <w:b w:val="0"/>
-                <w:szCs w:val="24"/>
-              </w:rPr>
-              <w:t xml:space="preserve">, </w:t>
-            </w:r>
-            <w:r>
-              <w:t xml:space="preserve"> </w:t>
-            </w:r>
-            <w:r>
-              <w:rPr>
-                <w:rFonts w:ascii="Times New Roman" w:hAnsi="Times New Roman" w:cs="Times New Roman"/>
-                <w:b w:val="0"/>
-                <w:szCs w:val="24"/>
-              </w:rPr>
-              <w:t>statistical</w:t>
-            </w:r>
-            <w:proofErr w:type="gramEnd"/>
-            <w:r>
-              <w:rPr>
-                <w:rFonts w:ascii="Times New Roman" w:hAnsi="Times New Roman" w:cs="Times New Roman"/>
-                <w:b w:val="0"/>
-                <w:szCs w:val="24"/>
-              </w:rPr>
-              <w:t xml:space="preserve"> of CRP Service</w:t>
-            </w:r>
-            <w:r>
-              <w:rPr>
-                <w:rFonts w:ascii="Times New Roman" w:hAnsi="Times New Roman" w:cs="Times New Roman"/>
-                <w:b w:val="0"/>
+                <w:sz w:val="24"/>
+                <w:szCs w:val="24"/>
+              </w:rPr>
+              <w:t>view report, statistical of CRP Service</w:t>
+            </w:r>
+            <w:r>
+              <w:rPr>
+                <w:rFonts w:ascii="Times New Roman" w:hAnsi="Times New Roman" w:cs="Times New Roman"/>
+                <w:b w:val="0"/>
+                <w:sz w:val="24"/>
                 <w:szCs w:val="24"/>
               </w:rPr>
               <w:t>.</w:t>
@@ -595,12 +621,14 @@
               <w:rPr>
                 <w:rFonts w:ascii="Times New Roman" w:hAnsi="Times New Roman" w:cs="Times New Roman"/>
                 <w:b w:val="0"/>
+                <w:sz w:val="24"/>
                 <w:szCs w:val="24"/>
               </w:rPr>
             </w:pPr>
             <w:r>
               <w:rPr>
                 <w:rFonts w:ascii="Times New Roman" w:hAnsi="Times New Roman" w:cs="Times New Roman"/>
+                <w:sz w:val="24"/>
                 <w:szCs w:val="24"/>
               </w:rPr>
               <w:t>Goal:</w:t>
@@ -616,6 +644,7 @@
               <w:rPr>
                 <w:rFonts w:ascii="Times New Roman" w:hAnsi="Times New Roman" w:cs="Times New Roman"/>
                 <w:b w:val="0"/>
+                <w:sz w:val="24"/>
                 <w:szCs w:val="24"/>
               </w:rPr>
             </w:pPr>
@@ -623,6 +652,7 @@
               <w:rPr>
                 <w:rFonts w:ascii="Times New Roman" w:hAnsi="Times New Roman" w:cs="Times New Roman"/>
                 <w:b w:val="0"/>
+                <w:sz w:val="24"/>
                 <w:szCs w:val="24"/>
               </w:rPr>
               <w:t xml:space="preserve">Admin can view </w:t>
@@ -631,6 +661,7 @@
               <w:rPr>
                 <w:rFonts w:ascii="Times New Roman" w:hAnsi="Times New Roman" w:cs="Times New Roman"/>
                 <w:b w:val="0"/>
+                <w:sz w:val="24"/>
                 <w:szCs w:val="24"/>
               </w:rPr>
               <w:t>report</w:t>
@@ -639,6 +670,7 @@
               <w:rPr>
                 <w:rFonts w:ascii="Times New Roman" w:hAnsi="Times New Roman" w:cs="Times New Roman"/>
                 <w:b w:val="0"/>
+                <w:sz w:val="24"/>
                 <w:szCs w:val="24"/>
               </w:rPr>
               <w:t>s</w:t>
@@ -647,6 +679,7 @@
               <w:rPr>
                 <w:rFonts w:ascii="Times New Roman" w:hAnsi="Times New Roman" w:cs="Times New Roman"/>
                 <w:b w:val="0"/>
+                <w:sz w:val="24"/>
                 <w:szCs w:val="24"/>
               </w:rPr>
               <w:t>, stat</w:t>
@@ -655,6 +688,7 @@
               <w:rPr>
                 <w:rFonts w:ascii="Times New Roman" w:hAnsi="Times New Roman" w:cs="Times New Roman"/>
                 <w:b w:val="0"/>
+                <w:sz w:val="24"/>
                 <w:szCs w:val="24"/>
               </w:rPr>
               <w:t>istical about number of booking</w:t>
@@ -663,24 +697,16 @@
               <w:rPr>
                 <w:rFonts w:ascii="Times New Roman" w:hAnsi="Times New Roman" w:cs="Times New Roman"/>
                 <w:b w:val="0"/>
-                <w:szCs w:val="24"/>
-              </w:rPr>
-              <w:t xml:space="preserve">, car, </w:t>
-            </w:r>
-            <w:proofErr w:type="gramStart"/>
-            <w:r>
-              <w:rPr>
-                <w:rFonts w:ascii="Times New Roman" w:hAnsi="Times New Roman" w:cs="Times New Roman"/>
-                <w:b w:val="0"/>
-                <w:szCs w:val="24"/>
-              </w:rPr>
-              <w:t>profit</w:t>
-            </w:r>
-            <w:proofErr w:type="gramEnd"/>
-            <w:r>
-              <w:rPr>
-                <w:rFonts w:ascii="Times New Roman" w:hAnsi="Times New Roman" w:cs="Times New Roman"/>
-                <w:b w:val="0"/>
+                <w:sz w:val="24"/>
+                <w:szCs w:val="24"/>
+              </w:rPr>
+              <w:t>, vehicle and profit</w:t>
+            </w:r>
+            <w:r>
+              <w:rPr>
+                <w:rFonts w:ascii="Times New Roman" w:hAnsi="Times New Roman" w:cs="Times New Roman"/>
+                <w:b w:val="0"/>
+                <w:sz w:val="24"/>
                 <w:szCs w:val="24"/>
               </w:rPr>
               <w:t>.</w:t>
@@ -691,12 +717,14 @@
               <w:rPr>
                 <w:rFonts w:ascii="Times New Roman" w:hAnsi="Times New Roman" w:cs="Times New Roman"/>
                 <w:b w:val="0"/>
+                <w:sz w:val="24"/>
                 <w:szCs w:val="24"/>
               </w:rPr>
             </w:pPr>
             <w:r>
               <w:rPr>
                 <w:rFonts w:ascii="Times New Roman" w:hAnsi="Times New Roman" w:cs="Times New Roman"/>
+                <w:sz w:val="24"/>
                 <w:szCs w:val="24"/>
               </w:rPr>
               <w:t>Triggers:</w:t>
@@ -712,6 +740,7 @@
               <w:rPr>
                 <w:rFonts w:ascii="Times New Roman" w:hAnsi="Times New Roman" w:cs="Times New Roman"/>
                 <w:b w:val="0"/>
+                <w:sz w:val="24"/>
                 <w:szCs w:val="24"/>
               </w:rPr>
             </w:pPr>
@@ -719,6 +748,7 @@
               <w:rPr>
                 <w:rFonts w:ascii="Times New Roman" w:hAnsi="Times New Roman" w:cs="Times New Roman"/>
                 <w:b w:val="0"/>
+                <w:sz w:val="24"/>
                 <w:szCs w:val="24"/>
               </w:rPr>
               <w:t>Guest login with role is “Admin”.</w:t>
@@ -734,6 +764,7 @@
               <w:rPr>
                 <w:rFonts w:ascii="Times New Roman" w:hAnsi="Times New Roman" w:cs="Times New Roman"/>
                 <w:b w:val="0"/>
+                <w:sz w:val="24"/>
                 <w:szCs w:val="24"/>
               </w:rPr>
             </w:pPr>
@@ -741,6 +772,7 @@
               <w:rPr>
                 <w:rFonts w:ascii="Times New Roman" w:hAnsi="Times New Roman" w:cs="Times New Roman"/>
                 <w:b w:val="0"/>
+                <w:sz w:val="24"/>
                 <w:szCs w:val="24"/>
               </w:rPr>
               <w:t>Admin click “</w:t>
@@ -750,6 +782,7 @@
               <w:rPr>
                 <w:rFonts w:ascii="Times New Roman" w:hAnsi="Times New Roman" w:cs="Times New Roman"/>
                 <w:b w:val="0"/>
+                <w:sz w:val="24"/>
                 <w:szCs w:val="24"/>
               </w:rPr>
               <w:t>Xin</w:t>
@@ -759,6 +792,7 @@
               <w:rPr>
                 <w:rFonts w:ascii="Times New Roman" w:hAnsi="Times New Roman" w:cs="Times New Roman"/>
                 <w:b w:val="0"/>
+                <w:sz w:val="24"/>
                 <w:szCs w:val="24"/>
               </w:rPr>
               <w:t xml:space="preserve"> </w:t>
@@ -768,6 +802,7 @@
               <w:rPr>
                 <w:rFonts w:ascii="Times New Roman" w:hAnsi="Times New Roman" w:cs="Times New Roman"/>
                 <w:b w:val="0"/>
+                <w:sz w:val="24"/>
                 <w:szCs w:val="24"/>
               </w:rPr>
               <w:t>chào</w:t>
@@ -777,6 +812,7 @@
               <w:rPr>
                 <w:rFonts w:ascii="Times New Roman" w:hAnsi="Times New Roman" w:cs="Times New Roman"/>
                 <w:b w:val="0"/>
+                <w:sz w:val="24"/>
                 <w:szCs w:val="24"/>
               </w:rPr>
               <w:t xml:space="preserve">” tab </w:t>
@@ -785,6 +821,7 @@
               <w:rPr>
                 <w:rFonts w:ascii="Times New Roman" w:hAnsi="Times New Roman" w:cs="Times New Roman"/>
                 <w:b w:val="0"/>
+                <w:sz w:val="24"/>
                 <w:szCs w:val="24"/>
               </w:rPr>
               <w:t>in top bar.</w:t>
@@ -795,12 +832,14 @@
               <w:rPr>
                 <w:rFonts w:ascii="Times New Roman" w:hAnsi="Times New Roman" w:cs="Times New Roman"/>
                 <w:b w:val="0"/>
+                <w:sz w:val="24"/>
                 <w:szCs w:val="24"/>
               </w:rPr>
             </w:pPr>
             <w:r>
               <w:rPr>
                 <w:rFonts w:ascii="Times New Roman" w:hAnsi="Times New Roman" w:cs="Times New Roman"/>
+                <w:sz w:val="24"/>
                 <w:szCs w:val="24"/>
               </w:rPr>
               <w:t>Preconditions:</w:t>
@@ -816,6 +855,7 @@
               <w:rPr>
                 <w:rFonts w:ascii="Times New Roman" w:hAnsi="Times New Roman" w:cs="Times New Roman"/>
                 <w:b w:val="0"/>
+                <w:sz w:val="24"/>
                 <w:szCs w:val="24"/>
               </w:rPr>
             </w:pPr>
@@ -823,6 +863,7 @@
               <w:rPr>
                 <w:rFonts w:ascii="Times New Roman" w:hAnsi="Times New Roman" w:cs="Times New Roman"/>
                 <w:b w:val="0"/>
+                <w:sz w:val="24"/>
                 <w:szCs w:val="24"/>
               </w:rPr>
               <w:t>User must have role “</w:t>
@@ -831,6 +872,7 @@
               <w:rPr>
                 <w:rFonts w:ascii="Times New Roman" w:hAnsi="Times New Roman" w:cs="Times New Roman"/>
                 <w:b w:val="0"/>
+                <w:sz w:val="24"/>
                 <w:szCs w:val="24"/>
               </w:rPr>
               <w:t>Admin</w:t>
@@ -839,6 +881,7 @@
               <w:rPr>
                 <w:rFonts w:ascii="Times New Roman" w:hAnsi="Times New Roman" w:cs="Times New Roman"/>
                 <w:b w:val="0"/>
+                <w:sz w:val="24"/>
                 <w:szCs w:val="24"/>
               </w:rPr>
               <w:t>”.</w:t>
@@ -849,12 +892,14 @@
               <w:rPr>
                 <w:rFonts w:ascii="Times New Roman" w:hAnsi="Times New Roman" w:cs="Times New Roman"/>
                 <w:b w:val="0"/>
+                <w:sz w:val="24"/>
                 <w:szCs w:val="24"/>
               </w:rPr>
             </w:pPr>
             <w:r>
               <w:rPr>
                 <w:rFonts w:ascii="Times New Roman" w:hAnsi="Times New Roman" w:cs="Times New Roman"/>
+                <w:sz w:val="24"/>
                 <w:szCs w:val="24"/>
               </w:rPr>
               <w:t>Post Conditions:</w:t>
@@ -870,12 +915,14 @@
               <w:rPr>
                 <w:rFonts w:ascii="Times New Roman" w:hAnsi="Times New Roman" w:cs="Times New Roman"/>
                 <w:b w:val="0"/>
+                <w:sz w:val="24"/>
                 <w:szCs w:val="24"/>
               </w:rPr>
             </w:pPr>
             <w:r>
               <w:rPr>
                 <w:rFonts w:ascii="Times New Roman" w:hAnsi="Times New Roman" w:cs="Times New Roman"/>
+                <w:sz w:val="24"/>
                 <w:szCs w:val="24"/>
               </w:rPr>
               <w:t>Success</w:t>
@@ -884,6 +931,7 @@
               <w:rPr>
                 <w:rFonts w:ascii="Times New Roman" w:hAnsi="Times New Roman" w:cs="Times New Roman"/>
                 <w:b w:val="0"/>
+                <w:sz w:val="24"/>
                 <w:szCs w:val="24"/>
               </w:rPr>
               <w:t xml:space="preserve">: </w:t>
@@ -892,6 +940,7 @@
               <w:rPr>
                 <w:rFonts w:ascii="Times New Roman" w:hAnsi="Times New Roman" w:cs="Times New Roman"/>
                 <w:b w:val="0"/>
+                <w:sz w:val="24"/>
                 <w:szCs w:val="24"/>
               </w:rPr>
               <w:t>Report and</w:t>
@@ -900,6 +949,7 @@
               <w:rPr>
                 <w:rFonts w:ascii="Times New Roman" w:hAnsi="Times New Roman" w:cs="Times New Roman"/>
                 <w:b w:val="0"/>
+                <w:sz w:val="24"/>
                 <w:szCs w:val="24"/>
               </w:rPr>
               <w:t xml:space="preserve"> statistical will be displayed</w:t>
@@ -908,6 +958,7 @@
               <w:rPr>
                 <w:rFonts w:ascii="Times New Roman" w:hAnsi="Times New Roman" w:cs="Times New Roman"/>
                 <w:b w:val="0"/>
+                <w:sz w:val="24"/>
                 <w:szCs w:val="24"/>
               </w:rPr>
               <w:t>.</w:t>
@@ -923,12 +974,14 @@
               <w:rPr>
                 <w:rFonts w:ascii="Times New Roman" w:hAnsi="Times New Roman" w:cs="Times New Roman"/>
                 <w:b w:val="0"/>
+                <w:sz w:val="24"/>
                 <w:szCs w:val="24"/>
               </w:rPr>
             </w:pPr>
             <w:r>
               <w:rPr>
                 <w:rFonts w:ascii="Times New Roman" w:hAnsi="Times New Roman" w:cs="Times New Roman"/>
+                <w:sz w:val="24"/>
                 <w:szCs w:val="24"/>
               </w:rPr>
               <w:t>Fail</w:t>
@@ -937,6 +990,7 @@
               <w:rPr>
                 <w:rFonts w:ascii="Times New Roman" w:hAnsi="Times New Roman" w:cs="Times New Roman"/>
                 <w:b w:val="0"/>
+                <w:sz w:val="24"/>
                 <w:szCs w:val="24"/>
               </w:rPr>
               <w:t xml:space="preserve">: </w:t>
@@ -945,6 +999,7 @@
               <w:rPr>
                 <w:rFonts w:ascii="Times New Roman" w:hAnsi="Times New Roman" w:cs="Times New Roman"/>
                 <w:b w:val="0"/>
+                <w:sz w:val="24"/>
                 <w:szCs w:val="24"/>
               </w:rPr>
               <w:t>N/A</w:t>
@@ -953,6 +1008,7 @@
               <w:rPr>
                 <w:rFonts w:ascii="Times New Roman" w:hAnsi="Times New Roman" w:cs="Times New Roman"/>
                 <w:b w:val="0"/>
+                <w:sz w:val="24"/>
                 <w:szCs w:val="24"/>
               </w:rPr>
               <w:t>.</w:t>
@@ -963,11 +1019,15 @@
               <w:spacing w:before="120" w:after="120"/>
               <w:rPr>
                 <w:rFonts w:ascii="Times New Roman" w:hAnsi="Times New Roman" w:cs="Times New Roman"/>
+                <w:sz w:val="24"/>
+                <w:szCs w:val="24"/>
               </w:rPr>
             </w:pPr>
             <w:r>
               <w:rPr>
                 <w:rFonts w:ascii="Times New Roman" w:hAnsi="Times New Roman" w:cs="Times New Roman"/>
+                <w:sz w:val="24"/>
+                <w:szCs w:val="24"/>
               </w:rPr>
               <w:t>Main Success Scenario:</w:t>
             </w:r>
@@ -983,7 +1043,7 @@
                 <w:insideV w:val="single" w:sz="8" w:space="0" w:color="000000" w:themeColor="text1"/>
               </w:tblBorders>
               <w:shd w:val="clear" w:color="auto" w:fill="FFFFFF" w:themeFill="background1"/>
-              <w:tblLook w:val="04A0"/>
+              <w:tblLook w:val="04A0" w:firstRow="1" w:lastRow="0" w:firstColumn="1" w:lastColumn="0" w:noHBand="0" w:noVBand="1"/>
             </w:tblPr>
             <w:tblGrid>
               <w:gridCol w:w="1225"/>
@@ -992,11 +1052,11 @@
             </w:tblGrid>
             <w:tr>
               <w:trPr>
-                <w:cnfStyle w:val="100000000000"/>
+                <w:cnfStyle w:val="100000000000" w:firstRow="1" w:lastRow="0" w:firstColumn="0" w:lastColumn="0" w:oddVBand="0" w:evenVBand="0" w:oddHBand="0" w:evenHBand="0" w:firstRowFirstColumn="0" w:firstRowLastColumn="0" w:lastRowFirstColumn="0" w:lastRowLastColumn="0"/>
               </w:trPr>
               <w:tc>
                 <w:tcPr>
-                  <w:cnfStyle w:val="001000000000"/>
+                  <w:cnfStyle w:val="001000000000" w:firstRow="0" w:lastRow="0" w:firstColumn="1" w:lastColumn="0" w:oddVBand="0" w:evenVBand="0" w:oddHBand="0" w:evenHBand="0" w:firstRowFirstColumn="0" w:firstRowLastColumn="0" w:lastRowFirstColumn="0" w:lastRowLastColumn="0"/>
                   <w:tcW w:w="1225" w:type="dxa"/>
                   <w:tcBorders>
                     <w:top w:val="none" w:sz="0" w:space="0" w:color="auto"/>
@@ -1013,12 +1073,16 @@
                     <w:rPr>
                       <w:rFonts w:ascii="Times New Roman" w:hAnsi="Times New Roman" w:cs="Times New Roman"/>
                       <w:b w:val="0"/>
+                      <w:sz w:val="24"/>
+                      <w:szCs w:val="24"/>
                     </w:rPr>
                   </w:pPr>
                   <w:r>
                     <w:rPr>
                       <w:rFonts w:ascii="Times New Roman" w:hAnsi="Times New Roman" w:cs="Times New Roman"/>
                       <w:b w:val="0"/>
+                      <w:sz w:val="24"/>
+                      <w:szCs w:val="24"/>
                     </w:rPr>
                     <w:t>Step</w:t>
                   </w:r>
@@ -1039,16 +1103,20 @@
                   <w:pPr>
                     <w:framePr w:hSpace="180" w:wrap="around" w:vAnchor="page" w:hAnchor="margin" w:y="3239"/>
                     <w:jc w:val="center"/>
-                    <w:cnfStyle w:val="100000000000"/>
+                    <w:cnfStyle w:val="100000000000" w:firstRow="1" w:lastRow="0" w:firstColumn="0" w:lastColumn="0" w:oddVBand="0" w:evenVBand="0" w:oddHBand="0" w:evenHBand="0" w:firstRowFirstColumn="0" w:firstRowLastColumn="0" w:lastRowFirstColumn="0" w:lastRowLastColumn="0"/>
                     <w:rPr>
                       <w:rFonts w:ascii="Times New Roman" w:hAnsi="Times New Roman" w:cs="Times New Roman"/>
                       <w:b w:val="0"/>
+                      <w:sz w:val="24"/>
+                      <w:szCs w:val="24"/>
                     </w:rPr>
                   </w:pPr>
                   <w:r>
                     <w:rPr>
                       <w:rFonts w:ascii="Times New Roman" w:hAnsi="Times New Roman" w:cs="Times New Roman"/>
                       <w:b w:val="0"/>
+                      <w:sz w:val="24"/>
+                      <w:szCs w:val="24"/>
                     </w:rPr>
                     <w:t>Actor Action</w:t>
                   </w:r>
@@ -1069,16 +1137,20 @@
                   <w:pPr>
                     <w:framePr w:hSpace="180" w:wrap="around" w:vAnchor="page" w:hAnchor="margin" w:y="3239"/>
                     <w:jc w:val="center"/>
-                    <w:cnfStyle w:val="100000000000"/>
+                    <w:cnfStyle w:val="100000000000" w:firstRow="1" w:lastRow="0" w:firstColumn="0" w:lastColumn="0" w:oddVBand="0" w:evenVBand="0" w:oddHBand="0" w:evenHBand="0" w:firstRowFirstColumn="0" w:firstRowLastColumn="0" w:lastRowFirstColumn="0" w:lastRowLastColumn="0"/>
                     <w:rPr>
                       <w:rFonts w:ascii="Times New Roman" w:hAnsi="Times New Roman" w:cs="Times New Roman"/>
                       <w:b w:val="0"/>
+                      <w:sz w:val="24"/>
+                      <w:szCs w:val="24"/>
                     </w:rPr>
                   </w:pPr>
                   <w:r>
                     <w:rPr>
                       <w:rFonts w:ascii="Times New Roman" w:hAnsi="Times New Roman" w:cs="Times New Roman"/>
                       <w:b w:val="0"/>
+                      <w:sz w:val="24"/>
+                      <w:szCs w:val="24"/>
                     </w:rPr>
                     <w:t>System Response</w:t>
                   </w:r>
@@ -1087,11 +1159,11 @@
             </w:tr>
             <w:tr>
               <w:trPr>
-                <w:cnfStyle w:val="000000100000"/>
+                <w:cnfStyle w:val="000000100000" w:firstRow="0" w:lastRow="0" w:firstColumn="0" w:lastColumn="0" w:oddVBand="0" w:evenVBand="0" w:oddHBand="1" w:evenHBand="0" w:firstRowFirstColumn="0" w:firstRowLastColumn="0" w:lastRowFirstColumn="0" w:lastRowLastColumn="0"/>
               </w:trPr>
               <w:tc>
                 <w:tcPr>
-                  <w:cnfStyle w:val="001000000000"/>
+                  <w:cnfStyle w:val="001000000000" w:firstRow="0" w:lastRow="0" w:firstColumn="1" w:lastColumn="0" w:oddVBand="0" w:evenVBand="0" w:oddHBand="0" w:evenHBand="0" w:firstRowFirstColumn="0" w:firstRowLastColumn="0" w:lastRowFirstColumn="0" w:lastRowLastColumn="0"/>
                   <w:tcW w:w="1225" w:type="dxa"/>
                   <w:tcBorders>
                     <w:left w:val="none" w:sz="0" w:space="0" w:color="auto"/>
@@ -1106,12 +1178,16 @@
                     <w:rPr>
                       <w:rFonts w:ascii="Times New Roman" w:hAnsi="Times New Roman" w:cs="Times New Roman"/>
                       <w:b w:val="0"/>
+                      <w:sz w:val="24"/>
+                      <w:szCs w:val="24"/>
                     </w:rPr>
                   </w:pPr>
                   <w:r>
                     <w:rPr>
                       <w:rFonts w:ascii="Times New Roman" w:hAnsi="Times New Roman" w:cs="Times New Roman"/>
                       <w:b w:val="0"/>
+                      <w:sz w:val="24"/>
+                      <w:szCs w:val="24"/>
                     </w:rPr>
                     <w:t>1</w:t>
                   </w:r>
@@ -1129,14 +1205,18 @@
                 <w:p>
                   <w:pPr>
                     <w:framePr w:hSpace="180" w:wrap="around" w:vAnchor="page" w:hAnchor="margin" w:y="3239"/>
-                    <w:cnfStyle w:val="000000100000"/>
-                    <w:rPr>
-                      <w:rFonts w:ascii="Times New Roman" w:hAnsi="Times New Roman" w:cs="Times New Roman"/>
+                    <w:cnfStyle w:val="000000100000" w:firstRow="0" w:lastRow="0" w:firstColumn="0" w:lastColumn="0" w:oddVBand="0" w:evenVBand="0" w:oddHBand="1" w:evenHBand="0" w:firstRowFirstColumn="0" w:firstRowLastColumn="0" w:lastRowFirstColumn="0" w:lastRowLastColumn="0"/>
+                    <w:rPr>
+                      <w:rFonts w:ascii="Times New Roman" w:hAnsi="Times New Roman" w:cs="Times New Roman"/>
+                      <w:sz w:val="24"/>
+                      <w:szCs w:val="24"/>
                     </w:rPr>
                   </w:pPr>
                   <w:r>
                     <w:rPr>
                       <w:rFonts w:ascii="Times New Roman" w:hAnsi="Times New Roman" w:cs="Times New Roman"/>
+                      <w:sz w:val="24"/>
+                      <w:szCs w:val="24"/>
                     </w:rPr>
                     <w:t>Login with role “Admin” or click “</w:t>
                   </w:r>
@@ -1144,6 +1224,8 @@
                   <w:r>
                     <w:rPr>
                       <w:rFonts w:ascii="Times New Roman" w:hAnsi="Times New Roman" w:cs="Times New Roman"/>
+                      <w:sz w:val="24"/>
+                      <w:szCs w:val="24"/>
                     </w:rPr>
                     <w:t>Xin</w:t>
                   </w:r>
@@ -1151,6 +1233,8 @@
                   <w:r>
                     <w:rPr>
                       <w:rFonts w:ascii="Times New Roman" w:hAnsi="Times New Roman" w:cs="Times New Roman"/>
+                      <w:sz w:val="24"/>
+                      <w:szCs w:val="24"/>
                     </w:rPr>
                     <w:t xml:space="preserve"> </w:t>
                   </w:r>
@@ -1158,6 +1242,8 @@
                   <w:r>
                     <w:rPr>
                       <w:rFonts w:ascii="Times New Roman" w:hAnsi="Times New Roman" w:cs="Times New Roman"/>
+                      <w:sz w:val="24"/>
+                      <w:szCs w:val="24"/>
                     </w:rPr>
                     <w:t>chào</w:t>
                   </w:r>
@@ -1165,6 +1251,8 @@
                   <w:r>
                     <w:rPr>
                       <w:rFonts w:ascii="Times New Roman" w:hAnsi="Times New Roman" w:cs="Times New Roman"/>
+                      <w:sz w:val="24"/>
+                      <w:szCs w:val="24"/>
                     </w:rPr>
                     <w:t>” tab in top bar</w:t>
                   </w:r>
@@ -1186,9 +1274,11 @@
                     <w:spacing w:after="0" w:line="240" w:lineRule="auto"/>
                     <w:ind w:left="288"/>
                     <w:jc w:val="left"/>
-                    <w:cnfStyle w:val="000000100000"/>
-                    <w:rPr>
-                      <w:rFonts w:ascii="Times New Roman" w:hAnsi="Times New Roman" w:cs="Times New Roman"/>
+                    <w:cnfStyle w:val="000000100000" w:firstRow="0" w:lastRow="0" w:firstColumn="0" w:lastColumn="0" w:oddVBand="0" w:evenVBand="0" w:oddHBand="1" w:evenHBand="0" w:firstRowFirstColumn="0" w:firstRowLastColumn="0" w:lastRowFirstColumn="0" w:lastRowLastColumn="0"/>
+                    <w:rPr>
+                      <w:rFonts w:ascii="Times New Roman" w:hAnsi="Times New Roman" w:cs="Times New Roman"/>
+                      <w:sz w:val="24"/>
+                      <w:szCs w:val="24"/>
                     </w:rPr>
                   </w:pPr>
                 </w:p>
@@ -1199,9 +1289,11 @@
                     <w:spacing w:after="0" w:line="240" w:lineRule="auto"/>
                     <w:ind w:left="288"/>
                     <w:jc w:val="left"/>
-                    <w:cnfStyle w:val="000000100000"/>
-                    <w:rPr>
-                      <w:rFonts w:ascii="Times New Roman" w:hAnsi="Times New Roman" w:cs="Times New Roman"/>
+                    <w:cnfStyle w:val="000000100000" w:firstRow="0" w:lastRow="0" w:firstColumn="0" w:lastColumn="0" w:oddVBand="0" w:evenVBand="0" w:oddHBand="1" w:evenHBand="0" w:firstRowFirstColumn="0" w:firstRowLastColumn="0" w:lastRowFirstColumn="0" w:lastRowLastColumn="0"/>
+                    <w:rPr>
+                      <w:rFonts w:ascii="Times New Roman" w:hAnsi="Times New Roman" w:cs="Times New Roman"/>
+                      <w:sz w:val="24"/>
+                      <w:szCs w:val="24"/>
                     </w:rPr>
                   </w:pPr>
                 </w:p>
@@ -1212,9 +1304,11 @@
                     <w:spacing w:after="0" w:line="240" w:lineRule="auto"/>
                     <w:ind w:left="288"/>
                     <w:jc w:val="left"/>
-                    <w:cnfStyle w:val="000000100000"/>
-                    <w:rPr>
-                      <w:rFonts w:ascii="Times New Roman" w:hAnsi="Times New Roman" w:cs="Times New Roman"/>
+                    <w:cnfStyle w:val="000000100000" w:firstRow="0" w:lastRow="0" w:firstColumn="0" w:lastColumn="0" w:oddVBand="0" w:evenVBand="0" w:oddHBand="1" w:evenHBand="0" w:firstRowFirstColumn="0" w:firstRowLastColumn="0" w:lastRowFirstColumn="0" w:lastRowLastColumn="0"/>
+                    <w:rPr>
+                      <w:rFonts w:ascii="Times New Roman" w:hAnsi="Times New Roman" w:cs="Times New Roman"/>
+                      <w:sz w:val="24"/>
+                      <w:szCs w:val="24"/>
                     </w:rPr>
                   </w:pPr>
                 </w:p>
@@ -1225,14 +1319,18 @@
                     <w:spacing w:after="0" w:line="240" w:lineRule="auto"/>
                     <w:ind w:left="288"/>
                     <w:jc w:val="left"/>
-                    <w:cnfStyle w:val="000000100000"/>
-                    <w:rPr>
-                      <w:rFonts w:ascii="Times New Roman" w:hAnsi="Times New Roman" w:cs="Times New Roman"/>
+                    <w:cnfStyle w:val="000000100000" w:firstRow="0" w:lastRow="0" w:firstColumn="0" w:lastColumn="0" w:oddVBand="0" w:evenVBand="0" w:oddHBand="1" w:evenHBand="0" w:firstRowFirstColumn="0" w:firstRowLastColumn="0" w:lastRowFirstColumn="0" w:lastRowLastColumn="0"/>
+                    <w:rPr>
+                      <w:rFonts w:ascii="Times New Roman" w:hAnsi="Times New Roman" w:cs="Times New Roman"/>
+                      <w:sz w:val="24"/>
+                      <w:szCs w:val="24"/>
                     </w:rPr>
                   </w:pPr>
                   <w:r>
                     <w:rPr>
                       <w:rFonts w:ascii="Times New Roman" w:hAnsi="Times New Roman" w:cs="Times New Roman"/>
+                      <w:sz w:val="24"/>
+                      <w:szCs w:val="24"/>
                     </w:rPr>
                     <w:t>System will show some panels include:</w:t>
                   </w:r>
@@ -1244,14 +1342,18 @@
                     <w:spacing w:after="0" w:line="240" w:lineRule="auto"/>
                     <w:ind w:left="288"/>
                     <w:jc w:val="left"/>
-                    <w:cnfStyle w:val="000000100000"/>
-                    <w:rPr>
-                      <w:rFonts w:ascii="Times New Roman" w:hAnsi="Times New Roman" w:cs="Times New Roman"/>
+                    <w:cnfStyle w:val="000000100000" w:firstRow="0" w:lastRow="0" w:firstColumn="0" w:lastColumn="0" w:oddVBand="0" w:evenVBand="0" w:oddHBand="1" w:evenHBand="0" w:firstRowFirstColumn="0" w:firstRowLastColumn="0" w:lastRowFirstColumn="0" w:lastRowLastColumn="0"/>
+                    <w:rPr>
+                      <w:rFonts w:ascii="Times New Roman" w:hAnsi="Times New Roman" w:cs="Times New Roman"/>
+                      <w:sz w:val="24"/>
+                      <w:szCs w:val="24"/>
                     </w:rPr>
                   </w:pPr>
                   <w:r>
                     <w:rPr>
                       <w:rFonts w:ascii="Times New Roman" w:hAnsi="Times New Roman" w:cs="Times New Roman"/>
+                      <w:sz w:val="24"/>
+                      <w:szCs w:val="24"/>
                     </w:rPr>
                     <w:t>“</w:t>
                   </w:r>
@@ -1259,6 +1361,8 @@
                   <w:r>
                     <w:rPr>
                       <w:rFonts w:ascii="Times New Roman" w:hAnsi="Times New Roman" w:cs="Times New Roman"/>
+                      <w:sz w:val="24"/>
+                      <w:szCs w:val="24"/>
                     </w:rPr>
                     <w:t>Số</w:t>
                   </w:r>
@@ -1266,6 +1370,8 @@
                   <w:r>
                     <w:rPr>
                       <w:rFonts w:ascii="Times New Roman" w:hAnsi="Times New Roman" w:cs="Times New Roman"/>
+                      <w:sz w:val="24"/>
+                      <w:szCs w:val="24"/>
                     </w:rPr>
                     <w:t xml:space="preserve"> </w:t>
                   </w:r>
@@ -1273,6 +1379,8 @@
                   <w:r>
                     <w:rPr>
                       <w:rFonts w:ascii="Times New Roman" w:hAnsi="Times New Roman" w:cs="Times New Roman"/>
+                      <w:sz w:val="24"/>
+                      <w:szCs w:val="24"/>
                     </w:rPr>
                     <w:t>lượng</w:t>
                   </w:r>
@@ -1280,6 +1388,8 @@
                   <w:r>
                     <w:rPr>
                       <w:rFonts w:ascii="Times New Roman" w:hAnsi="Times New Roman" w:cs="Times New Roman"/>
+                      <w:sz w:val="24"/>
+                      <w:szCs w:val="24"/>
                     </w:rPr>
                     <w:t xml:space="preserve"> </w:t>
                   </w:r>
@@ -1287,6 +1397,8 @@
                   <w:r>
                     <w:rPr>
                       <w:rFonts w:ascii="Times New Roman" w:hAnsi="Times New Roman" w:cs="Times New Roman"/>
+                      <w:sz w:val="24"/>
+                      <w:szCs w:val="24"/>
                     </w:rPr>
                     <w:t>người</w:t>
                   </w:r>
@@ -1294,6 +1406,8 @@
                   <w:r>
                     <w:rPr>
                       <w:rFonts w:ascii="Times New Roman" w:hAnsi="Times New Roman" w:cs="Times New Roman"/>
+                      <w:sz w:val="24"/>
+                      <w:szCs w:val="24"/>
                     </w:rPr>
                     <w:t xml:space="preserve"> </w:t>
                   </w:r>
@@ -1301,6 +1415,8 @@
                   <w:r>
                     <w:rPr>
                       <w:rFonts w:ascii="Times New Roman" w:hAnsi="Times New Roman" w:cs="Times New Roman"/>
+                      <w:sz w:val="24"/>
+                      <w:szCs w:val="24"/>
                     </w:rPr>
                     <w:t>dùng</w:t>
                   </w:r>
@@ -1308,6 +1424,8 @@
                   <w:r>
                     <w:rPr>
                       <w:rFonts w:ascii="Times New Roman" w:hAnsi="Times New Roman" w:cs="Times New Roman"/>
+                      <w:sz w:val="24"/>
+                      <w:szCs w:val="24"/>
                     </w:rPr>
                     <w:t>”, “</w:t>
                   </w:r>
@@ -1315,6 +1433,8 @@
                   <w:r>
                     <w:rPr>
                       <w:rFonts w:ascii="Times New Roman" w:hAnsi="Times New Roman" w:cs="Times New Roman"/>
+                      <w:sz w:val="24"/>
+                      <w:szCs w:val="24"/>
                     </w:rPr>
                     <w:t>Số</w:t>
                   </w:r>
@@ -1322,6 +1442,8 @@
                   <w:r>
                     <w:rPr>
                       <w:rFonts w:ascii="Times New Roman" w:hAnsi="Times New Roman" w:cs="Times New Roman"/>
+                      <w:sz w:val="24"/>
+                      <w:szCs w:val="24"/>
                     </w:rPr>
                     <w:t xml:space="preserve"> </w:t>
                   </w:r>
@@ -1329,6 +1451,8 @@
                   <w:r>
                     <w:rPr>
                       <w:rFonts w:ascii="Times New Roman" w:hAnsi="Times New Roman" w:cs="Times New Roman"/>
+                      <w:sz w:val="24"/>
+                      <w:szCs w:val="24"/>
                     </w:rPr>
                     <w:t>lượng</w:t>
                   </w:r>
@@ -1336,6 +1460,8 @@
                   <w:r>
                     <w:rPr>
                       <w:rFonts w:ascii="Times New Roman" w:hAnsi="Times New Roman" w:cs="Times New Roman"/>
+                      <w:sz w:val="24"/>
+                      <w:szCs w:val="24"/>
                     </w:rPr>
                     <w:t xml:space="preserve"> </w:t>
                   </w:r>
@@ -1343,6 +1469,8 @@
                   <w:r>
                     <w:rPr>
                       <w:rFonts w:ascii="Times New Roman" w:hAnsi="Times New Roman" w:cs="Times New Roman"/>
+                      <w:sz w:val="24"/>
+                      <w:szCs w:val="24"/>
                     </w:rPr>
                     <w:t>nhà</w:t>
                   </w:r>
@@ -1350,6 +1478,8 @@
                   <w:r>
                     <w:rPr>
                       <w:rFonts w:ascii="Times New Roman" w:hAnsi="Times New Roman" w:cs="Times New Roman"/>
+                      <w:sz w:val="24"/>
+                      <w:szCs w:val="24"/>
                     </w:rPr>
                     <w:t xml:space="preserve"> </w:t>
                   </w:r>
@@ -1357,6 +1487,8 @@
                   <w:r>
                     <w:rPr>
                       <w:rFonts w:ascii="Times New Roman" w:hAnsi="Times New Roman" w:cs="Times New Roman"/>
+                      <w:sz w:val="24"/>
+                      <w:szCs w:val="24"/>
                     </w:rPr>
                     <w:t>cung</w:t>
                   </w:r>
@@ -1364,6 +1496,8 @@
                   <w:r>
                     <w:rPr>
                       <w:rFonts w:ascii="Times New Roman" w:hAnsi="Times New Roman" w:cs="Times New Roman"/>
+                      <w:sz w:val="24"/>
+                      <w:szCs w:val="24"/>
                     </w:rPr>
                     <w:t xml:space="preserve"> </w:t>
                   </w:r>
@@ -1371,6 +1505,8 @@
                   <w:r>
                     <w:rPr>
                       <w:rFonts w:ascii="Times New Roman" w:hAnsi="Times New Roman" w:cs="Times New Roman"/>
+                      <w:sz w:val="24"/>
+                      <w:szCs w:val="24"/>
                     </w:rPr>
                     <w:t>cấp</w:t>
                   </w:r>
@@ -1378,6 +1514,8 @@
                   <w:r>
                     <w:rPr>
                       <w:rFonts w:ascii="Times New Roman" w:hAnsi="Times New Roman" w:cs="Times New Roman"/>
+                      <w:sz w:val="24"/>
+                      <w:szCs w:val="24"/>
                     </w:rPr>
                     <w:t>”, “</w:t>
                   </w:r>
@@ -1385,6 +1523,8 @@
                   <w:r>
                     <w:rPr>
                       <w:rFonts w:ascii="Times New Roman" w:hAnsi="Times New Roman" w:cs="Times New Roman"/>
+                      <w:sz w:val="24"/>
+                      <w:szCs w:val="24"/>
                     </w:rPr>
                     <w:t>Số</w:t>
                   </w:r>
@@ -1392,6 +1532,8 @@
                   <w:r>
                     <w:rPr>
                       <w:rFonts w:ascii="Times New Roman" w:hAnsi="Times New Roman" w:cs="Times New Roman"/>
+                      <w:sz w:val="24"/>
+                      <w:szCs w:val="24"/>
                     </w:rPr>
                     <w:t xml:space="preserve"> </w:t>
                   </w:r>
@@ -1399,6 +1541,8 @@
                   <w:r>
                     <w:rPr>
                       <w:rFonts w:ascii="Times New Roman" w:hAnsi="Times New Roman" w:cs="Times New Roman"/>
+                      <w:sz w:val="24"/>
+                      <w:szCs w:val="24"/>
                     </w:rPr>
                     <w:t>lượng</w:t>
                   </w:r>
@@ -1406,6 +1550,8 @@
                   <w:r>
                     <w:rPr>
                       <w:rFonts w:ascii="Times New Roman" w:hAnsi="Times New Roman" w:cs="Times New Roman"/>
+                      <w:sz w:val="24"/>
+                      <w:szCs w:val="24"/>
                     </w:rPr>
                     <w:t xml:space="preserve"> garage”, “</w:t>
                   </w:r>
@@ -1413,6 +1559,8 @@
                   <w:r>
                     <w:rPr>
                       <w:rFonts w:ascii="Times New Roman" w:hAnsi="Times New Roman" w:cs="Times New Roman"/>
+                      <w:sz w:val="24"/>
+                      <w:szCs w:val="24"/>
                     </w:rPr>
                     <w:t>Số</w:t>
                   </w:r>
@@ -1420,6 +1568,8 @@
                   <w:r>
                     <w:rPr>
                       <w:rFonts w:ascii="Times New Roman" w:hAnsi="Times New Roman" w:cs="Times New Roman"/>
+                      <w:sz w:val="24"/>
+                      <w:szCs w:val="24"/>
                     </w:rPr>
                     <w:t xml:space="preserve"> </w:t>
                   </w:r>
@@ -1427,6 +1577,8 @@
                   <w:r>
                     <w:rPr>
                       <w:rFonts w:ascii="Times New Roman" w:hAnsi="Times New Roman" w:cs="Times New Roman"/>
+                      <w:sz w:val="24"/>
+                      <w:szCs w:val="24"/>
                     </w:rPr>
                     <w:t>lượng</w:t>
                   </w:r>
@@ -1434,6 +1586,8 @@
                   <w:r>
                     <w:rPr>
                       <w:rFonts w:ascii="Times New Roman" w:hAnsi="Times New Roman" w:cs="Times New Roman"/>
+                      <w:sz w:val="24"/>
+                      <w:szCs w:val="24"/>
                     </w:rPr>
                     <w:t xml:space="preserve"> </w:t>
                   </w:r>
@@ -1441,6 +1595,8 @@
                   <w:r>
                     <w:rPr>
                       <w:rFonts w:ascii="Times New Roman" w:hAnsi="Times New Roman" w:cs="Times New Roman"/>
+                      <w:sz w:val="24"/>
+                      <w:szCs w:val="24"/>
                     </w:rPr>
                     <w:t>xe</w:t>
                   </w:r>
@@ -1448,6 +1604,8 @@
                   <w:r>
                     <w:rPr>
                       <w:rFonts w:ascii="Times New Roman" w:hAnsi="Times New Roman" w:cs="Times New Roman"/>
+                      <w:sz w:val="24"/>
+                      <w:szCs w:val="24"/>
                     </w:rPr>
                     <w:t>”, “</w:t>
                   </w:r>
@@ -1455,6 +1613,8 @@
                   <w:r>
                     <w:rPr>
                       <w:rFonts w:ascii="Times New Roman" w:hAnsi="Times New Roman" w:cs="Times New Roman"/>
+                      <w:sz w:val="24"/>
+                      <w:szCs w:val="24"/>
                     </w:rPr>
                     <w:t>Lượt</w:t>
                   </w:r>
@@ -1462,6 +1622,8 @@
                   <w:r>
                     <w:rPr>
                       <w:rFonts w:ascii="Times New Roman" w:hAnsi="Times New Roman" w:cs="Times New Roman"/>
+                      <w:sz w:val="24"/>
+                      <w:szCs w:val="24"/>
                     </w:rPr>
                     <w:t xml:space="preserve"> </w:t>
                   </w:r>
@@ -1469,14 +1631,17 @@
                   <w:r>
                     <w:rPr>
                       <w:rFonts w:ascii="Times New Roman" w:hAnsi="Times New Roman" w:cs="Times New Roman"/>
-                    </w:rPr>
-                    <w:lastRenderedPageBreak/>
+                      <w:sz w:val="24"/>
+                      <w:szCs w:val="24"/>
+                    </w:rPr>
                     <w:t>đặt</w:t>
                   </w:r>
                   <w:proofErr w:type="spellEnd"/>
                   <w:r>
                     <w:rPr>
                       <w:rFonts w:ascii="Times New Roman" w:hAnsi="Times New Roman" w:cs="Times New Roman"/>
+                      <w:sz w:val="24"/>
+                      <w:szCs w:val="24"/>
                     </w:rPr>
                     <w:t xml:space="preserve"> </w:t>
                   </w:r>
@@ -1484,6 +1649,8 @@
                   <w:r>
                     <w:rPr>
                       <w:rFonts w:ascii="Times New Roman" w:hAnsi="Times New Roman" w:cs="Times New Roman"/>
+                      <w:sz w:val="24"/>
+                      <w:szCs w:val="24"/>
                     </w:rPr>
                     <w:t>xe</w:t>
                   </w:r>
@@ -1491,6 +1658,8 @@
                   <w:r>
                     <w:rPr>
                       <w:rFonts w:ascii="Times New Roman" w:hAnsi="Times New Roman" w:cs="Times New Roman"/>
+                      <w:sz w:val="24"/>
+                      <w:szCs w:val="24"/>
                     </w:rPr>
                     <w:t>”, “</w:t>
                   </w:r>
@@ -1498,6 +1667,8 @@
                   <w:r>
                     <w:rPr>
                       <w:rFonts w:ascii="Times New Roman" w:hAnsi="Times New Roman" w:cs="Times New Roman"/>
+                      <w:sz w:val="24"/>
+                      <w:szCs w:val="24"/>
                     </w:rPr>
                     <w:t>Lợi</w:t>
                   </w:r>
@@ -1505,6 +1676,8 @@
                   <w:r>
                     <w:rPr>
                       <w:rFonts w:ascii="Times New Roman" w:hAnsi="Times New Roman" w:cs="Times New Roman"/>
+                      <w:sz w:val="24"/>
+                      <w:szCs w:val="24"/>
                     </w:rPr>
                     <w:t xml:space="preserve"> </w:t>
                   </w:r>
@@ -1512,6 +1685,8 @@
                   <w:r>
                     <w:rPr>
                       <w:rFonts w:ascii="Times New Roman" w:hAnsi="Times New Roman" w:cs="Times New Roman"/>
+                      <w:sz w:val="24"/>
+                      <w:szCs w:val="24"/>
                     </w:rPr>
                     <w:t>nhuận</w:t>
                   </w:r>
@@ -1519,6 +1694,8 @@
                   <w:r>
                     <w:rPr>
                       <w:rFonts w:ascii="Times New Roman" w:hAnsi="Times New Roman" w:cs="Times New Roman"/>
+                      <w:sz w:val="24"/>
+                      <w:szCs w:val="24"/>
                     </w:rPr>
                     <w:t>”.</w:t>
                   </w:r>
@@ -1530,26 +1707,34 @@
                     <w:spacing w:after="0" w:line="240" w:lineRule="auto"/>
                     <w:ind w:left="288"/>
                     <w:jc w:val="left"/>
-                    <w:cnfStyle w:val="000000100000"/>
-                    <w:rPr>
-                      <w:rFonts w:ascii="Times New Roman" w:hAnsi="Times New Roman" w:cs="Times New Roman"/>
+                    <w:cnfStyle w:val="000000100000" w:firstRow="0" w:lastRow="0" w:firstColumn="0" w:lastColumn="0" w:oddVBand="0" w:evenVBand="0" w:oddHBand="1" w:evenHBand="0" w:firstRowFirstColumn="0" w:firstRowLastColumn="0" w:lastRowFirstColumn="0" w:lastRowLastColumn="0"/>
+                    <w:rPr>
+                      <w:rFonts w:ascii="Times New Roman" w:hAnsi="Times New Roman" w:cs="Times New Roman"/>
+                      <w:sz w:val="24"/>
+                      <w:szCs w:val="24"/>
                     </w:rPr>
                   </w:pPr>
                   <w:r>
                     <w:rPr>
                       <w:rFonts w:ascii="Times New Roman" w:hAnsi="Times New Roman" w:cs="Times New Roman"/>
+                      <w:sz w:val="24"/>
+                      <w:szCs w:val="24"/>
                     </w:rPr>
                     <w:t xml:space="preserve">Chart will be displayed – representation data of number of booking and profit </w:t>
                   </w:r>
                   <w:r>
                     <w:rPr>
                       <w:rFonts w:ascii="Times New Roman" w:hAnsi="Times New Roman" w:cs="Times New Roman"/>
+                      <w:sz w:val="24"/>
+                      <w:szCs w:val="24"/>
                     </w:rPr>
                     <w:t>currently</w:t>
                   </w:r>
                   <w:r>
                     <w:rPr>
                       <w:rFonts w:ascii="Times New Roman" w:hAnsi="Times New Roman" w:cs="Times New Roman"/>
+                      <w:sz w:val="24"/>
+                      <w:szCs w:val="24"/>
                     </w:rPr>
                     <w:t>.</w:t>
                   </w:r>
@@ -1563,19 +1748,24 @@
               <w:rPr>
                 <w:rFonts w:ascii="Times New Roman" w:hAnsi="Times New Roman" w:cs="Times New Roman"/>
                 <w:b w:val="0"/>
+                <w:sz w:val="24"/>
+                <w:szCs w:val="24"/>
               </w:rPr>
             </w:pPr>
             <w:r>
               <w:rPr>
                 <w:rFonts w:ascii="Times New Roman" w:hAnsi="Times New Roman" w:cs="Times New Roman"/>
-              </w:rPr>
-              <w:lastRenderedPageBreak/>
+                <w:sz w:val="24"/>
+                <w:szCs w:val="24"/>
+              </w:rPr>
               <w:t>Alternative Scenario:</w:t>
             </w:r>
             <w:r>
               <w:rPr>
                 <w:rFonts w:ascii="Times New Roman" w:hAnsi="Times New Roman" w:cs="Times New Roman"/>
                 <w:b w:val="0"/>
+                <w:sz w:val="24"/>
+                <w:szCs w:val="24"/>
               </w:rPr>
               <w:t xml:space="preserve"> N/A</w:t>
             </w:r>
@@ -1586,11 +1776,15 @@
               <w:rPr>
                 <w:rFonts w:ascii="Times New Roman" w:hAnsi="Times New Roman" w:cs="Times New Roman"/>
                 <w:b w:val="0"/>
+                <w:sz w:val="24"/>
+                <w:szCs w:val="24"/>
               </w:rPr>
             </w:pPr>
             <w:r>
               <w:rPr>
                 <w:rFonts w:ascii="Times New Roman" w:hAnsi="Times New Roman" w:cs="Times New Roman"/>
+                <w:sz w:val="24"/>
+                <w:szCs w:val="24"/>
               </w:rPr>
               <w:t>Exceptions:</w:t>
             </w:r>
@@ -1598,6 +1792,8 @@
               <w:rPr>
                 <w:rFonts w:ascii="Times New Roman" w:hAnsi="Times New Roman" w:cs="Times New Roman"/>
                 <w:b w:val="0"/>
+                <w:sz w:val="24"/>
+                <w:szCs w:val="24"/>
               </w:rPr>
               <w:t xml:space="preserve"> N/A</w:t>
             </w:r>
@@ -1608,18 +1804,25 @@
               <w:rPr>
                 <w:rFonts w:ascii="Times New Roman" w:hAnsi="Times New Roman" w:cs="Times New Roman"/>
                 <w:b w:val="0"/>
+                <w:sz w:val="24"/>
+                <w:szCs w:val="24"/>
               </w:rPr>
             </w:pPr>
             <w:r>
               <w:rPr>
                 <w:rFonts w:ascii="Times New Roman" w:hAnsi="Times New Roman" w:cs="Times New Roman"/>
-              </w:rPr>
+                <w:sz w:val="24"/>
+                <w:szCs w:val="24"/>
+              </w:rPr>
+              <w:lastRenderedPageBreak/>
               <w:t>Relationships:</w:t>
             </w:r>
             <w:r>
               <w:rPr>
                 <w:rFonts w:ascii="Times New Roman" w:hAnsi="Times New Roman" w:cs="Times New Roman"/>
                 <w:b w:val="0"/>
+                <w:sz w:val="24"/>
+                <w:szCs w:val="24"/>
               </w:rPr>
               <w:t xml:space="preserve"> N/A</w:t>
             </w:r>
@@ -1630,11 +1833,15 @@
               <w:rPr>
                 <w:rFonts w:ascii="Times New Roman" w:hAnsi="Times New Roman" w:cs="Times New Roman"/>
                 <w:b w:val="0"/>
+                <w:sz w:val="24"/>
+                <w:szCs w:val="24"/>
               </w:rPr>
             </w:pPr>
             <w:r>
               <w:rPr>
                 <w:rFonts w:ascii="Times New Roman" w:hAnsi="Times New Roman" w:cs="Times New Roman"/>
+                <w:sz w:val="24"/>
+                <w:szCs w:val="24"/>
               </w:rPr>
               <w:t>Business Rules:</w:t>
             </w:r>
@@ -1651,6 +1858,7 @@
               <w:rPr>
                 <w:rFonts w:ascii="Times New Roman" w:hAnsi="Times New Roman" w:cs="Times New Roman"/>
                 <w:b w:val="0"/>
+                <w:sz w:val="24"/>
                 <w:szCs w:val="24"/>
               </w:rPr>
             </w:pPr>
@@ -1658,6 +1866,7 @@
               <w:rPr>
                 <w:rFonts w:ascii="Times New Roman" w:hAnsi="Times New Roman" w:cs="Times New Roman"/>
                 <w:b w:val="0"/>
+                <w:sz w:val="24"/>
                 <w:szCs w:val="24"/>
               </w:rPr>
               <w:t>User must be login with “Admin role”</w:t>
@@ -1666,6 +1875,7 @@
               <w:rPr>
                 <w:rFonts w:ascii="Times New Roman" w:hAnsi="Times New Roman" w:cs="Times New Roman"/>
                 <w:b w:val="0"/>
+                <w:sz w:val="24"/>
                 <w:szCs w:val="24"/>
               </w:rPr>
               <w:t>.</w:t>
@@ -1683,6 +1893,7 @@
               <w:rPr>
                 <w:rFonts w:ascii="Times New Roman" w:hAnsi="Times New Roman" w:cs="Times New Roman"/>
                 <w:b w:val="0"/>
+                <w:sz w:val="24"/>
                 <w:szCs w:val="24"/>
               </w:rPr>
             </w:pPr>
@@ -1690,6 +1901,7 @@
               <w:rPr>
                 <w:rFonts w:ascii="Times New Roman" w:hAnsi="Times New Roman" w:cs="Times New Roman"/>
                 <w:b w:val="0"/>
+                <w:sz w:val="24"/>
                 <w:szCs w:val="24"/>
               </w:rPr>
               <w:t>Data of “</w:t>
@@ -1699,6 +1911,7 @@
               <w:rPr>
                 <w:rFonts w:ascii="Times New Roman" w:hAnsi="Times New Roman" w:cs="Times New Roman"/>
                 <w:b w:val="0"/>
+                <w:sz w:val="24"/>
                 <w:szCs w:val="24"/>
               </w:rPr>
               <w:t>Số</w:t>
@@ -1708,6 +1921,7 @@
               <w:rPr>
                 <w:rFonts w:ascii="Times New Roman" w:hAnsi="Times New Roman" w:cs="Times New Roman"/>
                 <w:b w:val="0"/>
+                <w:sz w:val="24"/>
                 <w:szCs w:val="24"/>
               </w:rPr>
               <w:t xml:space="preserve"> </w:t>
@@ -1717,6 +1931,7 @@
               <w:rPr>
                 <w:rFonts w:ascii="Times New Roman" w:hAnsi="Times New Roman" w:cs="Times New Roman"/>
                 <w:b w:val="0"/>
+                <w:sz w:val="24"/>
                 <w:szCs w:val="24"/>
               </w:rPr>
               <w:t>lượng</w:t>
@@ -1726,6 +1941,7 @@
               <w:rPr>
                 <w:rFonts w:ascii="Times New Roman" w:hAnsi="Times New Roman" w:cs="Times New Roman"/>
                 <w:b w:val="0"/>
+                <w:sz w:val="24"/>
                 <w:szCs w:val="24"/>
               </w:rPr>
               <w:t xml:space="preserve"> </w:t>
@@ -1735,6 +1951,7 @@
               <w:rPr>
                 <w:rFonts w:ascii="Times New Roman" w:hAnsi="Times New Roman" w:cs="Times New Roman"/>
                 <w:b w:val="0"/>
+                <w:sz w:val="24"/>
                 <w:szCs w:val="24"/>
               </w:rPr>
               <w:t>ngườ</w:t>
@@ -1743,6 +1960,7 @@
               <w:rPr>
                 <w:rFonts w:ascii="Times New Roman" w:hAnsi="Times New Roman" w:cs="Times New Roman"/>
                 <w:b w:val="0"/>
+                <w:sz w:val="24"/>
                 <w:szCs w:val="24"/>
               </w:rPr>
               <w:t>i</w:t>
@@ -1752,6 +1970,7 @@
               <w:rPr>
                 <w:rFonts w:ascii="Times New Roman" w:hAnsi="Times New Roman" w:cs="Times New Roman"/>
                 <w:b w:val="0"/>
+                <w:sz w:val="24"/>
                 <w:szCs w:val="24"/>
               </w:rPr>
               <w:t xml:space="preserve"> </w:t>
@@ -1761,6 +1980,7 @@
               <w:rPr>
                 <w:rFonts w:ascii="Times New Roman" w:hAnsi="Times New Roman" w:cs="Times New Roman"/>
                 <w:b w:val="0"/>
+                <w:sz w:val="24"/>
                 <w:szCs w:val="24"/>
               </w:rPr>
               <w:t>dùng</w:t>
@@ -1770,6 +1990,7 @@
               <w:rPr>
                 <w:rFonts w:ascii="Times New Roman" w:hAnsi="Times New Roman" w:cs="Times New Roman"/>
                 <w:b w:val="0"/>
+                <w:sz w:val="24"/>
                 <w:szCs w:val="24"/>
               </w:rPr>
               <w:t>”, “</w:t>
@@ -1779,6 +2000,7 @@
               <w:rPr>
                 <w:rFonts w:ascii="Times New Roman" w:hAnsi="Times New Roman" w:cs="Times New Roman"/>
                 <w:b w:val="0"/>
+                <w:sz w:val="24"/>
                 <w:szCs w:val="24"/>
               </w:rPr>
               <w:t>Số</w:t>
@@ -1788,6 +2010,7 @@
               <w:rPr>
                 <w:rFonts w:ascii="Times New Roman" w:hAnsi="Times New Roman" w:cs="Times New Roman"/>
                 <w:b w:val="0"/>
+                <w:sz w:val="24"/>
                 <w:szCs w:val="24"/>
               </w:rPr>
               <w:t xml:space="preserve"> </w:t>
@@ -1797,6 +2020,7 @@
               <w:rPr>
                 <w:rFonts w:ascii="Times New Roman" w:hAnsi="Times New Roman" w:cs="Times New Roman"/>
                 <w:b w:val="0"/>
+                <w:sz w:val="24"/>
                 <w:szCs w:val="24"/>
               </w:rPr>
               <w:t>lượng</w:t>
@@ -1806,6 +2030,7 @@
               <w:rPr>
                 <w:rFonts w:ascii="Times New Roman" w:hAnsi="Times New Roman" w:cs="Times New Roman"/>
                 <w:b w:val="0"/>
+                <w:sz w:val="24"/>
                 <w:szCs w:val="24"/>
               </w:rPr>
               <w:t xml:space="preserve"> </w:t>
@@ -1815,6 +2040,7 @@
               <w:rPr>
                 <w:rFonts w:ascii="Times New Roman" w:hAnsi="Times New Roman" w:cs="Times New Roman"/>
                 <w:b w:val="0"/>
+                <w:sz w:val="24"/>
                 <w:szCs w:val="24"/>
               </w:rPr>
               <w:t>nhà</w:t>
@@ -1824,6 +2050,7 @@
               <w:rPr>
                 <w:rFonts w:ascii="Times New Roman" w:hAnsi="Times New Roman" w:cs="Times New Roman"/>
                 <w:b w:val="0"/>
+                <w:sz w:val="24"/>
                 <w:szCs w:val="24"/>
               </w:rPr>
               <w:t xml:space="preserve"> </w:t>
@@ -1833,6 +2060,7 @@
               <w:rPr>
                 <w:rFonts w:ascii="Times New Roman" w:hAnsi="Times New Roman" w:cs="Times New Roman"/>
                 <w:b w:val="0"/>
+                <w:sz w:val="24"/>
                 <w:szCs w:val="24"/>
               </w:rPr>
               <w:t>cung</w:t>
@@ -1842,6 +2070,7 @@
               <w:rPr>
                 <w:rFonts w:ascii="Times New Roman" w:hAnsi="Times New Roman" w:cs="Times New Roman"/>
                 <w:b w:val="0"/>
+                <w:sz w:val="24"/>
                 <w:szCs w:val="24"/>
               </w:rPr>
               <w:t xml:space="preserve"> </w:t>
@@ -1851,6 +2080,7 @@
               <w:rPr>
                 <w:rFonts w:ascii="Times New Roman" w:hAnsi="Times New Roman" w:cs="Times New Roman"/>
                 <w:b w:val="0"/>
+                <w:sz w:val="24"/>
                 <w:szCs w:val="24"/>
               </w:rPr>
               <w:t>cấp</w:t>
@@ -1860,6 +2090,7 @@
               <w:rPr>
                 <w:rFonts w:ascii="Times New Roman" w:hAnsi="Times New Roman" w:cs="Times New Roman"/>
                 <w:b w:val="0"/>
+                <w:sz w:val="24"/>
                 <w:szCs w:val="24"/>
               </w:rPr>
               <w:t>”, “</w:t>
@@ -1869,6 +2100,7 @@
               <w:rPr>
                 <w:rFonts w:ascii="Times New Roman" w:hAnsi="Times New Roman" w:cs="Times New Roman"/>
                 <w:b w:val="0"/>
+                <w:sz w:val="24"/>
                 <w:szCs w:val="24"/>
               </w:rPr>
               <w:t>Số</w:t>
@@ -1878,6 +2110,7 @@
               <w:rPr>
                 <w:rFonts w:ascii="Times New Roman" w:hAnsi="Times New Roman" w:cs="Times New Roman"/>
                 <w:b w:val="0"/>
+                <w:sz w:val="24"/>
                 <w:szCs w:val="24"/>
               </w:rPr>
               <w:t xml:space="preserve"> </w:t>
@@ -1887,6 +2120,7 @@
               <w:rPr>
                 <w:rFonts w:ascii="Times New Roman" w:hAnsi="Times New Roman" w:cs="Times New Roman"/>
                 <w:b w:val="0"/>
+                <w:sz w:val="24"/>
                 <w:szCs w:val="24"/>
               </w:rPr>
               <w:t>lượng</w:t>
@@ -1896,6 +2130,7 @@
               <w:rPr>
                 <w:rFonts w:ascii="Times New Roman" w:hAnsi="Times New Roman" w:cs="Times New Roman"/>
                 <w:b w:val="0"/>
+                <w:sz w:val="24"/>
                 <w:szCs w:val="24"/>
               </w:rPr>
               <w:t xml:space="preserve"> garage”, “</w:t>
@@ -1905,6 +2140,7 @@
               <w:rPr>
                 <w:rFonts w:ascii="Times New Roman" w:hAnsi="Times New Roman" w:cs="Times New Roman"/>
                 <w:b w:val="0"/>
+                <w:sz w:val="24"/>
                 <w:szCs w:val="24"/>
               </w:rPr>
               <w:t>Số</w:t>
@@ -1914,6 +2150,7 @@
               <w:rPr>
                 <w:rFonts w:ascii="Times New Roman" w:hAnsi="Times New Roman" w:cs="Times New Roman"/>
                 <w:b w:val="0"/>
+                <w:sz w:val="24"/>
                 <w:szCs w:val="24"/>
               </w:rPr>
               <w:t xml:space="preserve"> </w:t>
@@ -1923,6 +2160,7 @@
               <w:rPr>
                 <w:rFonts w:ascii="Times New Roman" w:hAnsi="Times New Roman" w:cs="Times New Roman"/>
                 <w:b w:val="0"/>
+                <w:sz w:val="24"/>
                 <w:szCs w:val="24"/>
               </w:rPr>
               <w:t>lượng</w:t>
@@ -1932,6 +2170,7 @@
               <w:rPr>
                 <w:rFonts w:ascii="Times New Roman" w:hAnsi="Times New Roman" w:cs="Times New Roman"/>
                 <w:b w:val="0"/>
+                <w:sz w:val="24"/>
                 <w:szCs w:val="24"/>
               </w:rPr>
               <w:t xml:space="preserve"> </w:t>
@@ -1941,6 +2180,7 @@
               <w:rPr>
                 <w:rFonts w:ascii="Times New Roman" w:hAnsi="Times New Roman" w:cs="Times New Roman"/>
                 <w:b w:val="0"/>
+                <w:sz w:val="24"/>
                 <w:szCs w:val="24"/>
               </w:rPr>
               <w:t>xe</w:t>
@@ -1950,6 +2190,7 @@
               <w:rPr>
                 <w:rFonts w:ascii="Times New Roman" w:hAnsi="Times New Roman" w:cs="Times New Roman"/>
                 <w:b w:val="0"/>
+                <w:sz w:val="24"/>
                 <w:szCs w:val="24"/>
               </w:rPr>
               <w:t>”, “</w:t>
@@ -1959,6 +2200,7 @@
               <w:rPr>
                 <w:rFonts w:ascii="Times New Roman" w:hAnsi="Times New Roman" w:cs="Times New Roman"/>
                 <w:b w:val="0"/>
+                <w:sz w:val="24"/>
                 <w:szCs w:val="24"/>
               </w:rPr>
               <w:t>Lượt</w:t>
@@ -1968,6 +2210,7 @@
               <w:rPr>
                 <w:rFonts w:ascii="Times New Roman" w:hAnsi="Times New Roman" w:cs="Times New Roman"/>
                 <w:b w:val="0"/>
+                <w:sz w:val="24"/>
                 <w:szCs w:val="24"/>
               </w:rPr>
               <w:t xml:space="preserve"> </w:t>
@@ -1977,6 +2220,7 @@
               <w:rPr>
                 <w:rFonts w:ascii="Times New Roman" w:hAnsi="Times New Roman" w:cs="Times New Roman"/>
                 <w:b w:val="0"/>
+                <w:sz w:val="24"/>
                 <w:szCs w:val="24"/>
               </w:rPr>
               <w:t>đặt</w:t>
@@ -1986,6 +2230,7 @@
               <w:rPr>
                 <w:rFonts w:ascii="Times New Roman" w:hAnsi="Times New Roman" w:cs="Times New Roman"/>
                 <w:b w:val="0"/>
+                <w:sz w:val="24"/>
                 <w:szCs w:val="24"/>
               </w:rPr>
               <w:t xml:space="preserve"> </w:t>
@@ -1995,6 +2240,7 @@
               <w:rPr>
                 <w:rFonts w:ascii="Times New Roman" w:hAnsi="Times New Roman" w:cs="Times New Roman"/>
                 <w:b w:val="0"/>
+                <w:sz w:val="24"/>
                 <w:szCs w:val="24"/>
               </w:rPr>
               <w:t>xe</w:t>
@@ -2004,6 +2250,7 @@
               <w:rPr>
                 <w:rFonts w:ascii="Times New Roman" w:hAnsi="Times New Roman" w:cs="Times New Roman"/>
                 <w:b w:val="0"/>
+                <w:sz w:val="24"/>
                 <w:szCs w:val="24"/>
               </w:rPr>
               <w:t>”, “</w:t>
@@ -2013,6 +2260,7 @@
               <w:rPr>
                 <w:rFonts w:ascii="Times New Roman" w:hAnsi="Times New Roman" w:cs="Times New Roman"/>
                 <w:b w:val="0"/>
+                <w:sz w:val="24"/>
                 <w:szCs w:val="24"/>
               </w:rPr>
               <w:t>Lợi</w:t>
@@ -2022,6 +2270,7 @@
               <w:rPr>
                 <w:rFonts w:ascii="Times New Roman" w:hAnsi="Times New Roman" w:cs="Times New Roman"/>
                 <w:b w:val="0"/>
+                <w:sz w:val="24"/>
                 <w:szCs w:val="24"/>
               </w:rPr>
               <w:t xml:space="preserve"> </w:t>
@@ -2031,6 +2280,7 @@
               <w:rPr>
                 <w:rFonts w:ascii="Times New Roman" w:hAnsi="Times New Roman" w:cs="Times New Roman"/>
                 <w:b w:val="0"/>
+                <w:sz w:val="24"/>
                 <w:szCs w:val="24"/>
               </w:rPr>
               <w:t>nhuận</w:t>
@@ -2040,38 +2290,10 @@
               <w:rPr>
                 <w:rFonts w:ascii="Times New Roman" w:hAnsi="Times New Roman" w:cs="Times New Roman"/>
                 <w:b w:val="0"/>
-                <w:szCs w:val="24"/>
-              </w:rPr>
-              <w:t xml:space="preserve">” </w:t>
-            </w:r>
-            <w:proofErr w:type="gramStart"/>
-            <w:r>
-              <w:rPr>
-                <w:rFonts w:ascii="Times New Roman" w:hAnsi="Times New Roman" w:cs="Times New Roman"/>
-                <w:b w:val="0"/>
-                <w:szCs w:val="24"/>
-              </w:rPr>
-              <w:t xml:space="preserve">displayed </w:t>
-            </w:r>
-            <w:r>
-              <w:t xml:space="preserve"> </w:t>
-            </w:r>
-            <w:r>
-              <w:rPr>
-                <w:rFonts w:ascii="Times New Roman" w:hAnsi="Times New Roman" w:cs="Times New Roman"/>
-                <w:b w:val="0"/>
-                <w:szCs w:val="24"/>
-              </w:rPr>
-              <w:t>exactly</w:t>
-            </w:r>
-            <w:proofErr w:type="gramEnd"/>
-            <w:r>
-              <w:rPr>
-                <w:rFonts w:ascii="Times New Roman" w:hAnsi="Times New Roman" w:cs="Times New Roman"/>
-                <w:b w:val="0"/>
-                <w:szCs w:val="24"/>
-              </w:rPr>
-              <w:t>.</w:t>
+                <w:sz w:val="24"/>
+                <w:szCs w:val="24"/>
+              </w:rPr>
+              <w:t>” displayed exactly.</w:t>
             </w:r>
           </w:p>
           <w:p>
@@ -2085,12 +2307,16 @@
               <w:rPr>
                 <w:rFonts w:ascii="Times New Roman" w:hAnsi="Times New Roman" w:cs="Times New Roman"/>
                 <w:b w:val="0"/>
+                <w:sz w:val="24"/>
+                <w:szCs w:val="24"/>
               </w:rPr>
             </w:pPr>
             <w:r>
               <w:rPr>
                 <w:rFonts w:ascii="Times New Roman" w:hAnsi="Times New Roman" w:cs="Times New Roman"/>
                 <w:b w:val="0"/>
+                <w:sz w:val="24"/>
+                <w:szCs w:val="24"/>
               </w:rPr>
               <w:t>Data of chart represented exactly</w:t>
             </w:r>
@@ -2098,9 +2324,13 @@
               <w:rPr>
                 <w:rFonts w:ascii="Times New Roman" w:hAnsi="Times New Roman" w:cs="Times New Roman"/>
                 <w:b w:val="0"/>
+                <w:sz w:val="24"/>
+                <w:szCs w:val="24"/>
               </w:rPr>
               <w:t>.</w:t>
             </w:r>
+            <w:bookmarkStart w:id="0" w:name="_GoBack"/>
+            <w:bookmarkEnd w:id="0"/>
           </w:p>
         </w:tc>
       </w:tr>
@@ -2108,7 +2338,9 @@
     <w:p>
       <w:pPr>
         <w:rPr>
+          <w:rFonts w:ascii="Times New Roman" w:hAnsi="Times New Roman" w:cs="Times New Roman"/>
           <w:b/>
+          <w:szCs w:val="24"/>
         </w:rPr>
       </w:pPr>
     </w:p>
@@ -2123,7 +2355,7 @@
 </file>
 
 <file path=word/numbering.xml><?xml version="1.0" encoding="utf-8"?>
-<w:numbering xmlns:ve="http://schemas.openxmlformats.org/markup-compatibility/2006" xmlns:o="urn:schemas-microsoft-com:office:office" xmlns:r="http://schemas.openxmlformats.org/officeDocument/2006/relationships" xmlns:m="http://schemas.openxmlformats.org/officeDocument/2006/math" xmlns:v="urn:schemas-microsoft-com:vml" xmlns:wp="http://schemas.openxmlformats.org/drawingml/2006/wordprocessingDrawing" xmlns:w10="urn:schemas-microsoft-com:office:word" xmlns:w="http://schemas.openxmlformats.org/wordprocessingml/2006/main" xmlns:wne="http://schemas.microsoft.com/office/word/2006/wordml">
+<w:numbering xmlns:wpc="http://schemas.microsoft.com/office/word/2010/wordprocessingCanvas" xmlns:mc="http://schemas.openxmlformats.org/markup-compatibility/2006" xmlns:o="urn:schemas-microsoft-com:office:office" xmlns:r="http://schemas.openxmlformats.org/officeDocument/2006/relationships" xmlns:m="http://schemas.openxmlformats.org/officeDocument/2006/math" xmlns:v="urn:schemas-microsoft-com:vml" xmlns:wp14="http://schemas.microsoft.com/office/word/2010/wordprocessingDrawing" xmlns:wp="http://schemas.openxmlformats.org/drawingml/2006/wordprocessingDrawing" xmlns:w10="urn:schemas-microsoft-com:office:word" xmlns:w="http://schemas.openxmlformats.org/wordprocessingml/2006/main" xmlns:w14="http://schemas.microsoft.com/office/word/2010/wordml" xmlns:wpg="http://schemas.microsoft.com/office/word/2010/wordprocessingGroup" xmlns:wpi="http://schemas.microsoft.com/office/word/2010/wordprocessingInk" xmlns:wne="http://schemas.microsoft.com/office/word/2006/wordml" xmlns:wps="http://schemas.microsoft.com/office/word/2010/wordprocessingShape" mc:Ignorable="w14 wp14">
   <w:abstractNum w:abstractNumId="0">
     <w:nsid w:val="1C826C27"/>
     <w:multiLevelType w:val="hybridMultilevel"/>
@@ -2358,7 +2590,7 @@
 </file>
 
 <file path=word/styles.xml><?xml version="1.0" encoding="utf-8"?>
-<w:styles xmlns:r="http://schemas.openxmlformats.org/officeDocument/2006/relationships" xmlns:w="http://schemas.openxmlformats.org/wordprocessingml/2006/main">
+<w:styles xmlns:mc="http://schemas.openxmlformats.org/markup-compatibility/2006" xmlns:r="http://schemas.openxmlformats.org/officeDocument/2006/relationships" xmlns:w="http://schemas.openxmlformats.org/wordprocessingml/2006/main" xmlns:w14="http://schemas.microsoft.com/office/word/2010/wordml" mc:Ignorable="w14">
   <w:docDefaults>
     <w:rPrDefault>
       <w:rPr>
@@ -2538,7 +2770,6 @@
     <w:uiPriority w:val="99"/>
     <w:semiHidden/>
     <w:unhideWhenUsed/>
-    <w:qFormat/>
     <w:tblPr>
       <w:tblInd w:w="0" w:type="dxa"/>
       <w:tblCellMar>
@@ -2728,6 +2959,196 @@
       <w:szCs w:val="16"/>
       <w:lang w:eastAsia="en-US"/>
     </w:rPr>
+  </w:style>
+</w:styles>
+</file>
+
+<file path=word/stylesWithEffects.xml><?xml version="1.0" encoding="utf-8"?>
+<w:styles xmlns:wpc="http://schemas.microsoft.com/office/word/2010/wordprocessingCanvas" xmlns:mc="http://schemas.openxmlformats.org/markup-compatibility/2006" xmlns:o="urn:schemas-microsoft-com:office:office" xmlns:r="http://schemas.openxmlformats.org/officeDocument/2006/relationships" xmlns:m="http://schemas.openxmlformats.org/officeDocument/2006/math" xmlns:v="urn:schemas-microsoft-com:vml" xmlns:wp14="http://schemas.microsoft.com/office/word/2010/wordprocessingDrawing" xmlns:wp="http://schemas.openxmlformats.org/drawingml/2006/wordprocessingDrawing" xmlns:w10="urn:schemas-microsoft-com:office:word" xmlns:w="http://schemas.openxmlformats.org/wordprocessingml/2006/main" xmlns:w14="http://schemas.microsoft.com/office/word/2010/wordml" xmlns:wpg="http://schemas.microsoft.com/office/word/2010/wordprocessingGroup" xmlns:wpi="http://schemas.microsoft.com/office/word/2010/wordprocessingInk" xmlns:wne="http://schemas.microsoft.com/office/word/2006/wordml" xmlns:wps="http://schemas.microsoft.com/office/word/2010/wordprocessingShape" mc:Ignorable="w14 wp14">
+  <w:docDefaults>
+    <w:rPrDefault>
+      <w:rPr>
+        <w:rFonts w:asciiTheme="minorHAnsi" w:eastAsiaTheme="minorEastAsia" w:hAnsiTheme="minorHAnsi" w:cstheme="minorBidi"/>
+        <w:sz w:val="22"/>
+        <w:szCs w:val="22"/>
+        <w:lang w:val="en-US" w:eastAsia="ja-JP" w:bidi="ar-SA"/>
+      </w:rPr>
+    </w:rPrDefault>
+    <w:pPrDefault>
+      <w:pPr>
+        <w:spacing w:after="200" w:line="276" w:lineRule="auto"/>
+      </w:pPr>
+    </w:pPrDefault>
+  </w:docDefaults>
+  <w:latentStyles w:defLockedState="0" w:defUIPriority="99" w:defSemiHidden="1" w:defUnhideWhenUsed="1" w:defQFormat="0" w:count="267">
+    <w:lsdException w:name="Normal" w:semiHidden="0" w:uiPriority="0" w:unhideWhenUsed="0" w:qFormat="1"/>
+    <w:lsdException w:name="heading 1" w:semiHidden="0" w:uiPriority="9" w:unhideWhenUsed="0" w:qFormat="1"/>
+    <w:lsdException w:name="heading 2" w:uiPriority="9" w:qFormat="1"/>
+    <w:lsdException w:name="heading 3" w:uiPriority="9" w:qFormat="1"/>
+    <w:lsdException w:name="heading 4" w:uiPriority="9" w:qFormat="1"/>
+    <w:lsdException w:name="heading 5" w:uiPriority="9" w:qFormat="1"/>
+    <w:lsdException w:name="heading 6" w:uiPriority="9" w:qFormat="1"/>
+    <w:lsdException w:name="heading 7" w:uiPriority="9" w:qFormat="1"/>
+    <w:lsdException w:name="heading 8" w:uiPriority="9" w:qFormat="1"/>
+    <w:lsdException w:name="heading 9" w:uiPriority="9" w:qFormat="1"/>
+    <w:lsdException w:name="toc 1" w:uiPriority="39"/>
+    <w:lsdException w:name="toc 2" w:uiPriority="39"/>
+    <w:lsdException w:name="toc 3" w:uiPriority="39"/>
+    <w:lsdException w:name="toc 4" w:uiPriority="39"/>
+    <w:lsdException w:name="toc 5" w:uiPriority="39"/>
+    <w:lsdException w:name="toc 6" w:uiPriority="39"/>
+    <w:lsdException w:name="toc 7" w:uiPriority="39"/>
+    <w:lsdException w:name="toc 8" w:uiPriority="39"/>
+    <w:lsdException w:name="toc 9" w:uiPriority="39"/>
+    <w:lsdException w:name="caption" w:uiPriority="35" w:qFormat="1"/>
+    <w:lsdException w:name="Title" w:semiHidden="0" w:uiPriority="10" w:unhideWhenUsed="0" w:qFormat="1"/>
+    <w:lsdException w:name="Default Paragraph Font" w:uiPriority="1"/>
+    <w:lsdException w:name="Subtitle" w:semiHidden="0" w:uiPriority="11" w:unhideWhenUsed="0" w:qFormat="1"/>
+    <w:lsdException w:name="Strong" w:semiHidden="0" w:uiPriority="22" w:unhideWhenUsed="0" w:qFormat="1"/>
+    <w:lsdException w:name="Emphasis" w:semiHidden="0" w:uiPriority="20" w:unhideWhenUsed="0" w:qFormat="1"/>
+    <w:lsdException w:name="Table Grid" w:semiHidden="0" w:uiPriority="59" w:unhideWhenUsed="0"/>
+    <w:lsdException w:name="Placeholder Text" w:unhideWhenUsed="0"/>
+    <w:lsdException w:name="No Spacing" w:semiHidden="0" w:uiPriority="1" w:unhideWhenUsed="0" w:qFormat="1"/>
+    <w:lsdException w:name="Light Shading" w:semiHidden="0" w:uiPriority="60" w:unhideWhenUsed="0"/>
+    <w:lsdException w:name="Light List" w:semiHidden="0" w:uiPriority="61" w:unhideWhenUsed="0"/>
+    <w:lsdException w:name="Light Grid" w:semiHidden="0" w:uiPriority="62" w:unhideWhenUsed="0"/>
+    <w:lsdException w:name="Medium Shading 1" w:semiHidden="0" w:uiPriority="63" w:unhideWhenUsed="0"/>
+    <w:lsdException w:name="Medium Shading 2" w:semiHidden="0" w:uiPriority="64" w:unhideWhenUsed="0"/>
+    <w:lsdException w:name="Medium List 1" w:semiHidden="0" w:uiPriority="65" w:unhideWhenUsed="0"/>
+    <w:lsdException w:name="Medium List 2" w:semiHidden="0" w:uiPriority="66" w:unhideWhenUsed="0"/>
+    <w:lsdException w:name="Medium Grid 1" w:semiHidden="0" w:uiPriority="67" w:unhideWhenUsed="0"/>
+    <w:lsdException w:name="Medium Grid 2" w:semiHidden="0" w:uiPriority="68" w:unhideWhenUsed="0"/>
+    <w:lsdException w:name="Medium Grid 3" w:semiHidden="0" w:uiPriority="69" w:unhideWhenUsed="0"/>
+    <w:lsdException w:name="Dark List" w:semiHidden="0" w:uiPriority="70" w:unhideWhenUsed="0"/>
+    <w:lsdException w:name="Colorful Shading" w:semiHidden="0" w:uiPriority="71" w:unhideWhenUsed="0"/>
+    <w:lsdException w:name="Colorful List" w:semiHidden="0" w:uiPriority="72" w:unhideWhenUsed="0"/>
+    <w:lsdException w:name="Colorful Grid" w:semiHidden="0" w:uiPriority="73" w:unhideWhenUsed="0"/>
+    <w:lsdException w:name="Light Shading Accent 1" w:semiHidden="0" w:uiPriority="60" w:unhideWhenUsed="0"/>
+    <w:lsdException w:name="Light List Accent 1" w:semiHidden="0" w:uiPriority="61" w:unhideWhenUsed="0"/>
+    <w:lsdException w:name="Light Grid Accent 1" w:semiHidden="0" w:uiPriority="62" w:unhideWhenUsed="0"/>
+    <w:lsdException w:name="Medium Shading 1 Accent 1" w:semiHidden="0" w:uiPriority="63" w:unhideWhenUsed="0"/>
+    <w:lsdException w:name="Medium Shading 2 Accent 1" w:semiHidden="0" w:uiPriority="64" w:unhideWhenUsed="0"/>
+    <w:lsdException w:name="Medium List 1 Accent 1" w:semiHidden="0" w:uiPriority="65" w:unhideWhenUsed="0"/>
+    <w:lsdException w:name="Revision" w:unhideWhenUsed="0"/>
+    <w:lsdException w:name="List Paragraph" w:semiHidden="0" w:uiPriority="34" w:unhideWhenUsed="0" w:qFormat="1"/>
+    <w:lsdException w:name="Quote" w:semiHidden="0" w:uiPriority="29" w:unhideWhenUsed="0" w:qFormat="1"/>
+    <w:lsdException w:name="Intense Quote" w:semiHidden="0" w:uiPriority="30" w:unhideWhenUsed="0" w:qFormat="1"/>
+    <w:lsdException w:name="Medium List 2 Accent 1" w:semiHidden="0" w:uiPriority="66" w:unhideWhenUsed="0"/>
+    <w:lsdException w:name="Medium Grid 1 Accent 1" w:semiHidden="0" w:uiPriority="67" w:unhideWhenUsed="0"/>
+    <w:lsdException w:name="Medium Grid 2 Accent 1" w:semiHidden="0" w:uiPriority="68" w:unhideWhenUsed="0"/>
+    <w:lsdException w:name="Medium Grid 3 Accent 1" w:semiHidden="0" w:uiPriority="69" w:unhideWhenUsed="0"/>
+    <w:lsdException w:name="Dark List Accent 1" w:semiHidden="0" w:uiPriority="70" w:unhideWhenUsed="0"/>
+    <w:lsdException w:name="Colorful Shading Accent 1" w:semiHidden="0" w:uiPriority="71" w:unhideWhenUsed="0"/>
+    <w:lsdException w:name="Colorful List Accent 1" w:semiHidden="0" w:uiPriority="72" w:unhideWhenUsed="0"/>
+    <w:lsdException w:name="Colorful Grid Accent 1" w:semiHidden="0" w:uiPriority="73" w:unhideWhenUsed="0"/>
+    <w:lsdException w:name="Light Shading Accent 2" w:semiHidden="0" w:uiPriority="60" w:unhideWhenUsed="0"/>
+    <w:lsdException w:name="Light List Accent 2" w:semiHidden="0" w:uiPriority="61" w:unhideWhenUsed="0"/>
+    <w:lsdException w:name="Light Grid Accent 2" w:semiHidden="0" w:uiPriority="62" w:unhideWhenUsed="0"/>
+    <w:lsdException w:name="Medium Shading 1 Accent 2" w:semiHidden="0" w:uiPriority="63" w:unhideWhenUsed="0"/>
+    <w:lsdException w:name="Medium Shading 2 Accent 2" w:semiHidden="0" w:uiPriority="64" w:unhideWhenUsed="0"/>
+    <w:lsdException w:name="Medium List 1 Accent 2" w:semiHidden="0" w:uiPriority="65" w:unhideWhenUsed="0"/>
+    <w:lsdException w:name="Medium List 2 Accent 2" w:semiHidden="0" w:uiPriority="66" w:unhideWhenUsed="0"/>
+    <w:lsdException w:name="Medium Grid 1 Accent 2" w:semiHidden="0" w:uiPriority="67" w:unhideWhenUsed="0"/>
+    <w:lsdException w:name="Medium Grid 2 Accent 2" w:semiHidden="0" w:uiPriority="68" w:unhideWhenUsed="0"/>
+    <w:lsdException w:name="Medium Grid 3 Accent 2" w:semiHidden="0" w:uiPriority="69" w:unhideWhenUsed="0"/>
+    <w:lsdException w:name="Dark List Accent 2" w:semiHidden="0" w:uiPriority="70" w:unhideWhenUsed="0"/>
+    <w:lsdException w:name="Colorful Shading Accent 2" w:semiHidden="0" w:uiPriority="71" w:unhideWhenUsed="0"/>
+    <w:lsdException w:name="Colorful List Accent 2" w:semiHidden="0" w:uiPriority="72" w:unhideWhenUsed="0"/>
+    <w:lsdException w:name="Colorful Grid Accent 2" w:semiHidden="0" w:uiPriority="73" w:unhideWhenUsed="0"/>
+    <w:lsdException w:name="Light Shading Accent 3" w:semiHidden="0" w:uiPriority="60" w:unhideWhenUsed="0"/>
+    <w:lsdException w:name="Light List Accent 3" w:semiHidden="0" w:uiPriority="61" w:unhideWhenUsed="0"/>
+    <w:lsdException w:name="Light Grid Accent 3" w:semiHidden="0" w:uiPriority="62" w:unhideWhenUsed="0"/>
+    <w:lsdException w:name="Medium Shading 1 Accent 3" w:semiHidden="0" w:uiPriority="63" w:unhideWhenUsed="0"/>
+    <w:lsdException w:name="Medium Shading 2 Accent 3" w:semiHidden="0" w:uiPriority="64" w:unhideWhenUsed="0"/>
+    <w:lsdException w:name="Medium List 1 Accent 3" w:semiHidden="0" w:uiPriority="65" w:unhideWhenUsed="0"/>
+    <w:lsdException w:name="Medium List 2 Accent 3" w:semiHidden="0" w:uiPriority="66" w:unhideWhenUsed="0"/>
+    <w:lsdException w:name="Medium Grid 1 Accent 3" w:semiHidden="0" w:uiPriority="67" w:unhideWhenUsed="0"/>
+    <w:lsdException w:name="Medium Grid 2 Accent 3" w:semiHidden="0" w:uiPriority="68" w:unhideWhenUsed="0"/>
+    <w:lsdException w:name="Medium Grid 3 Accent 3" w:semiHidden="0" w:uiPriority="69" w:unhideWhenUsed="0"/>
+    <w:lsdException w:name="Dark List Accent 3" w:semiHidden="0" w:uiPriority="70" w:unhideWhenUsed="0"/>
+    <w:lsdException w:name="Colorful Shading Accent 3" w:semiHidden="0" w:uiPriority="71" w:unhideWhenUsed="0"/>
+    <w:lsdException w:name="Colorful List Accent 3" w:semiHidden="0" w:uiPriority="72" w:unhideWhenUsed="0"/>
+    <w:lsdException w:name="Colorful Grid Accent 3" w:semiHidden="0" w:uiPriority="73" w:unhideWhenUsed="0"/>
+    <w:lsdException w:name="Light Shading Accent 4" w:semiHidden="0" w:uiPriority="60" w:unhideWhenUsed="0"/>
+    <w:lsdException w:name="Light List Accent 4" w:semiHidden="0" w:uiPriority="61" w:unhideWhenUsed="0"/>
+    <w:lsdException w:name="Light Grid Accent 4" w:semiHidden="0" w:uiPriority="62" w:unhideWhenUsed="0"/>
+    <w:lsdException w:name="Medium Shading 1 Accent 4" w:semiHidden="0" w:uiPriority="63" w:unhideWhenUsed="0"/>
+    <w:lsdException w:name="Medium Shading 2 Accent 4" w:semiHidden="0" w:uiPriority="64" w:unhideWhenUsed="0"/>
+    <w:lsdException w:name="Medium List 1 Accent 4" w:semiHidden="0" w:uiPriority="65" w:unhideWhenUsed="0"/>
+    <w:lsdException w:name="Medium List 2 Accent 4" w:semiHidden="0" w:uiPriority="66" w:unhideWhenUsed="0"/>
+    <w:lsdException w:name="Medium Grid 1 Accent 4" w:semiHidden="0" w:uiPriority="67" w:unhideWhenUsed="0"/>
+    <w:lsdException w:name="Medium Grid 2 Accent 4" w:semiHidden="0" w:uiPriority="68" w:unhideWhenUsed="0"/>
+    <w:lsdException w:name="Medium Grid 3 Accent 4" w:semiHidden="0" w:uiPriority="69" w:unhideWhenUsed="0"/>
+    <w:lsdException w:name="Dark List Accent 4" w:semiHidden="0" w:uiPriority="70" w:unhideWhenUsed="0"/>
+    <w:lsdException w:name="Colorful Shading Accent 4" w:semiHidden="0" w:uiPriority="71" w:unhideWhenUsed="0"/>
+    <w:lsdException w:name="Colorful List Accent 4" w:semiHidden="0" w:uiPriority="72" w:unhideWhenUsed="0"/>
+    <w:lsdException w:name="Colorful Grid Accent 4" w:semiHidden="0" w:uiPriority="73" w:unhideWhenUsed="0"/>
+    <w:lsdException w:name="Light Shading Accent 5" w:semiHidden="0" w:uiPriority="60" w:unhideWhenUsed="0"/>
+    <w:lsdException w:name="Light List Accent 5" w:semiHidden="0" w:uiPriority="61" w:unhideWhenUsed="0"/>
+    <w:lsdException w:name="Light Grid Accent 5" w:semiHidden="0" w:uiPriority="62" w:unhideWhenUsed="0"/>
+    <w:lsdException w:name="Medium Shading 1 Accent 5" w:semiHidden="0" w:uiPriority="63" w:unhideWhenUsed="0"/>
+    <w:lsdException w:name="Medium Shading 2 Accent 5" w:semiHidden="0" w:uiPriority="64" w:unhideWhenUsed="0"/>
+    <w:lsdException w:name="Medium List 1 Accent 5" w:semiHidden="0" w:uiPriority="65" w:unhideWhenUsed="0"/>
+    <w:lsdException w:name="Medium List 2 Accent 5" w:semiHidden="0" w:uiPriority="66" w:unhideWhenUsed="0"/>
+    <w:lsdException w:name="Medium Grid 1 Accent 5" w:semiHidden="0" w:uiPriority="67" w:unhideWhenUsed="0"/>
+    <w:lsdException w:name="Medium Grid 2 Accent 5" w:semiHidden="0" w:uiPriority="68" w:unhideWhenUsed="0"/>
+    <w:lsdException w:name="Medium Grid 3 Accent 5" w:semiHidden="0" w:uiPriority="69" w:unhideWhenUsed="0"/>
+    <w:lsdException w:name="Dark List Accent 5" w:semiHidden="0" w:uiPriority="70" w:unhideWhenUsed="0"/>
+    <w:lsdException w:name="Colorful Shading Accent 5" w:semiHidden="0" w:uiPriority="71" w:unhideWhenUsed="0"/>
+    <w:lsdException w:name="Colorful List Accent 5" w:semiHidden="0" w:uiPriority="72" w:unhideWhenUsed="0"/>
+    <w:lsdException w:name="Colorful Grid Accent 5" w:semiHidden="0" w:uiPriority="73" w:unhideWhenUsed="0"/>
+    <w:lsdException w:name="Light Shading Accent 6" w:semiHidden="0" w:uiPriority="60" w:unhideWhenUsed="0"/>
+    <w:lsdException w:name="Light List Accent 6" w:semiHidden="0" w:uiPriority="61" w:unhideWhenUsed="0"/>
+    <w:lsdException w:name="Light Grid Accent 6" w:semiHidden="0" w:uiPriority="62" w:unhideWhenUsed="0"/>
+    <w:lsdException w:name="Medium Shading 1 Accent 6" w:semiHidden="0" w:uiPriority="63" w:unhideWhenUsed="0"/>
+    <w:lsdException w:name="Medium Shading 2 Accent 6" w:semiHidden="0" w:uiPriority="64" w:unhideWhenUsed="0"/>
+    <w:lsdException w:name="Medium List 1 Accent 6" w:semiHidden="0" w:uiPriority="65" w:unhideWhenUsed="0"/>
+    <w:lsdException w:name="Medium List 2 Accent 6" w:semiHidden="0" w:uiPriority="66" w:unhideWhenUsed="0"/>
+    <w:lsdException w:name="Medium Grid 1 Accent 6" w:semiHidden="0" w:uiPriority="67" w:unhideWhenUsed="0"/>
+    <w:lsdException w:name="Medium Grid 2 Accent 6" w:semiHidden="0" w:uiPriority="68" w:unhideWhenUsed="0"/>
+    <w:lsdException w:name="Medium Grid 3 Accent 6" w:semiHidden="0" w:uiPriority="69" w:unhideWhenUsed="0"/>
+    <w:lsdException w:name="Dark List Accent 6" w:semiHidden="0" w:uiPriority="70" w:unhideWhenUsed="0"/>
+    <w:lsdException w:name="Colorful Shading Accent 6" w:semiHidden="0" w:uiPriority="71" w:unhideWhenUsed="0"/>
+    <w:lsdException w:name="Colorful List Accent 6" w:semiHidden="0" w:uiPriority="72" w:unhideWhenUsed="0"/>
+    <w:lsdException w:name="Colorful Grid Accent 6" w:semiHidden="0" w:uiPriority="73" w:unhideWhenUsed="0"/>
+    <w:lsdException w:name="Subtle Emphasis" w:semiHidden="0" w:uiPriority="19" w:unhideWhenUsed="0" w:qFormat="1"/>
+    <w:lsdException w:name="Intense Emphasis" w:semiHidden="0" w:uiPriority="21" w:unhideWhenUsed="0" w:qFormat="1"/>
+    <w:lsdException w:name="Subtle Reference" w:semiHidden="0" w:uiPriority="31" w:unhideWhenUsed="0" w:qFormat="1"/>
+    <w:lsdException w:name="Intense Reference" w:semiHidden="0" w:uiPriority="32" w:unhideWhenUsed="0" w:qFormat="1"/>
+    <w:lsdException w:name="Book Title" w:semiHidden="0" w:uiPriority="33" w:unhideWhenUsed="0" w:qFormat="1"/>
+    <w:lsdException w:name="Bibliography" w:uiPriority="37"/>
+    <w:lsdException w:name="TOC Heading" w:uiPriority="39" w:qFormat="1"/>
+  </w:latentStyles>
+  <w:style w:type="paragraph" w:default="1" w:styleId="Normal">
+    <w:name w:val="Normal"/>
+    <w:qFormat/>
+  </w:style>
+  <w:style w:type="character" w:default="1" w:styleId="DefaultParagraphFont">
+    <w:name w:val="Default Paragraph Font"/>
+    <w:uiPriority w:val="1"/>
+    <w:semiHidden/>
+    <w:unhideWhenUsed/>
+  </w:style>
+  <w:style w:type="table" w:default="1" w:styleId="TableNormal">
+    <w:name w:val="Normal Table"/>
+    <w:uiPriority w:val="99"/>
+    <w:semiHidden/>
+    <w:unhideWhenUsed/>
+    <w:tblPr>
+      <w:tblInd w:w="0" w:type="dxa"/>
+      <w:tblCellMar>
+        <w:top w:w="0" w:type="dxa"/>
+        <w:left w:w="108" w:type="dxa"/>
+        <w:bottom w:w="0" w:type="dxa"/>
+        <w:right w:w="108" w:type="dxa"/>
+      </w:tblCellMar>
+    </w:tblPr>
+  </w:style>
+  <w:style w:type="numbering" w:default="1" w:styleId="NoList">
+    <w:name w:val="No List"/>
+    <w:uiPriority w:val="99"/>
+    <w:semiHidden/>
+    <w:unhideWhenUsed/>
   </w:style>
 </w:styles>
 </file>
